--- a/03.보고서/팀 보고/221020_4팀_오전보고.docx
+++ b/03.보고서/팀 보고/221020_4팀_오전보고.docx
@@ -108,6 +108,9 @@
         <w:shd w:val="clear" w:color="auto" w:fill="F2F2F2"/>
         <w:spacing w:before="160" w:beforeAutospacing="0" w:after="160" w:afterAutospacing="0"/>
         <w:ind w:firstLine="200"/>
+        <w:rPr>
+          <w:rFonts w:hint="eastAsia"/>
+        </w:rPr>
       </w:pPr>
       <w:r>
         <w:rPr>
@@ -185,32 +188,6 @@
           <w:szCs w:val="20"/>
         </w:rPr>
         <w:t>사항</w:t>
-      </w:r>
-    </w:p>
-    <w:p>
-      <w:pPr>
-        <w:pStyle w:val="a3"/>
-        <w:spacing w:before="60" w:beforeAutospacing="0" w:after="60" w:afterAutospacing="0"/>
-        <w:ind w:firstLine="200"/>
-        <w:jc w:val="both"/>
-        <w:textAlignment w:val="baseline"/>
-        <w:rPr>
-          <w:rFonts w:cs="Arial"/>
-          <w:b/>
-          <w:color w:val="3B3838" w:themeColor="background2" w:themeShade="40"/>
-          <w:sz w:val="20"/>
-          <w:szCs w:val="20"/>
-        </w:rPr>
-      </w:pPr>
-      <w:r>
-        <w:rPr>
-          <w:rFonts w:cs="Arial" w:hint="eastAsia"/>
-          <w:b/>
-          <w:color w:val="3B3838" w:themeColor="background2" w:themeShade="40"/>
-          <w:sz w:val="20"/>
-          <w:szCs w:val="20"/>
-        </w:rPr>
-        <w:t>[기획]</w:t>
       </w:r>
     </w:p>
     <w:p>
@@ -242,16 +219,17 @@
     </w:p>
     <w:p>
       <w:pPr>
+        <w:pStyle w:val="a4"/>
         <w:widowControl/>
         <w:numPr>
           <w:ilvl w:val="0"/>
-          <w:numId w:val="4"/>
+          <w:numId w:val="35"/>
         </w:numPr>
         <w:wordWrap/>
         <w:autoSpaceDE/>
         <w:autoSpaceDN/>
         <w:spacing w:before="60" w:after="60" w:line="240" w:lineRule="auto"/>
-        <w:ind w:left="560"/>
+        <w:ind w:leftChars="0"/>
         <w:textAlignment w:val="baseline"/>
         <w:rPr>
           <w:rFonts w:ascii="굴림" w:eastAsia="굴림" w:hAnsi="굴림" w:cs="굴림"/>
@@ -281,6 +259,132 @@
           <w:szCs w:val="20"/>
         </w:rPr>
         <w:t>(담당자: 김효진, 박수현)</w:t>
+      </w:r>
+    </w:p>
+    <w:p>
+      <w:pPr>
+        <w:pStyle w:val="a4"/>
+        <w:widowControl/>
+        <w:wordWrap/>
+        <w:autoSpaceDE/>
+        <w:autoSpaceDN/>
+        <w:spacing w:before="60" w:after="60" w:line="240" w:lineRule="auto"/>
+        <w:ind w:leftChars="0" w:left="760"/>
+        <w:textAlignment w:val="baseline"/>
+        <w:rPr>
+          <w:rFonts w:ascii="굴림" w:eastAsia="굴림" w:hAnsi="굴림" w:cs="굴림" w:hint="eastAsia"/>
+          <w:b/>
+          <w:bCs/>
+          <w:color w:val="3B3838"/>
+          <w:kern w:val="0"/>
+          <w:szCs w:val="20"/>
+        </w:rPr>
+      </w:pPr>
+    </w:p>
+    <w:p>
+      <w:pPr>
+        <w:pStyle w:val="a4"/>
+        <w:widowControl/>
+        <w:numPr>
+          <w:ilvl w:val="0"/>
+          <w:numId w:val="35"/>
+        </w:numPr>
+        <w:wordWrap/>
+        <w:autoSpaceDE/>
+        <w:autoSpaceDN/>
+        <w:spacing w:before="60" w:after="60" w:line="240" w:lineRule="auto"/>
+        <w:ind w:leftChars="0"/>
+        <w:textAlignment w:val="baseline"/>
+        <w:rPr>
+          <w:rFonts w:ascii="굴림" w:eastAsia="굴림" w:hAnsi="굴림" w:cs="굴림" w:hint="eastAsia"/>
+          <w:b/>
+          <w:bCs/>
+          <w:color w:val="3B3838"/>
+          <w:kern w:val="0"/>
+          <w:szCs w:val="20"/>
+        </w:rPr>
+      </w:pPr>
+      <w:r>
+        <w:rPr>
+          <w:rFonts w:ascii="굴림" w:eastAsia="굴림" w:hAnsi="굴림" w:cs="굴림" w:hint="eastAsia"/>
+          <w:b/>
+          <w:bCs/>
+          <w:color w:val="3B3838"/>
+          <w:kern w:val="0"/>
+          <w:szCs w:val="20"/>
+        </w:rPr>
+        <w:t xml:space="preserve">프로토타입 기준 시나리오 작성 </w:t>
+      </w:r>
+      <w:r>
+        <w:rPr>
+          <w:rFonts w:ascii="굴림" w:eastAsia="굴림" w:hAnsi="굴림" w:cs="굴림" w:hint="eastAsia"/>
+          <w:color w:val="3B3838"/>
+          <w:kern w:val="0"/>
+          <w:szCs w:val="20"/>
+        </w:rPr>
+        <w:t>(담당자: 박수현)</w:t>
+      </w:r>
+    </w:p>
+    <w:p>
+      <w:pPr>
+        <w:pStyle w:val="a4"/>
+        <w:widowControl/>
+        <w:numPr>
+          <w:ilvl w:val="0"/>
+          <w:numId w:val="36"/>
+        </w:numPr>
+        <w:wordWrap/>
+        <w:autoSpaceDE/>
+        <w:autoSpaceDN/>
+        <w:spacing w:after="0" w:line="240" w:lineRule="auto"/>
+        <w:ind w:leftChars="0"/>
+        <w:textAlignment w:val="baseline"/>
+        <w:rPr>
+          <w:rFonts w:ascii="굴림" w:eastAsia="굴림" w:hAnsi="굴림" w:cs="굴림"/>
+          <w:color w:val="3B3838"/>
+          <w:kern w:val="0"/>
+          <w:szCs w:val="20"/>
+        </w:rPr>
+      </w:pPr>
+      <w:r>
+        <w:rPr>
+          <w:rFonts w:ascii="굴림" w:eastAsia="굴림" w:hAnsi="굴림" w:cs="굴림" w:hint="eastAsia"/>
+          <w:color w:val="3B3838"/>
+          <w:kern w:val="0"/>
+          <w:szCs w:val="20"/>
+        </w:rPr>
+        <w:t>스토리라인 작성</w:t>
+      </w:r>
+    </w:p>
+    <w:p>
+      <w:pPr>
+        <w:pStyle w:val="a4"/>
+        <w:widowControl/>
+        <w:numPr>
+          <w:ilvl w:val="0"/>
+          <w:numId w:val="36"/>
+        </w:numPr>
+        <w:wordWrap/>
+        <w:autoSpaceDE/>
+        <w:autoSpaceDN/>
+        <w:spacing w:after="60" w:line="240" w:lineRule="auto"/>
+        <w:ind w:leftChars="0"/>
+        <w:textAlignment w:val="baseline"/>
+        <w:rPr>
+          <w:rFonts w:ascii="굴림" w:eastAsia="굴림" w:hAnsi="굴림" w:cs="굴림"/>
+          <w:color w:val="3B3838"/>
+          <w:kern w:val="0"/>
+          <w:szCs w:val="20"/>
+        </w:rPr>
+      </w:pPr>
+      <w:r>
+        <w:rPr>
+          <w:rFonts w:ascii="굴림" w:eastAsia="굴림" w:hAnsi="굴림" w:cs="굴림" w:hint="eastAsia"/>
+          <w:color w:val="3B3838"/>
+          <w:kern w:val="0"/>
+          <w:szCs w:val="20"/>
+        </w:rPr>
+        <w:t>캐릭터 대사 작성</w:t>
       </w:r>
     </w:p>
     <w:p>
@@ -292,7 +396,7 @@
         <w:spacing w:after="0" w:line="240" w:lineRule="auto"/>
         <w:jc w:val="left"/>
         <w:rPr>
-          <w:rFonts w:ascii="굴림" w:eastAsia="굴림" w:hAnsi="굴림" w:cs="굴림" w:hint="eastAsia"/>
+          <w:rFonts w:ascii="굴림" w:eastAsia="굴림" w:hAnsi="굴림" w:cs="굴림"/>
           <w:kern w:val="0"/>
           <w:sz w:val="24"/>
           <w:szCs w:val="24"/>
@@ -310,16 +414,17 @@
     </w:p>
     <w:p>
       <w:pPr>
+        <w:pStyle w:val="a4"/>
         <w:widowControl/>
         <w:numPr>
           <w:ilvl w:val="0"/>
-          <w:numId w:val="5"/>
+          <w:numId w:val="35"/>
         </w:numPr>
         <w:wordWrap/>
         <w:autoSpaceDE/>
         <w:autoSpaceDN/>
         <w:spacing w:before="60" w:after="60" w:line="240" w:lineRule="auto"/>
-        <w:ind w:left="560"/>
+        <w:ind w:leftChars="0"/>
         <w:textAlignment w:val="baseline"/>
         <w:rPr>
           <w:rFonts w:ascii="굴림" w:eastAsia="굴림" w:hAnsi="굴림" w:cs="굴림"/>
@@ -339,7 +444,7 @@
           <w:kern w:val="0"/>
           <w:szCs w:val="20"/>
         </w:rPr>
-        <w:t xml:space="preserve">프로토타입 기준 시나리오 작성 </w:t>
+        <w:t xml:space="preserve">프로토타입 맵 데이터 DB </w:t>
       </w:r>
       <w:r>
         <w:rPr>
@@ -353,18 +458,20 @@
     </w:p>
     <w:p>
       <w:pPr>
+        <w:pStyle w:val="a4"/>
         <w:widowControl/>
         <w:numPr>
           <w:ilvl w:val="0"/>
-          <w:numId w:val="6"/>
+          <w:numId w:val="36"/>
         </w:numPr>
         <w:wordWrap/>
         <w:autoSpaceDE/>
         <w:autoSpaceDN/>
-        <w:spacing w:after="0" w:line="240" w:lineRule="auto"/>
+        <w:spacing w:before="60" w:after="0" w:line="240" w:lineRule="auto"/>
+        <w:ind w:leftChars="0"/>
         <w:textAlignment w:val="baseline"/>
         <w:rPr>
-          <w:rFonts w:ascii="굴림" w:eastAsia="굴림" w:hAnsi="굴림" w:cs="굴림" w:hint="eastAsia"/>
+          <w:rFonts w:ascii="굴림" w:eastAsia="굴림" w:hAnsi="굴림" w:cs="굴림"/>
           <w:color w:val="3B3838"/>
           <w:kern w:val="0"/>
           <w:szCs w:val="20"/>
@@ -377,23 +484,25 @@
           <w:kern w:val="0"/>
           <w:szCs w:val="20"/>
         </w:rPr>
-        <w:t>스토리라인 작성</w:t>
-      </w:r>
-    </w:p>
-    <w:p>
-      <w:pPr>
+        <w:t>지점마다 상호작용 타입 및 연출 삽입</w:t>
+      </w:r>
+    </w:p>
+    <w:p>
+      <w:pPr>
+        <w:pStyle w:val="a4"/>
         <w:widowControl/>
         <w:numPr>
           <w:ilvl w:val="0"/>
-          <w:numId w:val="6"/>
+          <w:numId w:val="36"/>
         </w:numPr>
         <w:wordWrap/>
         <w:autoSpaceDE/>
         <w:autoSpaceDN/>
-        <w:spacing w:after="60" w:line="240" w:lineRule="auto"/>
+        <w:spacing w:before="60" w:after="0" w:line="240" w:lineRule="auto"/>
+        <w:ind w:leftChars="0"/>
         <w:textAlignment w:val="baseline"/>
         <w:rPr>
-          <w:rFonts w:ascii="굴림" w:eastAsia="굴림" w:hAnsi="굴림" w:cs="굴림" w:hint="eastAsia"/>
+          <w:rFonts w:ascii="굴림" w:eastAsia="굴림" w:hAnsi="굴림" w:cs="굴림"/>
           <w:color w:val="3B3838"/>
           <w:kern w:val="0"/>
           <w:szCs w:val="20"/>
@@ -406,7 +515,7 @@
           <w:kern w:val="0"/>
           <w:szCs w:val="20"/>
         </w:rPr>
-        <w:t> 캐릭터 대사 작성</w:t>
+        <w:t>지점 마다 대사 삽입</w:t>
       </w:r>
     </w:p>
     <w:p>
@@ -418,34 +527,149 @@
         <w:spacing w:after="0" w:line="240" w:lineRule="auto"/>
         <w:jc w:val="left"/>
         <w:rPr>
-          <w:rFonts w:ascii="굴림" w:eastAsia="굴림" w:hAnsi="굴림" w:cs="굴림" w:hint="eastAsia"/>
+          <w:rFonts w:ascii="굴림" w:eastAsia="굴림" w:hAnsi="굴림" w:cs="굴림"/>
           <w:kern w:val="0"/>
           <w:sz w:val="24"/>
           <w:szCs w:val="24"/>
         </w:rPr>
       </w:pPr>
-      <w:r>
-        <w:rPr>
-          <w:rFonts w:ascii="굴림" w:eastAsia="굴림" w:hAnsi="굴림" w:cs="굴림"/>
-          <w:kern w:val="0"/>
-          <w:sz w:val="24"/>
-          <w:szCs w:val="24"/>
-        </w:rPr>
-        <w:br/>
-      </w:r>
-    </w:p>
-    <w:p>
-      <w:pPr>
+    </w:p>
+    <w:p>
+      <w:pPr>
+        <w:pStyle w:val="a4"/>
         <w:widowControl/>
         <w:numPr>
           <w:ilvl w:val="0"/>
-          <w:numId w:val="7"/>
+          <w:numId w:val="35"/>
+        </w:numPr>
+        <w:wordWrap/>
+        <w:autoSpaceDE/>
+        <w:autoSpaceDN/>
+        <w:spacing w:before="60" w:after="0" w:line="240" w:lineRule="auto"/>
+        <w:ind w:leftChars="0"/>
+        <w:textAlignment w:val="baseline"/>
+        <w:rPr>
+          <w:rFonts w:ascii="굴림" w:eastAsia="굴림" w:hAnsi="굴림" w:cs="굴림"/>
+          <w:color w:val="3B3838"/>
+          <w:kern w:val="0"/>
+          <w:szCs w:val="20"/>
+        </w:rPr>
+      </w:pPr>
+      <w:r>
+        <w:rPr>
+          <w:rFonts w:ascii="굴림" w:eastAsia="굴림" w:hAnsi="굴림" w:cs="굴림" w:hint="eastAsia"/>
+          <w:b/>
+          <w:bCs/>
+          <w:color w:val="3B3838"/>
+          <w:kern w:val="0"/>
+          <w:szCs w:val="20"/>
+        </w:rPr>
+        <w:t xml:space="preserve">선물 맵 데이터 작성 </w:t>
+      </w:r>
+      <w:r>
+        <w:rPr>
+          <w:rFonts w:ascii="굴림" w:eastAsia="굴림" w:hAnsi="굴림" w:cs="굴림" w:hint="eastAsia"/>
+          <w:color w:val="3B3838"/>
+          <w:kern w:val="0"/>
+          <w:szCs w:val="20"/>
+        </w:rPr>
+        <w:t>(담당자: 김효진)</w:t>
+      </w:r>
+    </w:p>
+    <w:p>
+      <w:pPr>
+        <w:pStyle w:val="a4"/>
+        <w:widowControl/>
+        <w:numPr>
+          <w:ilvl w:val="0"/>
+          <w:numId w:val="36"/>
+        </w:numPr>
+        <w:wordWrap/>
+        <w:autoSpaceDE/>
+        <w:autoSpaceDN/>
+        <w:spacing w:after="60" w:line="240" w:lineRule="auto"/>
+        <w:ind w:leftChars="0"/>
+        <w:textAlignment w:val="baseline"/>
+        <w:rPr>
+          <w:rFonts w:ascii="굴림" w:eastAsia="굴림" w:hAnsi="굴림" w:cs="굴림"/>
+          <w:color w:val="3B3838"/>
+          <w:kern w:val="0"/>
+          <w:szCs w:val="20"/>
+        </w:rPr>
+      </w:pPr>
+      <w:r>
+        <w:rPr>
+          <w:rFonts w:ascii="굴림" w:eastAsia="굴림" w:hAnsi="굴림" w:cs="굴림" w:hint="eastAsia"/>
+          <w:color w:val="3B3838"/>
+          <w:kern w:val="0"/>
+          <w:szCs w:val="20"/>
+        </w:rPr>
+        <w:t>선물 아이템 등장 좌표 설정</w:t>
+      </w:r>
+    </w:p>
+    <w:p>
+      <w:pPr>
+        <w:pStyle w:val="a4"/>
+        <w:widowControl/>
+        <w:numPr>
+          <w:ilvl w:val="0"/>
+          <w:numId w:val="36"/>
+        </w:numPr>
+        <w:wordWrap/>
+        <w:autoSpaceDE/>
+        <w:autoSpaceDN/>
+        <w:spacing w:after="60" w:line="240" w:lineRule="auto"/>
+        <w:ind w:leftChars="0"/>
+        <w:textAlignment w:val="baseline"/>
+        <w:rPr>
+          <w:rFonts w:ascii="굴림" w:eastAsia="굴림" w:hAnsi="굴림" w:cs="굴림"/>
+          <w:color w:val="3B3838"/>
+          <w:kern w:val="0"/>
+          <w:szCs w:val="20"/>
+        </w:rPr>
+      </w:pPr>
+    </w:p>
+    <w:p>
+      <w:pPr>
+        <w:widowControl/>
+        <w:wordWrap/>
+        <w:autoSpaceDE/>
+        <w:autoSpaceDN/>
+        <w:spacing w:before="60" w:after="60" w:line="240" w:lineRule="auto"/>
+        <w:ind w:firstLine="196"/>
+        <w:rPr>
+          <w:rFonts w:ascii="굴림" w:eastAsia="굴림" w:hAnsi="굴림" w:cs="굴림"/>
+          <w:kern w:val="0"/>
+          <w:sz w:val="24"/>
+          <w:szCs w:val="24"/>
+        </w:rPr>
+      </w:pPr>
+      <w:r>
+        <w:rPr>
+          <w:rFonts w:ascii="굴림" w:eastAsia="굴림" w:hAnsi="굴림" w:cs="굴림" w:hint="eastAsia"/>
+          <w:b/>
+          <w:bCs/>
+          <w:color w:val="3B3838"/>
+          <w:kern w:val="0"/>
+          <w:szCs w:val="20"/>
+        </w:rPr>
+        <w:t>[개발]</w:t>
+      </w:r>
+    </w:p>
+    <w:p>
+      <w:pPr>
+        <w:pStyle w:val="a4"/>
+        <w:widowControl/>
+        <w:numPr>
+          <w:ilvl w:val="0"/>
+          <w:numId w:val="35"/>
         </w:numPr>
         <w:wordWrap/>
         <w:autoSpaceDE/>
         <w:autoSpaceDN/>
         <w:spacing w:before="60" w:after="60" w:line="240" w:lineRule="auto"/>
-        <w:ind w:left="560"/>
+        <w:ind w:leftChars="0"/>
+        <w:jc w:val="left"/>
         <w:textAlignment w:val="baseline"/>
         <w:rPr>
           <w:rFonts w:ascii="굴림" w:eastAsia="굴림" w:hAnsi="굴림" w:cs="굴림"/>
@@ -461,37 +685,118 @@
           <w:rFonts w:ascii="굴림" w:eastAsia="굴림" w:hAnsi="굴림" w:cs="굴림" w:hint="eastAsia"/>
           <w:b/>
           <w:bCs/>
-          <w:color w:val="3B3838"/>
-          <w:kern w:val="0"/>
-          <w:szCs w:val="20"/>
-        </w:rPr>
-        <w:t xml:space="preserve">프로토타입 맵 데이터 DB </w:t>
-      </w:r>
-      <w:r>
-        <w:rPr>
-          <w:rFonts w:ascii="굴림" w:eastAsia="굴림" w:hAnsi="굴림" w:cs="굴림" w:hint="eastAsia"/>
-          <w:color w:val="3B3838"/>
-          <w:kern w:val="0"/>
-          <w:szCs w:val="20"/>
-        </w:rPr>
-        <w:t>(담당자: 박수현)</w:t>
-      </w:r>
-    </w:p>
-    <w:p>
-      <w:pPr>
+          <w:color w:val="24292F"/>
+          <w:kern w:val="0"/>
+          <w:szCs w:val="20"/>
+          <w:shd w:val="clear" w:color="auto" w:fill="F6F8FA"/>
+        </w:rPr>
+        <w:t>기업미팅 대비 질문 리스트 작성</w:t>
+      </w:r>
+      <w:r>
+        <w:rPr>
+          <w:rFonts w:ascii="굴림" w:eastAsia="굴림" w:hAnsi="굴림" w:cs="굴림" w:hint="eastAsia"/>
+          <w:color w:val="24292F"/>
+          <w:kern w:val="0"/>
+          <w:szCs w:val="20"/>
+          <w:shd w:val="clear" w:color="auto" w:fill="F6F8FA"/>
+        </w:rPr>
+        <w:t xml:space="preserve"> (담당자: 김재성, 박도일)</w:t>
+      </w:r>
+      <w:r>
+        <w:rPr>
+          <w:rFonts w:ascii="굴림" w:eastAsia="굴림" w:hAnsi="굴림" w:cs="굴림" w:hint="eastAsia"/>
+          <w:color w:val="24292F"/>
+          <w:kern w:val="0"/>
+          <w:szCs w:val="20"/>
+        </w:rPr>
+        <w:br/>
+      </w:r>
+      <w:r>
+        <w:rPr>
+          <w:rFonts w:ascii="굴림" w:eastAsia="굴림" w:hAnsi="굴림" w:cs="굴림" w:hint="eastAsia"/>
+          <w:color w:val="24292F"/>
+          <w:kern w:val="0"/>
+          <w:szCs w:val="20"/>
+          <w:shd w:val="clear" w:color="auto" w:fill="F6F8FA"/>
+        </w:rPr>
+        <w:t>- 금일 세부 리스트 작성 예정</w:t>
+      </w:r>
+      <w:r>
+        <w:rPr>
+          <w:rFonts w:ascii="굴림" w:eastAsia="굴림" w:hAnsi="굴림" w:cs="굴림" w:hint="eastAsia"/>
+          <w:color w:val="24292F"/>
+          <w:kern w:val="0"/>
+          <w:szCs w:val="20"/>
+        </w:rPr>
+        <w:br/>
+      </w:r>
+      <w:r>
+        <w:rPr>
+          <w:rFonts w:ascii="굴림" w:eastAsia="굴림" w:hAnsi="굴림" w:cs="굴림" w:hint="eastAsia"/>
+          <w:color w:val="24292F"/>
+          <w:kern w:val="0"/>
+          <w:szCs w:val="20"/>
+          <w:shd w:val="clear" w:color="auto" w:fill="F6F8FA"/>
+        </w:rPr>
+        <w:t>- 기업미팅 목요일 오후 2시 예정</w:t>
+      </w:r>
+      <w:r>
+        <w:rPr>
+          <w:rFonts w:ascii="굴림" w:eastAsia="굴림" w:hAnsi="굴림" w:cs="굴림" w:hint="eastAsia"/>
+          <w:color w:val="24292F"/>
+          <w:kern w:val="0"/>
+          <w:szCs w:val="20"/>
+        </w:rPr>
+        <w:br/>
+      </w:r>
+      <w:r>
+        <w:rPr>
+          <w:rFonts w:ascii="굴림" w:eastAsia="굴림" w:hAnsi="굴림" w:cs="굴림" w:hint="eastAsia"/>
+          <w:color w:val="24292F"/>
+          <w:kern w:val="0"/>
+          <w:szCs w:val="20"/>
+          <w:shd w:val="clear" w:color="auto" w:fill="F6F8FA"/>
+        </w:rPr>
+        <w:t>- 1시간 소요</w:t>
+      </w:r>
+      <w:r>
+        <w:rPr>
+          <w:rFonts w:ascii="굴림" w:eastAsia="굴림" w:hAnsi="굴림" w:cs="굴림" w:hint="eastAsia"/>
+          <w:color w:val="24292F"/>
+          <w:kern w:val="0"/>
+          <w:szCs w:val="20"/>
+        </w:rPr>
+        <w:br/>
+      </w:r>
+      <w:r>
+        <w:rPr>
+          <w:rFonts w:ascii="굴림" w:eastAsia="굴림" w:hAnsi="굴림" w:cs="굴림" w:hint="eastAsia"/>
+          <w:color w:val="24292F"/>
+          <w:kern w:val="0"/>
+          <w:szCs w:val="20"/>
+        </w:rPr>
+        <w:br/>
+      </w:r>
+    </w:p>
+    <w:p>
+      <w:pPr>
+        <w:pStyle w:val="a4"/>
         <w:widowControl/>
         <w:numPr>
           <w:ilvl w:val="0"/>
-          <w:numId w:val="8"/>
+          <w:numId w:val="35"/>
         </w:numPr>
         <w:wordWrap/>
         <w:autoSpaceDE/>
         <w:autoSpaceDN/>
-        <w:spacing w:before="60" w:after="0" w:line="240" w:lineRule="auto"/>
-        <w:ind w:left="760"/>
+        <w:spacing w:before="60" w:after="60" w:line="240" w:lineRule="auto"/>
+        <w:ind w:leftChars="0"/>
+        <w:jc w:val="left"/>
         <w:textAlignment w:val="baseline"/>
         <w:rPr>
-          <w:rFonts w:ascii="굴림" w:eastAsia="굴림" w:hAnsi="굴림" w:cs="굴림" w:hint="eastAsia"/>
+          <w:rFonts w:ascii="굴림" w:eastAsia="굴림" w:hAnsi="굴림" w:cs="굴림"/>
+          <w:b/>
+          <w:bCs/>
           <w:color w:val="3B3838"/>
           <w:kern w:val="0"/>
           <w:szCs w:val="20"/>
@@ -500,28 +805,119 @@
       <w:r>
         <w:rPr>
           <w:rFonts w:ascii="굴림" w:eastAsia="굴림" w:hAnsi="굴림" w:cs="굴림" w:hint="eastAsia"/>
-          <w:color w:val="3B3838"/>
-          <w:kern w:val="0"/>
-          <w:szCs w:val="20"/>
-        </w:rPr>
-        <w:t>지점마다 상호작용 타입 및 연출 삽입</w:t>
-      </w:r>
-    </w:p>
-    <w:p>
-      <w:pPr>
+          <w:b/>
+          <w:bCs/>
+          <w:color w:val="24292F"/>
+          <w:kern w:val="0"/>
+          <w:szCs w:val="20"/>
+          <w:shd w:val="clear" w:color="auto" w:fill="F6F8FA"/>
+        </w:rPr>
+        <w:t>기업 미팅 대비 기업에 요청할 기술부분 에셋 리스트 작성 예정</w:t>
+      </w:r>
+      <w:r>
+        <w:rPr>
+          <w:rFonts w:ascii="굴림" w:eastAsia="굴림" w:hAnsi="굴림" w:cs="굴림" w:hint="eastAsia"/>
+          <w:color w:val="24292F"/>
+          <w:kern w:val="0"/>
+          <w:szCs w:val="20"/>
+        </w:rPr>
+        <w:t xml:space="preserve"> (담당자: 김재성)</w:t>
+      </w:r>
+      <w:r>
+        <w:rPr>
+          <w:rFonts w:ascii="굴림" w:eastAsia="굴림" w:hAnsi="굴림" w:cs="굴림" w:hint="eastAsia"/>
+          <w:color w:val="24292F"/>
+          <w:kern w:val="0"/>
+          <w:szCs w:val="20"/>
+        </w:rPr>
+        <w:br/>
+      </w:r>
+      <w:r>
+        <w:rPr>
+          <w:rFonts w:ascii="굴림" w:eastAsia="굴림" w:hAnsi="굴림" w:cs="굴림" w:hint="eastAsia"/>
+          <w:color w:val="24292F"/>
+          <w:kern w:val="0"/>
+          <w:szCs w:val="20"/>
+          <w:shd w:val="clear" w:color="auto" w:fill="F6F8FA"/>
+        </w:rPr>
+        <w:t>- 작성 완료.</w:t>
+      </w:r>
+      <w:r>
+        <w:rPr>
+          <w:rFonts w:ascii="굴림" w:eastAsia="굴림" w:hAnsi="굴림" w:cs="굴림" w:hint="eastAsia"/>
+          <w:color w:val="24292F"/>
+          <w:kern w:val="0"/>
+          <w:szCs w:val="20"/>
+        </w:rPr>
+        <w:br/>
+      </w:r>
+      <w:r>
+        <w:rPr>
+          <w:rFonts w:ascii="굴림" w:eastAsia="굴림" w:hAnsi="굴림" w:cs="굴림" w:hint="eastAsia"/>
+          <w:color w:val="24292F"/>
+          <w:kern w:val="0"/>
+          <w:szCs w:val="20"/>
+          <w:shd w:val="clear" w:color="auto" w:fill="F6F8FA"/>
+        </w:rPr>
+        <w:t>- 리스트 정리 / 설명 및 내용 추가 후 개발팀 공유, 피드백 받을 예정</w:t>
+      </w:r>
+      <w:r>
+        <w:rPr>
+          <w:rFonts w:ascii="굴림" w:eastAsia="굴림" w:hAnsi="굴림" w:cs="굴림" w:hint="eastAsia"/>
+          <w:color w:val="24292F"/>
+          <w:kern w:val="0"/>
+          <w:szCs w:val="20"/>
+        </w:rPr>
+        <w:br/>
+      </w:r>
+      <w:r>
+        <w:rPr>
+          <w:rFonts w:ascii="굴림" w:eastAsia="굴림" w:hAnsi="굴림" w:cs="굴림" w:hint="eastAsia"/>
+          <w:color w:val="24292F"/>
+          <w:kern w:val="0"/>
+          <w:szCs w:val="20"/>
+          <w:shd w:val="clear" w:color="auto" w:fill="F6F8FA"/>
+        </w:rPr>
+        <w:t>- 0.5시간 소요</w:t>
+      </w:r>
+      <w:r>
+        <w:rPr>
+          <w:rFonts w:ascii="굴림" w:eastAsia="굴림" w:hAnsi="굴림" w:cs="굴림" w:hint="eastAsia"/>
+          <w:color w:val="24292F"/>
+          <w:kern w:val="0"/>
+          <w:szCs w:val="20"/>
+        </w:rPr>
+        <w:br/>
+      </w:r>
+      <w:r>
+        <w:rPr>
+          <w:rFonts w:ascii="굴림" w:eastAsia="굴림" w:hAnsi="굴림" w:cs="굴림" w:hint="eastAsia"/>
+          <w:color w:val="24292F"/>
+          <w:kern w:val="0"/>
+          <w:szCs w:val="20"/>
+        </w:rPr>
+        <w:br/>
+      </w:r>
+    </w:p>
+    <w:p>
+      <w:pPr>
+        <w:pStyle w:val="a4"/>
         <w:widowControl/>
         <w:numPr>
           <w:ilvl w:val="0"/>
-          <w:numId w:val="8"/>
+          <w:numId w:val="35"/>
         </w:numPr>
         <w:wordWrap/>
         <w:autoSpaceDE/>
         <w:autoSpaceDN/>
-        <w:spacing w:before="60" w:after="0" w:line="240" w:lineRule="auto"/>
-        <w:ind w:left="760"/>
+        <w:spacing w:before="60" w:after="60" w:line="240" w:lineRule="auto"/>
+        <w:ind w:leftChars="0"/>
+        <w:jc w:val="left"/>
         <w:textAlignment w:val="baseline"/>
         <w:rPr>
-          <w:rFonts w:ascii="굴림" w:eastAsia="굴림" w:hAnsi="굴림" w:cs="굴림" w:hint="eastAsia"/>
+          <w:rFonts w:ascii="굴림" w:eastAsia="굴림" w:hAnsi="굴림" w:cs="굴림"/>
+          <w:b/>
+          <w:bCs/>
           <w:color w:val="3B3838"/>
           <w:kern w:val="0"/>
           <w:szCs w:val="20"/>
@@ -530,11 +926,183 @@
       <w:r>
         <w:rPr>
           <w:rFonts w:ascii="굴림" w:eastAsia="굴림" w:hAnsi="굴림" w:cs="굴림" w:hint="eastAsia"/>
+          <w:b/>
+          <w:bCs/>
+          <w:color w:val="24292F"/>
+          <w:kern w:val="0"/>
+          <w:szCs w:val="20"/>
+          <w:shd w:val="clear" w:color="auto" w:fill="F6F8FA"/>
+        </w:rPr>
+        <w:t>프로토 타입 기준 기획서 검토 회의 내용 리스트 작성</w:t>
+      </w:r>
+      <w:r>
+        <w:rPr>
+          <w:rFonts w:ascii="굴림" w:eastAsia="굴림" w:hAnsi="굴림" w:cs="굴림" w:hint="eastAsia"/>
+          <w:color w:val="24292F"/>
+          <w:kern w:val="0"/>
+          <w:szCs w:val="20"/>
+        </w:rPr>
+        <w:t xml:space="preserve"> (담당자: 김재성)</w:t>
+      </w:r>
+      <w:r>
+        <w:rPr>
+          <w:rFonts w:ascii="굴림" w:eastAsia="굴림" w:hAnsi="굴림" w:cs="굴림" w:hint="eastAsia"/>
+          <w:color w:val="24292F"/>
+          <w:kern w:val="0"/>
+          <w:szCs w:val="20"/>
+        </w:rPr>
+        <w:br/>
+      </w:r>
+      <w:r>
+        <w:rPr>
+          <w:rFonts w:ascii="굴림" w:eastAsia="굴림" w:hAnsi="굴림" w:cs="굴림" w:hint="eastAsia"/>
+          <w:color w:val="24292F"/>
+          <w:kern w:val="0"/>
+          <w:szCs w:val="20"/>
+          <w:shd w:val="clear" w:color="auto" w:fill="F6F8FA"/>
+        </w:rPr>
+        <w:t>- 작성 완료</w:t>
+      </w:r>
+      <w:r>
+        <w:rPr>
+          <w:rFonts w:ascii="굴림" w:eastAsia="굴림" w:hAnsi="굴림" w:cs="굴림" w:hint="eastAsia"/>
+          <w:color w:val="24292F"/>
+          <w:kern w:val="0"/>
+          <w:szCs w:val="20"/>
+        </w:rPr>
+        <w:br/>
+      </w:r>
+      <w:r>
+        <w:rPr>
+          <w:rFonts w:ascii="굴림" w:eastAsia="굴림" w:hAnsi="굴림" w:cs="굴림" w:hint="eastAsia"/>
+          <w:color w:val="24292F"/>
+          <w:kern w:val="0"/>
+          <w:szCs w:val="20"/>
+          <w:shd w:val="clear" w:color="auto" w:fill="F6F8FA"/>
+        </w:rPr>
+        <w:t>- 기획팀 전달 예정</w:t>
+      </w:r>
+      <w:r>
+        <w:rPr>
+          <w:rFonts w:ascii="굴림" w:eastAsia="굴림" w:hAnsi="굴림" w:cs="굴림" w:hint="eastAsia"/>
+          <w:color w:val="24292F"/>
+          <w:kern w:val="0"/>
+          <w:szCs w:val="20"/>
+        </w:rPr>
+        <w:br/>
+      </w:r>
+      <w:r>
+        <w:rPr>
+          <w:rFonts w:ascii="굴림" w:eastAsia="굴림" w:hAnsi="굴림" w:cs="굴림" w:hint="eastAsia"/>
+          <w:color w:val="24292F"/>
+          <w:kern w:val="0"/>
+          <w:szCs w:val="20"/>
+          <w:shd w:val="clear" w:color="auto" w:fill="F6F8FA"/>
+        </w:rPr>
+        <w:t>- 0.5시간 소요</w:t>
+      </w:r>
+      <w:r>
+        <w:rPr>
+          <w:rFonts w:ascii="굴림" w:eastAsia="굴림" w:hAnsi="굴림" w:cs="굴림" w:hint="eastAsia"/>
+          <w:color w:val="24292F"/>
+          <w:kern w:val="0"/>
+          <w:szCs w:val="20"/>
+        </w:rPr>
+        <w:br/>
+      </w:r>
+      <w:r>
+        <w:rPr>
+          <w:rFonts w:ascii="굴림" w:eastAsia="굴림" w:hAnsi="굴림" w:cs="굴림" w:hint="eastAsia"/>
+          <w:color w:val="24292F"/>
+          <w:kern w:val="0"/>
+          <w:szCs w:val="20"/>
+        </w:rPr>
+        <w:br/>
+      </w:r>
+    </w:p>
+    <w:p>
+      <w:pPr>
+        <w:pStyle w:val="a4"/>
+        <w:widowControl/>
+        <w:numPr>
+          <w:ilvl w:val="0"/>
+          <w:numId w:val="35"/>
+        </w:numPr>
+        <w:wordWrap/>
+        <w:autoSpaceDE/>
+        <w:autoSpaceDN/>
+        <w:spacing w:before="60" w:after="60" w:line="240" w:lineRule="auto"/>
+        <w:ind w:leftChars="0"/>
+        <w:jc w:val="left"/>
+        <w:textAlignment w:val="baseline"/>
+        <w:rPr>
+          <w:rFonts w:ascii="굴림" w:eastAsia="굴림" w:hAnsi="굴림" w:cs="굴림"/>
+          <w:b/>
+          <w:bCs/>
           <w:color w:val="3B3838"/>
           <w:kern w:val="0"/>
           <w:szCs w:val="20"/>
         </w:rPr>
-        <w:t>지점 마다 대사 삽입</w:t>
+      </w:pPr>
+      <w:r>
+        <w:rPr>
+          <w:rFonts w:ascii="굴림" w:eastAsia="굴림" w:hAnsi="굴림" w:cs="굴림" w:hint="eastAsia"/>
+          <w:b/>
+          <w:bCs/>
+          <w:color w:val="24292F"/>
+          <w:kern w:val="0"/>
+          <w:szCs w:val="20"/>
+          <w:shd w:val="clear" w:color="auto" w:fill="F6F8FA"/>
+        </w:rPr>
+        <w:t>프로토타입/본 프로젝트용 깃 레포지토리 개설</w:t>
+      </w:r>
+      <w:r>
+        <w:rPr>
+          <w:rFonts w:ascii="굴림" w:eastAsia="굴림" w:hAnsi="굴림" w:cs="굴림" w:hint="eastAsia"/>
+          <w:color w:val="24292F"/>
+          <w:kern w:val="0"/>
+          <w:szCs w:val="20"/>
+          <w:shd w:val="clear" w:color="auto" w:fill="F6F8FA"/>
+        </w:rPr>
+        <w:t xml:space="preserve"> (담당자: 김재성, 박도일)</w:t>
+      </w:r>
+      <w:r>
+        <w:rPr>
+          <w:rFonts w:ascii="굴림" w:eastAsia="굴림" w:hAnsi="굴림" w:cs="굴림" w:hint="eastAsia"/>
+          <w:color w:val="24292F"/>
+          <w:kern w:val="0"/>
+          <w:szCs w:val="20"/>
+        </w:rPr>
+        <w:br/>
+      </w:r>
+      <w:r>
+        <w:rPr>
+          <w:rFonts w:ascii="굴림" w:eastAsia="굴림" w:hAnsi="굴림" w:cs="굴림" w:hint="eastAsia"/>
+          <w:color w:val="24292F"/>
+          <w:kern w:val="0"/>
+          <w:szCs w:val="20"/>
+          <w:shd w:val="clear" w:color="auto" w:fill="F6F8FA"/>
+        </w:rPr>
+        <w:t>- 깃 관리전략에 의거, 브랜치 설정 및 프로젝트 생성 후 배포 예정</w:t>
+      </w:r>
+      <w:r>
+        <w:rPr>
+          <w:rFonts w:ascii="굴림" w:eastAsia="굴림" w:hAnsi="굴림" w:cs="굴림" w:hint="eastAsia"/>
+          <w:color w:val="24292F"/>
+          <w:kern w:val="0"/>
+          <w:szCs w:val="20"/>
+        </w:rPr>
+        <w:br/>
+      </w:r>
+      <w:r>
+        <w:rPr>
+          <w:rFonts w:ascii="굴림" w:eastAsia="굴림" w:hAnsi="굴림" w:cs="굴림" w:hint="eastAsia"/>
+          <w:color w:val="24292F"/>
+          <w:kern w:val="0"/>
+          <w:szCs w:val="20"/>
+          <w:shd w:val="clear" w:color="auto" w:fill="F6F8FA"/>
+        </w:rPr>
+        <w:t>- 1시간 소요 예정</w:t>
       </w:r>
     </w:p>
     <w:p>
@@ -546,7 +1114,7 @@
         <w:spacing w:after="0" w:line="240" w:lineRule="auto"/>
         <w:jc w:val="left"/>
         <w:rPr>
-          <w:rFonts w:ascii="굴림" w:eastAsia="굴림" w:hAnsi="굴림" w:cs="굴림" w:hint="eastAsia"/>
+          <w:rFonts w:ascii="굴림" w:eastAsia="굴림" w:hAnsi="굴림" w:cs="굴림"/>
           <w:kern w:val="0"/>
           <w:sz w:val="24"/>
           <w:szCs w:val="24"/>
@@ -564,644 +1132,75 @@
     </w:p>
     <w:p>
       <w:pPr>
+        <w:pStyle w:val="a4"/>
         <w:widowControl/>
         <w:numPr>
           <w:ilvl w:val="0"/>
-          <w:numId w:val="9"/>
+          <w:numId w:val="35"/>
         </w:numPr>
         <w:wordWrap/>
         <w:autoSpaceDE/>
         <w:autoSpaceDN/>
-        <w:spacing w:before="60" w:after="0" w:line="240" w:lineRule="auto"/>
-        <w:ind w:left="560"/>
+        <w:spacing w:before="60" w:after="60" w:line="240" w:lineRule="auto"/>
+        <w:ind w:leftChars="0"/>
+        <w:jc w:val="left"/>
         <w:textAlignment w:val="baseline"/>
         <w:rPr>
           <w:rFonts w:ascii="굴림" w:eastAsia="굴림" w:hAnsi="굴림" w:cs="굴림"/>
-          <w:color w:val="3B3838"/>
-          <w:kern w:val="0"/>
-          <w:szCs w:val="20"/>
-        </w:rPr>
-      </w:pPr>
-      <w:r>
-        <w:rPr>
-          <w:rFonts w:ascii="굴림" w:eastAsia="굴림" w:hAnsi="굴림" w:cs="굴림" w:hint="eastAsia"/>
           <w:b/>
           <w:bCs/>
           <w:color w:val="3B3838"/>
           <w:kern w:val="0"/>
-          <w:szCs w:val="20"/>
-        </w:rPr>
-        <w:t xml:space="preserve">선물 맵 데이터 작성 </w:t>
-      </w:r>
-      <w:r>
-        <w:rPr>
-          <w:rFonts w:ascii="굴림" w:eastAsia="굴림" w:hAnsi="굴림" w:cs="굴림" w:hint="eastAsia"/>
-          <w:color w:val="3B3838"/>
-          <w:kern w:val="0"/>
-          <w:szCs w:val="20"/>
-        </w:rPr>
-        <w:t>(담당자: 김효진)</w:t>
-      </w:r>
-    </w:p>
-    <w:p>
-      <w:pPr>
-        <w:widowControl/>
-        <w:numPr>
-          <w:ilvl w:val="0"/>
-          <w:numId w:val="10"/>
-        </w:numPr>
-        <w:wordWrap/>
-        <w:autoSpaceDE/>
-        <w:autoSpaceDN/>
-        <w:spacing w:after="60" w:line="240" w:lineRule="auto"/>
-        <w:textAlignment w:val="baseline"/>
-        <w:rPr>
-          <w:rFonts w:ascii="굴림" w:eastAsia="굴림" w:hAnsi="굴림" w:cs="굴림" w:hint="eastAsia"/>
-          <w:color w:val="3B3838"/>
-          <w:kern w:val="0"/>
-          <w:szCs w:val="20"/>
-        </w:rPr>
-      </w:pPr>
-      <w:r>
-        <w:rPr>
-          <w:rFonts w:ascii="굴림" w:eastAsia="굴림" w:hAnsi="굴림" w:cs="굴림" w:hint="eastAsia"/>
-          <w:color w:val="3B3838"/>
-          <w:kern w:val="0"/>
-          <w:szCs w:val="20"/>
-        </w:rPr>
-        <w:t>선물 아이템 등장 좌표 설정</w:t>
-      </w:r>
-    </w:p>
-    <w:p>
-      <w:pPr>
-        <w:widowControl/>
-        <w:wordWrap/>
-        <w:autoSpaceDE/>
-        <w:autoSpaceDN/>
-        <w:spacing w:after="240" w:line="240" w:lineRule="auto"/>
-        <w:jc w:val="left"/>
-        <w:rPr>
-          <w:rFonts w:ascii="굴림" w:eastAsia="굴림" w:hAnsi="굴림" w:cs="굴림" w:hint="eastAsia"/>
-          <w:kern w:val="0"/>
-          <w:sz w:val="24"/>
-          <w:szCs w:val="24"/>
-        </w:rPr>
-      </w:pPr>
-    </w:p>
-    <w:p>
-      <w:pPr>
+          <w:sz w:val="16"/>
+          <w:szCs w:val="16"/>
+        </w:rPr>
+      </w:pPr>
+      <w:r>
+        <w:rPr>
+          <w:rFonts w:ascii="굴림" w:eastAsia="굴림" w:hAnsi="굴림" w:cs="굴림" w:hint="eastAsia"/>
+          <w:b/>
+          <w:bCs/>
+          <w:color w:val="24292F"/>
+          <w:kern w:val="0"/>
+          <w:szCs w:val="20"/>
+          <w:shd w:val="clear" w:color="auto" w:fill="F6F8FA"/>
+        </w:rPr>
+        <w:t xml:space="preserve">미니맵 구현 관련(경로탐색 등) 정보 수집 </w:t>
+      </w:r>
+      <w:r>
+        <w:rPr>
+          <w:rFonts w:ascii="굴림" w:eastAsia="굴림" w:hAnsi="굴림" w:cs="굴림" w:hint="eastAsia"/>
+          <w:color w:val="24292F"/>
+          <w:kern w:val="0"/>
+          <w:szCs w:val="20"/>
+          <w:shd w:val="clear" w:color="auto" w:fill="F6F8FA"/>
+        </w:rPr>
+        <w:t>(담당자: 신혁진)</w:t>
+      </w:r>
+    </w:p>
+    <w:p>
+      <w:pPr>
+        <w:pStyle w:val="a4"/>
         <w:widowControl/>
         <w:wordWrap/>
         <w:autoSpaceDE/>
         <w:autoSpaceDN/>
         <w:spacing w:before="60" w:after="60" w:line="240" w:lineRule="auto"/>
-        <w:ind w:firstLine="196"/>
-        <w:rPr>
-          <w:rFonts w:ascii="굴림" w:eastAsia="굴림" w:hAnsi="굴림" w:cs="굴림"/>
-          <w:kern w:val="0"/>
-          <w:sz w:val="24"/>
-          <w:szCs w:val="24"/>
-        </w:rPr>
-      </w:pPr>
-      <w:r>
+        <w:ind w:leftChars="0" w:left="760"/>
+        <w:jc w:val="left"/>
+        <w:textAlignment w:val="baseline"/>
         <w:rPr>
           <w:rFonts w:ascii="굴림" w:eastAsia="굴림" w:hAnsi="굴림" w:cs="굴림" w:hint="eastAsia"/>
           <w:b/>
           <w:bCs/>
           <w:color w:val="3B3838"/>
           <w:kern w:val="0"/>
-          <w:szCs w:val="20"/>
-        </w:rPr>
-        <w:t>[개발]</w:t>
-      </w:r>
-    </w:p>
-    <w:p>
-      <w:pPr>
-        <w:widowControl/>
-        <w:numPr>
-          <w:ilvl w:val="0"/>
-          <w:numId w:val="11"/>
-        </w:numPr>
-        <w:wordWrap/>
-        <w:autoSpaceDE/>
-        <w:autoSpaceDN/>
-        <w:spacing w:before="60" w:after="60" w:line="240" w:lineRule="auto"/>
-        <w:ind w:left="560"/>
-        <w:jc w:val="left"/>
-        <w:textAlignment w:val="baseline"/>
-        <w:rPr>
-          <w:rFonts w:ascii="굴림" w:eastAsia="굴림" w:hAnsi="굴림" w:cs="굴림"/>
-          <w:b/>
-          <w:bCs/>
-          <w:color w:val="3B3838"/>
-          <w:kern w:val="0"/>
-          <w:szCs w:val="20"/>
-        </w:rPr>
-      </w:pPr>
-      <w:r>
-        <w:rPr>
-          <w:rFonts w:ascii="굴림" w:eastAsia="굴림" w:hAnsi="굴림" w:cs="굴림" w:hint="eastAsia"/>
-          <w:b/>
-          <w:bCs/>
-          <w:color w:val="24292F"/>
-          <w:kern w:val="0"/>
-          <w:szCs w:val="20"/>
-          <w:shd w:val="clear" w:color="auto" w:fill="F6F8FA"/>
-        </w:rPr>
-        <w:t>기업미팅 대비 질문 리스트 작성</w:t>
-      </w:r>
-      <w:r>
-        <w:rPr>
-          <w:rFonts w:ascii="굴림" w:eastAsia="굴림" w:hAnsi="굴림" w:cs="굴림" w:hint="eastAsia"/>
-          <w:color w:val="24292F"/>
-          <w:kern w:val="0"/>
-          <w:szCs w:val="20"/>
-          <w:shd w:val="clear" w:color="auto" w:fill="F6F8FA"/>
-        </w:rPr>
-        <w:t xml:space="preserve"> (담당자: 김재성, 박도일)</w:t>
-      </w:r>
-      <w:r>
-        <w:rPr>
-          <w:rFonts w:ascii="굴림" w:eastAsia="굴림" w:hAnsi="굴림" w:cs="굴림" w:hint="eastAsia"/>
-          <w:color w:val="24292F"/>
-          <w:kern w:val="0"/>
-          <w:szCs w:val="20"/>
-        </w:rPr>
-        <w:br/>
-      </w:r>
-      <w:r>
-        <w:rPr>
-          <w:rFonts w:ascii="굴림" w:eastAsia="굴림" w:hAnsi="굴림" w:cs="굴림" w:hint="eastAsia"/>
-          <w:color w:val="24292F"/>
-          <w:kern w:val="0"/>
-          <w:szCs w:val="20"/>
-          <w:shd w:val="clear" w:color="auto" w:fill="F6F8FA"/>
-        </w:rPr>
-        <w:t>- 금일 세부 리스트 작성 예정</w:t>
-      </w:r>
-      <w:r>
-        <w:rPr>
-          <w:rFonts w:ascii="굴림" w:eastAsia="굴림" w:hAnsi="굴림" w:cs="굴림" w:hint="eastAsia"/>
-          <w:color w:val="24292F"/>
-          <w:kern w:val="0"/>
-          <w:szCs w:val="20"/>
-        </w:rPr>
-        <w:br/>
-      </w:r>
-      <w:r>
-        <w:rPr>
-          <w:rFonts w:ascii="굴림" w:eastAsia="굴림" w:hAnsi="굴림" w:cs="굴림" w:hint="eastAsia"/>
-          <w:color w:val="24292F"/>
-          <w:kern w:val="0"/>
-          <w:szCs w:val="20"/>
-          <w:shd w:val="clear" w:color="auto" w:fill="F6F8FA"/>
-        </w:rPr>
-        <w:t>- 기업미팅 목요일 오후 2시 예정</w:t>
-      </w:r>
-      <w:r>
-        <w:rPr>
-          <w:rFonts w:ascii="굴림" w:eastAsia="굴림" w:hAnsi="굴림" w:cs="굴림" w:hint="eastAsia"/>
-          <w:color w:val="24292F"/>
-          <w:kern w:val="0"/>
-          <w:szCs w:val="20"/>
-        </w:rPr>
-        <w:br/>
-      </w:r>
-      <w:r>
-        <w:rPr>
-          <w:rFonts w:ascii="굴림" w:eastAsia="굴림" w:hAnsi="굴림" w:cs="굴림" w:hint="eastAsia"/>
-          <w:color w:val="24292F"/>
-          <w:kern w:val="0"/>
-          <w:szCs w:val="20"/>
-          <w:shd w:val="clear" w:color="auto" w:fill="F6F8FA"/>
-        </w:rPr>
-        <w:t>- 1시간 소요</w:t>
-      </w:r>
-      <w:r>
-        <w:rPr>
-          <w:rFonts w:ascii="굴림" w:eastAsia="굴림" w:hAnsi="굴림" w:cs="굴림" w:hint="eastAsia"/>
-          <w:color w:val="24292F"/>
-          <w:kern w:val="0"/>
-          <w:szCs w:val="20"/>
-        </w:rPr>
-        <w:br/>
-      </w:r>
-      <w:r>
-        <w:rPr>
-          <w:rFonts w:ascii="굴림" w:eastAsia="굴림" w:hAnsi="굴림" w:cs="굴림" w:hint="eastAsia"/>
-          <w:color w:val="24292F"/>
-          <w:kern w:val="0"/>
-          <w:szCs w:val="20"/>
-        </w:rPr>
-        <w:br/>
-      </w:r>
-    </w:p>
-    <w:p>
-      <w:pPr>
-        <w:widowControl/>
-        <w:numPr>
-          <w:ilvl w:val="0"/>
-          <w:numId w:val="11"/>
-        </w:numPr>
-        <w:wordWrap/>
-        <w:autoSpaceDE/>
-        <w:autoSpaceDN/>
-        <w:spacing w:before="60" w:after="60" w:line="240" w:lineRule="auto"/>
-        <w:ind w:left="560"/>
-        <w:jc w:val="left"/>
-        <w:textAlignment w:val="baseline"/>
-        <w:rPr>
-          <w:rFonts w:ascii="굴림" w:eastAsia="굴림" w:hAnsi="굴림" w:cs="굴림" w:hint="eastAsia"/>
-          <w:b/>
-          <w:bCs/>
-          <w:color w:val="3B3838"/>
-          <w:kern w:val="0"/>
-          <w:szCs w:val="20"/>
-        </w:rPr>
-      </w:pPr>
-      <w:r>
-        <w:rPr>
-          <w:rFonts w:ascii="굴림" w:eastAsia="굴림" w:hAnsi="굴림" w:cs="굴림" w:hint="eastAsia"/>
-          <w:b/>
-          <w:bCs/>
-          <w:color w:val="24292F"/>
-          <w:kern w:val="0"/>
-          <w:szCs w:val="20"/>
-          <w:shd w:val="clear" w:color="auto" w:fill="F6F8FA"/>
-        </w:rPr>
-        <w:t>기업 미팅 대비 기업에 요청할 기술부분 에셋 리스트 작성 예정</w:t>
-      </w:r>
-      <w:r>
-        <w:rPr>
-          <w:rFonts w:ascii="굴림" w:eastAsia="굴림" w:hAnsi="굴림" w:cs="굴림" w:hint="eastAsia"/>
-          <w:color w:val="24292F"/>
-          <w:kern w:val="0"/>
-          <w:szCs w:val="20"/>
-        </w:rPr>
-        <w:t xml:space="preserve"> (담당자: 김재성)</w:t>
-      </w:r>
-      <w:r>
-        <w:rPr>
-          <w:rFonts w:ascii="굴림" w:eastAsia="굴림" w:hAnsi="굴림" w:cs="굴림" w:hint="eastAsia"/>
-          <w:color w:val="24292F"/>
-          <w:kern w:val="0"/>
-          <w:szCs w:val="20"/>
-        </w:rPr>
-        <w:br/>
-      </w:r>
-      <w:r>
-        <w:rPr>
-          <w:rFonts w:ascii="굴림" w:eastAsia="굴림" w:hAnsi="굴림" w:cs="굴림" w:hint="eastAsia"/>
-          <w:color w:val="24292F"/>
-          <w:kern w:val="0"/>
-          <w:szCs w:val="20"/>
-          <w:shd w:val="clear" w:color="auto" w:fill="F6F8FA"/>
-        </w:rPr>
-        <w:t>- 작성 완료.</w:t>
-      </w:r>
-      <w:r>
-        <w:rPr>
-          <w:rFonts w:ascii="굴림" w:eastAsia="굴림" w:hAnsi="굴림" w:cs="굴림" w:hint="eastAsia"/>
-          <w:color w:val="24292F"/>
-          <w:kern w:val="0"/>
-          <w:szCs w:val="20"/>
-        </w:rPr>
-        <w:br/>
-      </w:r>
-      <w:r>
-        <w:rPr>
-          <w:rFonts w:ascii="굴림" w:eastAsia="굴림" w:hAnsi="굴림" w:cs="굴림" w:hint="eastAsia"/>
-          <w:color w:val="24292F"/>
-          <w:kern w:val="0"/>
-          <w:szCs w:val="20"/>
-          <w:shd w:val="clear" w:color="auto" w:fill="F6F8FA"/>
-        </w:rPr>
-        <w:t>- 리스트 정리 / 설명 및 내용 추가 후 개발팀 공유, 피드백 받을 예정</w:t>
-      </w:r>
-      <w:r>
-        <w:rPr>
-          <w:rFonts w:ascii="굴림" w:eastAsia="굴림" w:hAnsi="굴림" w:cs="굴림" w:hint="eastAsia"/>
-          <w:color w:val="24292F"/>
-          <w:kern w:val="0"/>
-          <w:szCs w:val="20"/>
-        </w:rPr>
-        <w:br/>
-      </w:r>
-      <w:r>
-        <w:rPr>
-          <w:rFonts w:ascii="굴림" w:eastAsia="굴림" w:hAnsi="굴림" w:cs="굴림" w:hint="eastAsia"/>
-          <w:color w:val="24292F"/>
-          <w:kern w:val="0"/>
-          <w:szCs w:val="20"/>
-          <w:shd w:val="clear" w:color="auto" w:fill="F6F8FA"/>
-        </w:rPr>
-        <w:t>- 0.5시간 소요</w:t>
-      </w:r>
-      <w:r>
-        <w:rPr>
-          <w:rFonts w:ascii="굴림" w:eastAsia="굴림" w:hAnsi="굴림" w:cs="굴림" w:hint="eastAsia"/>
-          <w:color w:val="24292F"/>
-          <w:kern w:val="0"/>
-          <w:szCs w:val="20"/>
-        </w:rPr>
-        <w:br/>
-      </w:r>
-      <w:r>
-        <w:rPr>
-          <w:rFonts w:ascii="굴림" w:eastAsia="굴림" w:hAnsi="굴림" w:cs="굴림" w:hint="eastAsia"/>
-          <w:color w:val="24292F"/>
-          <w:kern w:val="0"/>
-          <w:szCs w:val="20"/>
-        </w:rPr>
-        <w:br/>
-      </w:r>
-    </w:p>
-    <w:p>
-      <w:pPr>
-        <w:widowControl/>
-        <w:numPr>
-          <w:ilvl w:val="0"/>
-          <w:numId w:val="11"/>
-        </w:numPr>
-        <w:wordWrap/>
-        <w:autoSpaceDE/>
-        <w:autoSpaceDN/>
-        <w:spacing w:before="60" w:after="60" w:line="240" w:lineRule="auto"/>
-        <w:ind w:left="560"/>
-        <w:jc w:val="left"/>
-        <w:textAlignment w:val="baseline"/>
-        <w:rPr>
-          <w:rFonts w:ascii="굴림" w:eastAsia="굴림" w:hAnsi="굴림" w:cs="굴림" w:hint="eastAsia"/>
-          <w:b/>
-          <w:bCs/>
-          <w:color w:val="3B3838"/>
-          <w:kern w:val="0"/>
-          <w:szCs w:val="20"/>
-        </w:rPr>
-      </w:pPr>
-      <w:r>
-        <w:rPr>
-          <w:rFonts w:ascii="굴림" w:eastAsia="굴림" w:hAnsi="굴림" w:cs="굴림" w:hint="eastAsia"/>
-          <w:b/>
-          <w:bCs/>
-          <w:color w:val="24292F"/>
-          <w:kern w:val="0"/>
-          <w:szCs w:val="20"/>
-          <w:shd w:val="clear" w:color="auto" w:fill="F6F8FA"/>
-        </w:rPr>
-        <w:t>프로토 타입 기준 기획서 검토 회의 내용 리스트 작성</w:t>
-      </w:r>
-      <w:r>
-        <w:rPr>
-          <w:rFonts w:ascii="굴림" w:eastAsia="굴림" w:hAnsi="굴림" w:cs="굴림" w:hint="eastAsia"/>
-          <w:color w:val="24292F"/>
-          <w:kern w:val="0"/>
-          <w:szCs w:val="20"/>
-        </w:rPr>
-        <w:t xml:space="preserve"> (담당자: 김재성)</w:t>
-      </w:r>
-      <w:r>
-        <w:rPr>
-          <w:rFonts w:ascii="굴림" w:eastAsia="굴림" w:hAnsi="굴림" w:cs="굴림" w:hint="eastAsia"/>
-          <w:color w:val="24292F"/>
-          <w:kern w:val="0"/>
-          <w:szCs w:val="20"/>
-        </w:rPr>
-        <w:br/>
-      </w:r>
-      <w:r>
-        <w:rPr>
-          <w:rFonts w:ascii="굴림" w:eastAsia="굴림" w:hAnsi="굴림" w:cs="굴림" w:hint="eastAsia"/>
-          <w:color w:val="24292F"/>
-          <w:kern w:val="0"/>
-          <w:szCs w:val="20"/>
-          <w:shd w:val="clear" w:color="auto" w:fill="F6F8FA"/>
-        </w:rPr>
-        <w:t>- 작성 완료</w:t>
-      </w:r>
-      <w:r>
-        <w:rPr>
-          <w:rFonts w:ascii="굴림" w:eastAsia="굴림" w:hAnsi="굴림" w:cs="굴림" w:hint="eastAsia"/>
-          <w:color w:val="24292F"/>
-          <w:kern w:val="0"/>
-          <w:szCs w:val="20"/>
-        </w:rPr>
-        <w:br/>
-      </w:r>
-      <w:r>
-        <w:rPr>
-          <w:rFonts w:ascii="굴림" w:eastAsia="굴림" w:hAnsi="굴림" w:cs="굴림" w:hint="eastAsia"/>
-          <w:color w:val="24292F"/>
-          <w:kern w:val="0"/>
-          <w:szCs w:val="20"/>
-          <w:shd w:val="clear" w:color="auto" w:fill="F6F8FA"/>
-        </w:rPr>
-        <w:t>- 기획팀 전달 예정</w:t>
-      </w:r>
-      <w:r>
-        <w:rPr>
-          <w:rFonts w:ascii="굴림" w:eastAsia="굴림" w:hAnsi="굴림" w:cs="굴림" w:hint="eastAsia"/>
-          <w:color w:val="24292F"/>
-          <w:kern w:val="0"/>
-          <w:szCs w:val="20"/>
-        </w:rPr>
-        <w:br/>
-      </w:r>
-      <w:r>
-        <w:rPr>
-          <w:rFonts w:ascii="굴림" w:eastAsia="굴림" w:hAnsi="굴림" w:cs="굴림" w:hint="eastAsia"/>
-          <w:color w:val="24292F"/>
-          <w:kern w:val="0"/>
-          <w:szCs w:val="20"/>
-          <w:shd w:val="clear" w:color="auto" w:fill="F6F8FA"/>
-        </w:rPr>
-        <w:t>- 0.5시간 소요</w:t>
-      </w:r>
-      <w:r>
-        <w:rPr>
-          <w:rFonts w:ascii="굴림" w:eastAsia="굴림" w:hAnsi="굴림" w:cs="굴림" w:hint="eastAsia"/>
-          <w:color w:val="24292F"/>
-          <w:kern w:val="0"/>
-          <w:szCs w:val="20"/>
-        </w:rPr>
-        <w:br/>
-      </w:r>
-      <w:r>
-        <w:rPr>
-          <w:rFonts w:ascii="굴림" w:eastAsia="굴림" w:hAnsi="굴림" w:cs="굴림" w:hint="eastAsia"/>
-          <w:color w:val="24292F"/>
-          <w:kern w:val="0"/>
-          <w:szCs w:val="20"/>
-        </w:rPr>
-        <w:br/>
-      </w:r>
-    </w:p>
-    <w:p>
-      <w:pPr>
-        <w:widowControl/>
-        <w:numPr>
-          <w:ilvl w:val="0"/>
-          <w:numId w:val="11"/>
-        </w:numPr>
-        <w:wordWrap/>
-        <w:autoSpaceDE/>
-        <w:autoSpaceDN/>
-        <w:spacing w:before="60" w:after="60" w:line="240" w:lineRule="auto"/>
-        <w:ind w:left="560"/>
-        <w:jc w:val="left"/>
-        <w:textAlignment w:val="baseline"/>
-        <w:rPr>
-          <w:rFonts w:ascii="굴림" w:eastAsia="굴림" w:hAnsi="굴림" w:cs="굴림" w:hint="eastAsia"/>
-          <w:b/>
-          <w:bCs/>
-          <w:color w:val="3B3838"/>
-          <w:kern w:val="0"/>
-          <w:szCs w:val="20"/>
-        </w:rPr>
-      </w:pPr>
-      <w:r>
-        <w:rPr>
-          <w:rFonts w:ascii="굴림" w:eastAsia="굴림" w:hAnsi="굴림" w:cs="굴림" w:hint="eastAsia"/>
-          <w:b/>
-          <w:bCs/>
-          <w:color w:val="24292F"/>
-          <w:kern w:val="0"/>
-          <w:szCs w:val="20"/>
-          <w:shd w:val="clear" w:color="auto" w:fill="F6F8FA"/>
-        </w:rPr>
-        <w:t>프로토타입/본 프로젝트용 깃 레포지토리 개설</w:t>
-      </w:r>
-      <w:r>
-        <w:rPr>
-          <w:rFonts w:ascii="굴림" w:eastAsia="굴림" w:hAnsi="굴림" w:cs="굴림" w:hint="eastAsia"/>
-          <w:color w:val="24292F"/>
-          <w:kern w:val="0"/>
-          <w:szCs w:val="20"/>
-          <w:shd w:val="clear" w:color="auto" w:fill="F6F8FA"/>
-        </w:rPr>
-        <w:t xml:space="preserve"> (담당자: 김재성, 박도일)</w:t>
-      </w:r>
-      <w:r>
-        <w:rPr>
-          <w:rFonts w:ascii="굴림" w:eastAsia="굴림" w:hAnsi="굴림" w:cs="굴림" w:hint="eastAsia"/>
-          <w:color w:val="24292F"/>
-          <w:kern w:val="0"/>
-          <w:szCs w:val="20"/>
-        </w:rPr>
-        <w:br/>
-      </w:r>
-      <w:r>
-        <w:rPr>
-          <w:rFonts w:ascii="굴림" w:eastAsia="굴림" w:hAnsi="굴림" w:cs="굴림" w:hint="eastAsia"/>
-          <w:color w:val="24292F"/>
-          <w:kern w:val="0"/>
-          <w:szCs w:val="20"/>
-          <w:shd w:val="clear" w:color="auto" w:fill="F6F8FA"/>
-        </w:rPr>
-        <w:t>- 깃 관리전략에 의거, 브랜치 설정 및 프로젝트 생성 후 배포 예정</w:t>
-      </w:r>
-      <w:r>
-        <w:rPr>
-          <w:rFonts w:ascii="굴림" w:eastAsia="굴림" w:hAnsi="굴림" w:cs="굴림" w:hint="eastAsia"/>
-          <w:color w:val="24292F"/>
-          <w:kern w:val="0"/>
-          <w:szCs w:val="20"/>
-        </w:rPr>
-        <w:br/>
-      </w:r>
-      <w:r>
-        <w:rPr>
-          <w:rFonts w:ascii="굴림" w:eastAsia="굴림" w:hAnsi="굴림" w:cs="굴림" w:hint="eastAsia"/>
-          <w:color w:val="24292F"/>
-          <w:kern w:val="0"/>
-          <w:szCs w:val="20"/>
-          <w:shd w:val="clear" w:color="auto" w:fill="F6F8FA"/>
-        </w:rPr>
-        <w:t>- 1시간 소요 예정</w:t>
-      </w:r>
-    </w:p>
-    <w:p>
-      <w:pPr>
-        <w:widowControl/>
-        <w:wordWrap/>
-        <w:autoSpaceDE/>
-        <w:autoSpaceDN/>
-        <w:spacing w:after="0" w:line="240" w:lineRule="auto"/>
-        <w:jc w:val="left"/>
-        <w:rPr>
-          <w:rFonts w:ascii="굴림" w:eastAsia="굴림" w:hAnsi="굴림" w:cs="굴림" w:hint="eastAsia"/>
-          <w:kern w:val="0"/>
-          <w:sz w:val="24"/>
-          <w:szCs w:val="24"/>
-        </w:rPr>
-      </w:pPr>
-      <w:r>
-        <w:rPr>
-          <w:rFonts w:ascii="굴림" w:eastAsia="굴림" w:hAnsi="굴림" w:cs="굴림"/>
-          <w:kern w:val="0"/>
-          <w:sz w:val="24"/>
-          <w:szCs w:val="24"/>
-        </w:rPr>
-        <w:br/>
-      </w:r>
-    </w:p>
-    <w:p>
-      <w:pPr>
-        <w:widowControl/>
-        <w:numPr>
-          <w:ilvl w:val="0"/>
-          <w:numId w:val="12"/>
-        </w:numPr>
-        <w:wordWrap/>
-        <w:autoSpaceDE/>
-        <w:autoSpaceDN/>
-        <w:spacing w:before="60" w:after="60" w:line="240" w:lineRule="auto"/>
-        <w:ind w:left="560"/>
-        <w:jc w:val="left"/>
-        <w:textAlignment w:val="baseline"/>
-        <w:rPr>
-          <w:rFonts w:ascii="굴림" w:eastAsia="굴림" w:hAnsi="굴림" w:cs="굴림"/>
-          <w:b/>
-          <w:bCs/>
-          <w:color w:val="3B3838"/>
-          <w:kern w:val="0"/>
           <w:sz w:val="16"/>
           <w:szCs w:val="16"/>
         </w:rPr>
       </w:pPr>
-      <w:r>
-        <w:rPr>
-          <w:rFonts w:ascii="굴림" w:eastAsia="굴림" w:hAnsi="굴림" w:cs="굴림" w:hint="eastAsia"/>
-          <w:color w:val="24292F"/>
-          <w:kern w:val="0"/>
-          <w:szCs w:val="20"/>
-          <w:shd w:val="clear" w:color="auto" w:fill="F6F8FA"/>
-        </w:rPr>
-        <w:lastRenderedPageBreak/>
-        <w:t> </w:t>
-      </w:r>
-      <w:r>
-        <w:rPr>
-          <w:rFonts w:ascii="굴림" w:eastAsia="굴림" w:hAnsi="굴림" w:cs="굴림" w:hint="eastAsia"/>
-          <w:b/>
-          <w:bCs/>
-          <w:color w:val="24292F"/>
-          <w:kern w:val="0"/>
-          <w:szCs w:val="20"/>
-          <w:shd w:val="clear" w:color="auto" w:fill="F6F8FA"/>
-        </w:rPr>
-        <w:t xml:space="preserve">미니맵 구현 관련(경로탐색 등) 정보 수집 </w:t>
-      </w:r>
-      <w:r>
-        <w:rPr>
-          <w:rFonts w:ascii="굴림" w:eastAsia="굴림" w:hAnsi="굴림" w:cs="굴림" w:hint="eastAsia"/>
-          <w:color w:val="24292F"/>
-          <w:kern w:val="0"/>
-          <w:szCs w:val="20"/>
-          <w:shd w:val="clear" w:color="auto" w:fill="F6F8FA"/>
-        </w:rPr>
-        <w:t>(담당자: 신혁진)</w:t>
-      </w:r>
+      <w:bookmarkStart w:id="0" w:name="_GoBack"/>
+      <w:bookmarkEnd w:id="0"/>
     </w:p>
     <w:p>
       <w:pPr>
@@ -1219,6 +1218,7 @@
           <w:sz w:val="20"/>
           <w:szCs w:val="20"/>
         </w:rPr>
+        <w:lastRenderedPageBreak/>
         <w:t>지연된</w:t>
       </w:r>
       <w:r>
@@ -1247,284 +1247,6 @@
     <w:p>
       <w:pPr>
         <w:pStyle w:val="a3"/>
-        <w:numPr>
-          <w:ilvl w:val="0"/>
-          <w:numId w:val="3"/>
-        </w:numPr>
-        <w:spacing w:before="60" w:beforeAutospacing="0" w:after="60" w:afterAutospacing="0"/>
-        <w:jc w:val="both"/>
-        <w:textAlignment w:val="baseline"/>
-        <w:rPr>
-          <w:rFonts w:cs="Arial"/>
-          <w:b/>
-          <w:color w:val="3B3838" w:themeColor="background2" w:themeShade="40"/>
-          <w:sz w:val="20"/>
-          <w:szCs w:val="20"/>
-        </w:rPr>
-      </w:pPr>
-      <w:r>
-        <w:rPr>
-          <w:rFonts w:cs="Segoe UI" w:hint="eastAsia"/>
-          <w:color w:val="24292F"/>
-          <w:sz w:val="20"/>
-          <w:szCs w:val="20"/>
-          <w:shd w:val="clear" w:color="auto" w:fill="F6F8FA"/>
-        </w:rPr>
-        <w:t xml:space="preserve">■ </w:t>
-      </w:r>
-      <w:r>
-        <w:rPr>
-          <w:rFonts w:cs="Segoe UI"/>
-          <w:b/>
-          <w:color w:val="24292F"/>
-          <w:sz w:val="20"/>
-          <w:szCs w:val="20"/>
-          <w:shd w:val="clear" w:color="auto" w:fill="F6F8FA"/>
-        </w:rPr>
-        <w:t>Google Map API 테스트앱에 각자 테스트 및 결과물 결합</w:t>
-      </w:r>
-      <w:r>
-        <w:rPr>
-          <w:rFonts w:cs="Segoe UI" w:hint="eastAsia"/>
-          <w:b/>
-          <w:color w:val="24292F"/>
-          <w:sz w:val="20"/>
-          <w:szCs w:val="20"/>
-          <w:shd w:val="clear" w:color="auto" w:fill="F6F8FA"/>
-        </w:rPr>
-        <w:t xml:space="preserve"> </w:t>
-      </w:r>
-      <w:r>
-        <w:rPr>
-          <w:rFonts w:cs="Segoe UI"/>
-          <w:color w:val="24292F"/>
-          <w:sz w:val="20"/>
-          <w:szCs w:val="20"/>
-          <w:shd w:val="clear" w:color="auto" w:fill="F6F8FA"/>
-        </w:rPr>
-        <w:t>(</w:t>
-      </w:r>
-      <w:r>
-        <w:rPr>
-          <w:rFonts w:cs="Segoe UI" w:hint="eastAsia"/>
-          <w:color w:val="24292F"/>
-          <w:sz w:val="20"/>
-          <w:szCs w:val="20"/>
-          <w:shd w:val="clear" w:color="auto" w:fill="F6F8FA"/>
-        </w:rPr>
-        <w:t>담당자:</w:t>
-      </w:r>
-      <w:r>
-        <w:rPr>
-          <w:rFonts w:cs="Segoe UI"/>
-          <w:color w:val="24292F"/>
-          <w:sz w:val="20"/>
-          <w:szCs w:val="20"/>
-          <w:shd w:val="clear" w:color="auto" w:fill="F6F8FA"/>
-        </w:rPr>
-        <w:t xml:space="preserve"> </w:t>
-      </w:r>
-      <w:r>
-        <w:rPr>
-          <w:rFonts w:cs="Segoe UI"/>
-          <w:color w:val="24292F"/>
-          <w:sz w:val="20"/>
-          <w:szCs w:val="20"/>
-          <w:shd w:val="clear" w:color="auto" w:fill="F6F8FA"/>
-        </w:rPr>
-        <w:t>김재성, 신혁진, 이재혁)</w:t>
-      </w:r>
-    </w:p>
-    <w:p>
-      <w:pPr>
-        <w:pStyle w:val="a3"/>
-        <w:spacing w:before="60" w:beforeAutospacing="0" w:after="60" w:afterAutospacing="0"/>
-        <w:ind w:left="560"/>
-        <w:jc w:val="both"/>
-        <w:textAlignment w:val="baseline"/>
-        <w:rPr>
-          <w:rFonts w:cs="Arial"/>
-          <w:b/>
-          <w:color w:val="3B3838" w:themeColor="background2" w:themeShade="40"/>
-          <w:sz w:val="20"/>
-          <w:szCs w:val="20"/>
-        </w:rPr>
-      </w:pPr>
-    </w:p>
-    <w:p>
-      <w:pPr>
-        <w:pStyle w:val="a3"/>
-        <w:numPr>
-          <w:ilvl w:val="0"/>
-          <w:numId w:val="3"/>
-        </w:numPr>
-        <w:spacing w:before="60" w:beforeAutospacing="0" w:after="60" w:afterAutospacing="0"/>
-        <w:jc w:val="both"/>
-        <w:textAlignment w:val="baseline"/>
-        <w:rPr>
-          <w:rFonts w:cs="Arial"/>
-          <w:b/>
-          <w:color w:val="3B3838" w:themeColor="background2" w:themeShade="40"/>
-          <w:sz w:val="20"/>
-          <w:szCs w:val="20"/>
-        </w:rPr>
-      </w:pPr>
-      <w:r>
-        <w:rPr>
-          <w:rFonts w:cs="Arial" w:hint="eastAsia"/>
-          <w:b/>
-          <w:color w:val="3B3838" w:themeColor="background2" w:themeShade="40"/>
-          <w:sz w:val="20"/>
-          <w:szCs w:val="20"/>
-        </w:rPr>
-        <w:t>프로토타입</w:t>
-      </w:r>
-      <w:r>
-        <w:rPr>
-          <w:rFonts w:cs="Arial"/>
-          <w:b/>
-          <w:color w:val="3B3838" w:themeColor="background2" w:themeShade="40"/>
-          <w:sz w:val="20"/>
-          <w:szCs w:val="20"/>
-        </w:rPr>
-        <w:t xml:space="preserve"> </w:t>
-      </w:r>
-      <w:r>
-        <w:rPr>
-          <w:rFonts w:cs="Arial" w:hint="eastAsia"/>
-          <w:b/>
-          <w:color w:val="3B3838" w:themeColor="background2" w:themeShade="40"/>
-          <w:sz w:val="20"/>
-          <w:szCs w:val="20"/>
-        </w:rPr>
-        <w:t xml:space="preserve">시나리오 작성 </w:t>
-      </w:r>
-      <w:r>
-        <w:rPr>
-          <w:rFonts w:cs="Arial" w:hint="eastAsia"/>
-          <w:color w:val="3B3838" w:themeColor="background2" w:themeShade="40"/>
-          <w:sz w:val="20"/>
-          <w:szCs w:val="20"/>
-        </w:rPr>
-        <w:t>(담당자:</w:t>
-      </w:r>
-      <w:r>
-        <w:rPr>
-          <w:rFonts w:cs="Arial"/>
-          <w:color w:val="3B3838" w:themeColor="background2" w:themeShade="40"/>
-          <w:sz w:val="20"/>
-          <w:szCs w:val="20"/>
-        </w:rPr>
-        <w:t xml:space="preserve"> </w:t>
-      </w:r>
-      <w:r>
-        <w:rPr>
-          <w:rFonts w:cs="Arial" w:hint="eastAsia"/>
-          <w:color w:val="3B3838" w:themeColor="background2" w:themeShade="40"/>
-          <w:sz w:val="20"/>
-          <w:szCs w:val="20"/>
-        </w:rPr>
-        <w:t>박수현)</w:t>
-      </w:r>
-    </w:p>
-    <w:p>
-      <w:pPr>
-        <w:pStyle w:val="a3"/>
-        <w:numPr>
-          <w:ilvl w:val="0"/>
-          <w:numId w:val="3"/>
-        </w:numPr>
-        <w:spacing w:before="60" w:beforeAutospacing="0" w:after="60" w:afterAutospacing="0"/>
-        <w:jc w:val="both"/>
-        <w:textAlignment w:val="baseline"/>
-        <w:rPr>
-          <w:rFonts w:cs="Arial"/>
-          <w:b/>
-          <w:color w:val="3B3838" w:themeColor="background2" w:themeShade="40"/>
-          <w:sz w:val="20"/>
-          <w:szCs w:val="20"/>
-        </w:rPr>
-      </w:pPr>
-      <w:r>
-        <w:rPr>
-          <w:rFonts w:cs="Arial" w:hint="eastAsia"/>
-          <w:b/>
-          <w:color w:val="3B3838" w:themeColor="background2" w:themeShade="40"/>
-          <w:sz w:val="20"/>
-          <w:szCs w:val="20"/>
-        </w:rPr>
-        <w:t>프로토타입</w:t>
-      </w:r>
-      <w:r>
-        <w:rPr>
-          <w:rFonts w:cs="Arial"/>
-          <w:b/>
-          <w:color w:val="3B3838" w:themeColor="background2" w:themeShade="40"/>
-          <w:sz w:val="20"/>
-          <w:szCs w:val="20"/>
-        </w:rPr>
-        <w:t xml:space="preserve"> </w:t>
-      </w:r>
-      <w:r>
-        <w:rPr>
-          <w:rFonts w:cs="Arial" w:hint="eastAsia"/>
-          <w:b/>
-          <w:color w:val="3B3838" w:themeColor="background2" w:themeShade="40"/>
-          <w:sz w:val="20"/>
-          <w:szCs w:val="20"/>
-        </w:rPr>
-        <w:t xml:space="preserve">맵 데이터 </w:t>
-      </w:r>
-      <w:r>
-        <w:rPr>
-          <w:rFonts w:cs="Arial"/>
-          <w:b/>
-          <w:color w:val="3B3838" w:themeColor="background2" w:themeShade="40"/>
-          <w:sz w:val="20"/>
-          <w:szCs w:val="20"/>
-        </w:rPr>
-        <w:t>DB</w:t>
-      </w:r>
-      <w:r>
-        <w:rPr>
-          <w:rFonts w:cs="Arial" w:hint="eastAsia"/>
-          <w:b/>
-          <w:color w:val="3B3838" w:themeColor="background2" w:themeShade="40"/>
-          <w:sz w:val="20"/>
-          <w:szCs w:val="20"/>
-        </w:rPr>
-        <w:t xml:space="preserve"> </w:t>
-      </w:r>
-    </w:p>
-    <w:p>
-      <w:pPr>
-        <w:pStyle w:val="a3"/>
-        <w:numPr>
-          <w:ilvl w:val="0"/>
-          <w:numId w:val="2"/>
-        </w:numPr>
-        <w:spacing w:before="60" w:beforeAutospacing="0" w:after="0" w:afterAutospacing="0"/>
-        <w:jc w:val="both"/>
-        <w:textAlignment w:val="baseline"/>
-        <w:rPr>
-          <w:color w:val="3B3838"/>
-          <w:sz w:val="20"/>
-          <w:szCs w:val="20"/>
-        </w:rPr>
-      </w:pPr>
-      <w:r>
-        <w:rPr>
-          <w:rFonts w:hint="eastAsia"/>
-          <w:color w:val="3B3838"/>
-          <w:sz w:val="20"/>
-          <w:szCs w:val="20"/>
-        </w:rPr>
-        <w:t>지점마다 상호작용 타입 및 연출 삽입</w:t>
-      </w:r>
-    </w:p>
-    <w:p>
-      <w:pPr>
-        <w:pStyle w:val="a3"/>
         <w:spacing w:before="60" w:beforeAutospacing="0" w:after="60" w:afterAutospacing="0"/>
         <w:jc w:val="both"/>
         <w:textAlignment w:val="baseline"/>
@@ -1541,6 +1263,9 @@
         <w:shd w:val="clear" w:color="auto" w:fill="F2F2F2"/>
         <w:spacing w:before="160" w:beforeAutospacing="0" w:after="160" w:afterAutospacing="0"/>
         <w:ind w:firstLine="200"/>
+        <w:rPr>
+          <w:rFonts w:hint="eastAsia"/>
+        </w:rPr>
       </w:pPr>
       <w:r>
         <w:rPr>
@@ -1590,576 +1315,6 @@
           <w:szCs w:val="20"/>
         </w:rPr>
       </w:pPr>
-      <w:r>
-        <w:rPr>
-          <w:rFonts w:ascii="Arial" w:hAnsi="Arial" w:cs="Arial" w:hint="eastAsia"/>
-          <w:sz w:val="20"/>
-          <w:szCs w:val="20"/>
-        </w:rPr>
-        <w:t>기획서</w:t>
-      </w:r>
-      <w:r>
-        <w:rPr>
-          <w:rFonts w:ascii="Arial" w:hAnsi="Arial" w:cs="Arial" w:hint="eastAsia"/>
-          <w:sz w:val="20"/>
-          <w:szCs w:val="20"/>
-        </w:rPr>
-        <w:t xml:space="preserve"> </w:t>
-      </w:r>
-      <w:r>
-        <w:rPr>
-          <w:rFonts w:ascii="Arial" w:hAnsi="Arial" w:cs="Arial" w:hint="eastAsia"/>
-          <w:sz w:val="20"/>
-          <w:szCs w:val="20"/>
-        </w:rPr>
-        <w:t>검토</w:t>
-      </w:r>
-      <w:r>
-        <w:rPr>
-          <w:rFonts w:ascii="Arial" w:hAnsi="Arial" w:cs="Arial" w:hint="eastAsia"/>
-          <w:sz w:val="20"/>
-          <w:szCs w:val="20"/>
-        </w:rPr>
-        <w:t xml:space="preserve"> </w:t>
-      </w:r>
-      <w:r>
-        <w:rPr>
-          <w:rFonts w:ascii="Arial" w:hAnsi="Arial" w:cs="Arial" w:hint="eastAsia"/>
-          <w:sz w:val="20"/>
-          <w:szCs w:val="20"/>
-        </w:rPr>
-        <w:t>미팅으로</w:t>
-      </w:r>
-      <w:r>
-        <w:rPr>
-          <w:rFonts w:ascii="Arial" w:hAnsi="Arial" w:cs="Arial" w:hint="eastAsia"/>
-          <w:sz w:val="20"/>
-          <w:szCs w:val="20"/>
-        </w:rPr>
-        <w:t xml:space="preserve"> </w:t>
-      </w:r>
-      <w:r>
-        <w:rPr>
-          <w:rFonts w:ascii="Arial" w:hAnsi="Arial" w:cs="Arial" w:hint="eastAsia"/>
-          <w:sz w:val="20"/>
-          <w:szCs w:val="20"/>
-        </w:rPr>
-        <w:t>인해</w:t>
-      </w:r>
-      <w:r>
-        <w:rPr>
-          <w:rFonts w:ascii="Arial" w:hAnsi="Arial" w:cs="Arial" w:hint="eastAsia"/>
-          <w:sz w:val="20"/>
-          <w:szCs w:val="20"/>
-        </w:rPr>
-        <w:t xml:space="preserve"> </w:t>
-      </w:r>
-      <w:r>
-        <w:rPr>
-          <w:rFonts w:ascii="Arial" w:hAnsi="Arial" w:cs="Arial" w:hint="eastAsia"/>
-          <w:sz w:val="20"/>
-          <w:szCs w:val="20"/>
-        </w:rPr>
-        <w:t>지연</w:t>
-      </w:r>
-    </w:p>
-    <w:p>
-      <w:pPr>
-        <w:pStyle w:val="a3"/>
-        <w:numPr>
-          <w:ilvl w:val="0"/>
-          <w:numId w:val="2"/>
-        </w:numPr>
-        <w:spacing w:before="60" w:beforeAutospacing="0" w:after="60" w:afterAutospacing="0"/>
-        <w:jc w:val="both"/>
-        <w:textAlignment w:val="baseline"/>
-        <w:rPr>
-          <w:rFonts w:ascii="Arial" w:hAnsi="Arial" w:cs="Arial"/>
-          <w:sz w:val="20"/>
-          <w:szCs w:val="20"/>
-        </w:rPr>
-      </w:pPr>
-      <w:r>
-        <w:rPr>
-          <w:rFonts w:ascii="Arial" w:hAnsi="Arial" w:cs="Arial" w:hint="eastAsia"/>
-          <w:sz w:val="20"/>
-          <w:szCs w:val="20"/>
-        </w:rPr>
-        <w:t>개발팀에</w:t>
-      </w:r>
-      <w:r>
-        <w:rPr>
-          <w:rFonts w:ascii="Arial" w:hAnsi="Arial" w:cs="Arial" w:hint="eastAsia"/>
-          <w:sz w:val="20"/>
-          <w:szCs w:val="20"/>
-        </w:rPr>
-        <w:t xml:space="preserve"> </w:t>
-      </w:r>
-      <w:r>
-        <w:rPr>
-          <w:rFonts w:ascii="Arial" w:hAnsi="Arial" w:cs="Arial" w:hint="eastAsia"/>
-          <w:sz w:val="20"/>
-          <w:szCs w:val="20"/>
-        </w:rPr>
-        <w:t>기획서</w:t>
-      </w:r>
-      <w:r>
-        <w:rPr>
-          <w:rFonts w:ascii="Arial" w:hAnsi="Arial" w:cs="Arial" w:hint="eastAsia"/>
-          <w:sz w:val="20"/>
-          <w:szCs w:val="20"/>
-        </w:rPr>
-        <w:t xml:space="preserve"> </w:t>
-      </w:r>
-      <w:r>
-        <w:rPr>
-          <w:rFonts w:ascii="Arial" w:hAnsi="Arial" w:cs="Arial" w:hint="eastAsia"/>
-          <w:sz w:val="20"/>
-          <w:szCs w:val="20"/>
-        </w:rPr>
-        <w:t>전달</w:t>
-      </w:r>
-      <w:r>
-        <w:rPr>
-          <w:rFonts w:ascii="Arial" w:hAnsi="Arial" w:cs="Arial" w:hint="eastAsia"/>
-          <w:sz w:val="20"/>
-          <w:szCs w:val="20"/>
-        </w:rPr>
-        <w:t xml:space="preserve"> </w:t>
-      </w:r>
-      <w:r>
-        <w:rPr>
-          <w:rFonts w:ascii="Arial" w:hAnsi="Arial" w:cs="Arial" w:hint="eastAsia"/>
-          <w:sz w:val="20"/>
-          <w:szCs w:val="20"/>
-        </w:rPr>
-        <w:t>전</w:t>
-      </w:r>
-      <w:r>
-        <w:rPr>
-          <w:rFonts w:ascii="Arial" w:hAnsi="Arial" w:cs="Arial" w:hint="eastAsia"/>
-          <w:sz w:val="20"/>
-          <w:szCs w:val="20"/>
-        </w:rPr>
-        <w:t>,</w:t>
-      </w:r>
-      <w:r>
-        <w:rPr>
-          <w:rFonts w:ascii="Arial" w:hAnsi="Arial" w:cs="Arial"/>
-          <w:sz w:val="20"/>
-          <w:szCs w:val="20"/>
-        </w:rPr>
-        <w:t xml:space="preserve"> </w:t>
-      </w:r>
-      <w:r>
-        <w:rPr>
-          <w:rFonts w:ascii="Arial" w:hAnsi="Arial" w:cs="Arial" w:hint="eastAsia"/>
-          <w:sz w:val="20"/>
-          <w:szCs w:val="20"/>
-        </w:rPr>
-        <w:t>잘못되거나</w:t>
-      </w:r>
-      <w:r>
-        <w:rPr>
-          <w:rFonts w:ascii="Arial" w:hAnsi="Arial" w:cs="Arial" w:hint="eastAsia"/>
-          <w:sz w:val="20"/>
-          <w:szCs w:val="20"/>
-        </w:rPr>
-        <w:t xml:space="preserve"> </w:t>
-      </w:r>
-      <w:r>
-        <w:rPr>
-          <w:rFonts w:ascii="Arial" w:hAnsi="Arial" w:cs="Arial" w:hint="eastAsia"/>
-          <w:sz w:val="20"/>
-          <w:szCs w:val="20"/>
-        </w:rPr>
-        <w:t>부족한</w:t>
-      </w:r>
-      <w:r>
-        <w:rPr>
-          <w:rFonts w:ascii="Arial" w:hAnsi="Arial" w:cs="Arial" w:hint="eastAsia"/>
-          <w:sz w:val="20"/>
-          <w:szCs w:val="20"/>
-        </w:rPr>
-        <w:t xml:space="preserve"> </w:t>
-      </w:r>
-      <w:r>
-        <w:rPr>
-          <w:rFonts w:ascii="Arial" w:hAnsi="Arial" w:cs="Arial" w:hint="eastAsia"/>
-          <w:sz w:val="20"/>
-          <w:szCs w:val="20"/>
-        </w:rPr>
-        <w:t>내용이</w:t>
-      </w:r>
-      <w:r>
-        <w:rPr>
-          <w:rFonts w:ascii="Arial" w:hAnsi="Arial" w:cs="Arial" w:hint="eastAsia"/>
-          <w:sz w:val="20"/>
-          <w:szCs w:val="20"/>
-        </w:rPr>
-        <w:t xml:space="preserve"> </w:t>
-      </w:r>
-      <w:r>
-        <w:rPr>
-          <w:rFonts w:ascii="Arial" w:hAnsi="Arial" w:cs="Arial" w:hint="eastAsia"/>
-          <w:sz w:val="20"/>
-          <w:szCs w:val="20"/>
-        </w:rPr>
-        <w:t>없는</w:t>
-      </w:r>
-      <w:r>
-        <w:rPr>
-          <w:rFonts w:ascii="Arial" w:hAnsi="Arial" w:cs="Arial" w:hint="eastAsia"/>
-          <w:sz w:val="20"/>
-          <w:szCs w:val="20"/>
-        </w:rPr>
-        <w:t xml:space="preserve"> </w:t>
-      </w:r>
-      <w:r>
-        <w:rPr>
-          <w:rFonts w:ascii="Arial" w:hAnsi="Arial" w:cs="Arial" w:hint="eastAsia"/>
-          <w:sz w:val="20"/>
-          <w:szCs w:val="20"/>
-        </w:rPr>
-        <w:t>지</w:t>
-      </w:r>
-      <w:r>
-        <w:rPr>
-          <w:rFonts w:ascii="Arial" w:hAnsi="Arial" w:cs="Arial" w:hint="eastAsia"/>
-          <w:sz w:val="20"/>
-          <w:szCs w:val="20"/>
-        </w:rPr>
-        <w:t xml:space="preserve"> </w:t>
-      </w:r>
-      <w:r>
-        <w:rPr>
-          <w:rFonts w:ascii="Arial" w:hAnsi="Arial" w:cs="Arial" w:hint="eastAsia"/>
-          <w:sz w:val="20"/>
-          <w:szCs w:val="20"/>
-        </w:rPr>
-        <w:t>확인하는</w:t>
-      </w:r>
-      <w:r>
-        <w:rPr>
-          <w:rFonts w:ascii="Arial" w:hAnsi="Arial" w:cs="Arial" w:hint="eastAsia"/>
-          <w:sz w:val="20"/>
-          <w:szCs w:val="20"/>
-        </w:rPr>
-        <w:t xml:space="preserve"> </w:t>
-      </w:r>
-      <w:r>
-        <w:rPr>
-          <w:rFonts w:ascii="Arial" w:hAnsi="Arial" w:cs="Arial" w:hint="eastAsia"/>
-          <w:sz w:val="20"/>
-          <w:szCs w:val="20"/>
-        </w:rPr>
-        <w:t>업무로</w:t>
-      </w:r>
-      <w:r>
-        <w:rPr>
-          <w:rFonts w:ascii="Arial" w:hAnsi="Arial" w:cs="Arial" w:hint="eastAsia"/>
-          <w:sz w:val="20"/>
-          <w:szCs w:val="20"/>
-        </w:rPr>
-        <w:t xml:space="preserve"> </w:t>
-      </w:r>
-      <w:r>
-        <w:rPr>
-          <w:rFonts w:ascii="Arial" w:hAnsi="Arial" w:cs="Arial" w:hint="eastAsia"/>
-          <w:sz w:val="20"/>
-          <w:szCs w:val="20"/>
-        </w:rPr>
-        <w:t>인해</w:t>
-      </w:r>
-      <w:r>
-        <w:rPr>
-          <w:rFonts w:ascii="Arial" w:hAnsi="Arial" w:cs="Arial" w:hint="eastAsia"/>
-          <w:sz w:val="20"/>
-          <w:szCs w:val="20"/>
-        </w:rPr>
-        <w:t xml:space="preserve"> </w:t>
-      </w:r>
-      <w:r>
-        <w:rPr>
-          <w:rFonts w:ascii="Arial" w:hAnsi="Arial" w:cs="Arial" w:hint="eastAsia"/>
-          <w:sz w:val="20"/>
-          <w:szCs w:val="20"/>
-        </w:rPr>
-        <w:t>지연</w:t>
-      </w:r>
-    </w:p>
-    <w:p>
-      <w:pPr>
-        <w:pStyle w:val="a3"/>
-        <w:numPr>
-          <w:ilvl w:val="0"/>
-          <w:numId w:val="2"/>
-        </w:numPr>
-        <w:spacing w:before="60" w:beforeAutospacing="0" w:after="60" w:afterAutospacing="0"/>
-        <w:jc w:val="both"/>
-        <w:textAlignment w:val="baseline"/>
-        <w:rPr>
-          <w:rFonts w:ascii="Arial" w:hAnsi="Arial" w:cs="Arial"/>
-          <w:sz w:val="20"/>
-          <w:szCs w:val="20"/>
-        </w:rPr>
-      </w:pPr>
-      <w:r>
-        <w:rPr>
-          <w:rFonts w:ascii="Arial" w:hAnsi="Arial" w:cs="Arial" w:hint="eastAsia"/>
-          <w:sz w:val="20"/>
-          <w:szCs w:val="20"/>
-        </w:rPr>
-        <w:t>시나리오가</w:t>
-      </w:r>
-      <w:r>
-        <w:rPr>
-          <w:rFonts w:ascii="Arial" w:hAnsi="Arial" w:cs="Arial" w:hint="eastAsia"/>
-          <w:sz w:val="20"/>
-          <w:szCs w:val="20"/>
-        </w:rPr>
-        <w:t xml:space="preserve"> </w:t>
-      </w:r>
-      <w:r>
-        <w:rPr>
-          <w:rFonts w:ascii="Arial" w:hAnsi="Arial" w:cs="Arial" w:hint="eastAsia"/>
-          <w:sz w:val="20"/>
-          <w:szCs w:val="20"/>
-        </w:rPr>
-        <w:t>나와야</w:t>
-      </w:r>
-      <w:r>
-        <w:rPr>
-          <w:rFonts w:ascii="Arial" w:hAnsi="Arial" w:cs="Arial" w:hint="eastAsia"/>
-          <w:sz w:val="20"/>
-          <w:szCs w:val="20"/>
-        </w:rPr>
-        <w:t xml:space="preserve"> </w:t>
-      </w:r>
-      <w:r>
-        <w:rPr>
-          <w:rFonts w:ascii="Arial" w:hAnsi="Arial" w:cs="Arial" w:hint="eastAsia"/>
-          <w:sz w:val="20"/>
-          <w:szCs w:val="20"/>
-        </w:rPr>
-        <w:t>어떤</w:t>
-      </w:r>
-      <w:r>
-        <w:rPr>
-          <w:rFonts w:ascii="Arial" w:hAnsi="Arial" w:cs="Arial" w:hint="eastAsia"/>
-          <w:sz w:val="20"/>
-          <w:szCs w:val="20"/>
-        </w:rPr>
-        <w:t xml:space="preserve"> </w:t>
-      </w:r>
-      <w:r>
-        <w:rPr>
-          <w:rFonts w:ascii="Arial" w:hAnsi="Arial" w:cs="Arial" w:hint="eastAsia"/>
-          <w:sz w:val="20"/>
-          <w:szCs w:val="20"/>
-        </w:rPr>
-        <w:t>장소에서</w:t>
-      </w:r>
-      <w:r>
-        <w:rPr>
-          <w:rFonts w:ascii="Arial" w:hAnsi="Arial" w:cs="Arial" w:hint="eastAsia"/>
-          <w:sz w:val="20"/>
-          <w:szCs w:val="20"/>
-        </w:rPr>
-        <w:t xml:space="preserve"> </w:t>
-      </w:r>
-      <w:r>
-        <w:rPr>
-          <w:rFonts w:ascii="Arial" w:hAnsi="Arial" w:cs="Arial" w:hint="eastAsia"/>
-          <w:sz w:val="20"/>
-          <w:szCs w:val="20"/>
-        </w:rPr>
-        <w:t>어떤</w:t>
-      </w:r>
-      <w:r>
-        <w:rPr>
-          <w:rFonts w:ascii="Arial" w:hAnsi="Arial" w:cs="Arial" w:hint="eastAsia"/>
-          <w:sz w:val="20"/>
-          <w:szCs w:val="20"/>
-        </w:rPr>
-        <w:t xml:space="preserve"> </w:t>
-      </w:r>
-      <w:r>
-        <w:rPr>
-          <w:rFonts w:ascii="Arial" w:hAnsi="Arial" w:cs="Arial" w:hint="eastAsia"/>
-          <w:sz w:val="20"/>
-          <w:szCs w:val="20"/>
-        </w:rPr>
-        <w:t>이벤트나</w:t>
-      </w:r>
-      <w:r>
-        <w:rPr>
-          <w:rFonts w:ascii="Arial" w:hAnsi="Arial" w:cs="Arial" w:hint="eastAsia"/>
-          <w:sz w:val="20"/>
-          <w:szCs w:val="20"/>
-        </w:rPr>
-        <w:t xml:space="preserve"> </w:t>
-      </w:r>
-      <w:r>
-        <w:rPr>
-          <w:rFonts w:ascii="Arial" w:hAnsi="Arial" w:cs="Arial" w:hint="eastAsia"/>
-          <w:sz w:val="20"/>
-          <w:szCs w:val="20"/>
-        </w:rPr>
-        <w:t>상호작용이</w:t>
-      </w:r>
-      <w:r>
-        <w:rPr>
-          <w:rFonts w:ascii="Arial" w:hAnsi="Arial" w:cs="Arial" w:hint="eastAsia"/>
-          <w:sz w:val="20"/>
-          <w:szCs w:val="20"/>
-        </w:rPr>
-        <w:t xml:space="preserve"> </w:t>
-      </w:r>
-      <w:r>
-        <w:rPr>
-          <w:rFonts w:ascii="Arial" w:hAnsi="Arial" w:cs="Arial" w:hint="eastAsia"/>
-          <w:sz w:val="20"/>
-          <w:szCs w:val="20"/>
-        </w:rPr>
-        <w:t>등장하는</w:t>
-      </w:r>
-      <w:r>
-        <w:rPr>
-          <w:rFonts w:ascii="Arial" w:hAnsi="Arial" w:cs="Arial" w:hint="eastAsia"/>
-          <w:sz w:val="20"/>
-          <w:szCs w:val="20"/>
-        </w:rPr>
-        <w:t xml:space="preserve"> </w:t>
-      </w:r>
-      <w:r>
-        <w:rPr>
-          <w:rFonts w:ascii="Arial" w:hAnsi="Arial" w:cs="Arial" w:hint="eastAsia"/>
-          <w:sz w:val="20"/>
-          <w:szCs w:val="20"/>
-        </w:rPr>
-        <w:t>지</w:t>
-      </w:r>
-      <w:r>
-        <w:rPr>
-          <w:rFonts w:ascii="Arial" w:hAnsi="Arial" w:cs="Arial" w:hint="eastAsia"/>
-          <w:sz w:val="20"/>
-          <w:szCs w:val="20"/>
-        </w:rPr>
-        <w:t xml:space="preserve"> </w:t>
-      </w:r>
-      <w:r>
-        <w:rPr>
-          <w:rFonts w:ascii="Arial" w:hAnsi="Arial" w:cs="Arial" w:hint="eastAsia"/>
-          <w:sz w:val="20"/>
-          <w:szCs w:val="20"/>
-        </w:rPr>
-        <w:t>알</w:t>
-      </w:r>
-      <w:r>
-        <w:rPr>
-          <w:rFonts w:ascii="Arial" w:hAnsi="Arial" w:cs="Arial" w:hint="eastAsia"/>
-          <w:sz w:val="20"/>
-          <w:szCs w:val="20"/>
-        </w:rPr>
-        <w:t xml:space="preserve"> </w:t>
-      </w:r>
-      <w:r>
-        <w:rPr>
-          <w:rFonts w:ascii="Arial" w:hAnsi="Arial" w:cs="Arial" w:hint="eastAsia"/>
-          <w:sz w:val="20"/>
-          <w:szCs w:val="20"/>
-        </w:rPr>
-        <w:t>수</w:t>
-      </w:r>
-      <w:r>
-        <w:rPr>
-          <w:rFonts w:ascii="Arial" w:hAnsi="Arial" w:cs="Arial" w:hint="eastAsia"/>
-          <w:sz w:val="20"/>
-          <w:szCs w:val="20"/>
-        </w:rPr>
-        <w:t xml:space="preserve"> </w:t>
-      </w:r>
-      <w:r>
-        <w:rPr>
-          <w:rFonts w:ascii="Arial" w:hAnsi="Arial" w:cs="Arial" w:hint="eastAsia"/>
-          <w:sz w:val="20"/>
-          <w:szCs w:val="20"/>
-        </w:rPr>
-        <w:t>있을</w:t>
-      </w:r>
-      <w:r>
-        <w:rPr>
-          <w:rFonts w:ascii="Arial" w:hAnsi="Arial" w:cs="Arial" w:hint="eastAsia"/>
-          <w:sz w:val="20"/>
-          <w:szCs w:val="20"/>
-        </w:rPr>
-        <w:t xml:space="preserve"> </w:t>
-      </w:r>
-      <w:r>
-        <w:rPr>
-          <w:rFonts w:ascii="Arial" w:hAnsi="Arial" w:cs="Arial" w:hint="eastAsia"/>
-          <w:sz w:val="20"/>
-          <w:szCs w:val="20"/>
-        </w:rPr>
-        <w:t>거라</w:t>
-      </w:r>
-      <w:r>
-        <w:rPr>
-          <w:rFonts w:ascii="Arial" w:hAnsi="Arial" w:cs="Arial" w:hint="eastAsia"/>
-          <w:sz w:val="20"/>
-          <w:szCs w:val="20"/>
-        </w:rPr>
-        <w:t xml:space="preserve"> </w:t>
-      </w:r>
-      <w:r>
-        <w:rPr>
-          <w:rFonts w:ascii="Arial" w:hAnsi="Arial" w:cs="Arial" w:hint="eastAsia"/>
-          <w:sz w:val="20"/>
-          <w:szCs w:val="20"/>
-        </w:rPr>
-        <w:t>생각하여</w:t>
-      </w:r>
-      <w:r>
-        <w:rPr>
-          <w:rFonts w:ascii="Arial" w:hAnsi="Arial" w:cs="Arial" w:hint="eastAsia"/>
-          <w:sz w:val="20"/>
-          <w:szCs w:val="20"/>
-        </w:rPr>
-        <w:t xml:space="preserve"> DB</w:t>
-      </w:r>
-      <w:r>
-        <w:rPr>
-          <w:rFonts w:ascii="Arial" w:hAnsi="Arial" w:cs="Arial" w:hint="eastAsia"/>
-          <w:sz w:val="20"/>
-          <w:szCs w:val="20"/>
-        </w:rPr>
-        <w:t>만</w:t>
-      </w:r>
-      <w:r>
-        <w:rPr>
-          <w:rFonts w:ascii="Arial" w:hAnsi="Arial" w:cs="Arial" w:hint="eastAsia"/>
-          <w:sz w:val="20"/>
-          <w:szCs w:val="20"/>
-        </w:rPr>
-        <w:t xml:space="preserve"> </w:t>
-      </w:r>
-      <w:r>
-        <w:rPr>
-          <w:rFonts w:ascii="Arial" w:hAnsi="Arial" w:cs="Arial" w:hint="eastAsia"/>
-          <w:sz w:val="20"/>
-          <w:szCs w:val="20"/>
-        </w:rPr>
-        <w:t>작성</w:t>
-      </w:r>
-      <w:r>
-        <w:rPr>
-          <w:rFonts w:ascii="Arial" w:hAnsi="Arial" w:cs="Arial" w:hint="eastAsia"/>
-          <w:sz w:val="20"/>
-          <w:szCs w:val="20"/>
-        </w:rPr>
-        <w:t xml:space="preserve"> </w:t>
-      </w:r>
     </w:p>
     <w:p>
       <w:pPr>
@@ -2205,10 +1360,6 @@
     <w:p>
       <w:pPr>
         <w:pStyle w:val="a3"/>
-        <w:numPr>
-          <w:ilvl w:val="0"/>
-          <w:numId w:val="2"/>
-        </w:numPr>
         <w:spacing w:before="60" w:beforeAutospacing="0" w:after="60" w:afterAutospacing="0"/>
         <w:jc w:val="both"/>
         <w:textAlignment w:val="baseline"/>
@@ -2219,284 +1370,6 @@
           <w:szCs w:val="20"/>
         </w:rPr>
       </w:pPr>
-      <w:r>
-        <w:rPr>
-          <w:rFonts w:ascii="Arial" w:hAnsi="Arial" w:cs="Arial" w:hint="eastAsia"/>
-          <w:sz w:val="20"/>
-          <w:szCs w:val="20"/>
-        </w:rPr>
-        <w:t xml:space="preserve"> </w:t>
-      </w:r>
-      <w:r>
-        <w:rPr>
-          <w:rFonts w:ascii="Arial" w:hAnsi="Arial" w:cs="Arial" w:hint="eastAsia"/>
-          <w:sz w:val="20"/>
-          <w:szCs w:val="20"/>
-        </w:rPr>
-        <w:t>충돌</w:t>
-      </w:r>
-      <w:r>
-        <w:rPr>
-          <w:rFonts w:ascii="Arial" w:hAnsi="Arial" w:cs="Arial" w:hint="eastAsia"/>
-          <w:sz w:val="20"/>
-          <w:szCs w:val="20"/>
-        </w:rPr>
-        <w:t xml:space="preserve"> </w:t>
-      </w:r>
-      <w:r>
-        <w:rPr>
-          <w:rFonts w:ascii="Arial" w:hAnsi="Arial" w:cs="Arial" w:hint="eastAsia"/>
-          <w:sz w:val="20"/>
-          <w:szCs w:val="20"/>
-        </w:rPr>
-        <w:t>여부</w:t>
-      </w:r>
-      <w:r>
-        <w:rPr>
-          <w:rFonts w:ascii="Arial" w:hAnsi="Arial" w:cs="Arial" w:hint="eastAsia"/>
-          <w:sz w:val="20"/>
-          <w:szCs w:val="20"/>
-        </w:rPr>
-        <w:t xml:space="preserve"> </w:t>
-      </w:r>
-      <w:r>
-        <w:rPr>
-          <w:rFonts w:ascii="Arial" w:hAnsi="Arial" w:cs="Arial" w:hint="eastAsia"/>
-          <w:sz w:val="20"/>
-          <w:szCs w:val="20"/>
-        </w:rPr>
-        <w:t>테스트</w:t>
-      </w:r>
-      <w:r>
-        <w:rPr>
-          <w:rFonts w:ascii="Arial" w:hAnsi="Arial" w:cs="Arial" w:hint="eastAsia"/>
-          <w:sz w:val="20"/>
-          <w:szCs w:val="20"/>
-        </w:rPr>
-        <w:t xml:space="preserve"> </w:t>
-      </w:r>
-      <w:r>
-        <w:rPr>
-          <w:rFonts w:ascii="Arial" w:hAnsi="Arial" w:cs="Arial" w:hint="eastAsia"/>
-          <w:sz w:val="20"/>
-          <w:szCs w:val="20"/>
-        </w:rPr>
-        <w:t>이어서</w:t>
-      </w:r>
-      <w:r>
-        <w:rPr>
-          <w:rFonts w:ascii="Arial" w:hAnsi="Arial" w:cs="Arial" w:hint="eastAsia"/>
-          <w:sz w:val="20"/>
-          <w:szCs w:val="20"/>
-        </w:rPr>
-        <w:t xml:space="preserve"> </w:t>
-      </w:r>
-      <w:r>
-        <w:rPr>
-          <w:rFonts w:ascii="Arial" w:hAnsi="Arial" w:cs="Arial" w:hint="eastAsia"/>
-          <w:sz w:val="20"/>
-          <w:szCs w:val="20"/>
-        </w:rPr>
-        <w:t>진행</w:t>
-      </w:r>
-    </w:p>
-    <w:p>
-      <w:pPr>
-        <w:pStyle w:val="a3"/>
-        <w:numPr>
-          <w:ilvl w:val="0"/>
-          <w:numId w:val="2"/>
-        </w:numPr>
-        <w:spacing w:before="60" w:beforeAutospacing="0" w:after="60" w:afterAutospacing="0"/>
-        <w:jc w:val="both"/>
-        <w:textAlignment w:val="baseline"/>
-        <w:rPr>
-          <w:rFonts w:ascii="Arial" w:hAnsi="Arial" w:cs="Arial"/>
-          <w:color w:val="595959"/>
-          <w:sz w:val="20"/>
-          <w:szCs w:val="20"/>
-        </w:rPr>
-      </w:pPr>
-      <w:r>
-        <w:rPr>
-          <w:rFonts w:ascii="Arial" w:hAnsi="Arial" w:cs="Arial" w:hint="eastAsia"/>
-          <w:color w:val="595959"/>
-          <w:sz w:val="20"/>
-          <w:szCs w:val="20"/>
-        </w:rPr>
-        <w:t>프로토타입</w:t>
-      </w:r>
-      <w:r>
-        <w:rPr>
-          <w:rFonts w:ascii="Arial" w:hAnsi="Arial" w:cs="Arial" w:hint="eastAsia"/>
-          <w:color w:val="595959"/>
-          <w:sz w:val="20"/>
-          <w:szCs w:val="20"/>
-        </w:rPr>
-        <w:t xml:space="preserve"> </w:t>
-      </w:r>
-      <w:r>
-        <w:rPr>
-          <w:rFonts w:ascii="Arial" w:hAnsi="Arial" w:cs="Arial" w:hint="eastAsia"/>
-          <w:color w:val="595959"/>
-          <w:sz w:val="20"/>
-          <w:szCs w:val="20"/>
-        </w:rPr>
-        <w:t>기준</w:t>
-      </w:r>
-      <w:r>
-        <w:rPr>
-          <w:rFonts w:ascii="Arial" w:hAnsi="Arial" w:cs="Arial" w:hint="eastAsia"/>
-          <w:color w:val="595959"/>
-          <w:sz w:val="20"/>
-          <w:szCs w:val="20"/>
-        </w:rPr>
-        <w:t xml:space="preserve"> </w:t>
-      </w:r>
-      <w:r>
-        <w:rPr>
-          <w:rFonts w:ascii="Arial" w:hAnsi="Arial" w:cs="Arial" w:hint="eastAsia"/>
-          <w:color w:val="595959"/>
-          <w:sz w:val="20"/>
-          <w:szCs w:val="20"/>
-        </w:rPr>
-        <w:t>시나리오를</w:t>
-      </w:r>
-      <w:r>
-        <w:rPr>
-          <w:rFonts w:ascii="Arial" w:hAnsi="Arial" w:cs="Arial" w:hint="eastAsia"/>
-          <w:color w:val="595959"/>
-          <w:sz w:val="20"/>
-          <w:szCs w:val="20"/>
-        </w:rPr>
-        <w:t xml:space="preserve"> </w:t>
-      </w:r>
-      <w:r>
-        <w:rPr>
-          <w:rFonts w:ascii="Arial" w:hAnsi="Arial" w:cs="Arial" w:hint="eastAsia"/>
-          <w:color w:val="595959"/>
-          <w:sz w:val="20"/>
-          <w:szCs w:val="20"/>
-        </w:rPr>
-        <w:t>신속히</w:t>
-      </w:r>
-      <w:r>
-        <w:rPr>
-          <w:rFonts w:ascii="Arial" w:hAnsi="Arial" w:cs="Arial" w:hint="eastAsia"/>
-          <w:color w:val="595959"/>
-          <w:sz w:val="20"/>
-          <w:szCs w:val="20"/>
-        </w:rPr>
-        <w:t xml:space="preserve"> </w:t>
-      </w:r>
-      <w:r>
-        <w:rPr>
-          <w:rFonts w:ascii="Arial" w:hAnsi="Arial" w:cs="Arial" w:hint="eastAsia"/>
-          <w:color w:val="595959"/>
-          <w:sz w:val="20"/>
-          <w:szCs w:val="20"/>
-        </w:rPr>
-        <w:t>작성</w:t>
-      </w:r>
-    </w:p>
-    <w:p>
-      <w:pPr>
-        <w:pStyle w:val="a3"/>
-        <w:numPr>
-          <w:ilvl w:val="0"/>
-          <w:numId w:val="2"/>
-        </w:numPr>
-        <w:spacing w:before="60" w:beforeAutospacing="0" w:after="60" w:afterAutospacing="0"/>
-        <w:jc w:val="both"/>
-        <w:textAlignment w:val="baseline"/>
-        <w:rPr>
-          <w:rFonts w:ascii="Arial" w:hAnsi="Arial" w:cs="Arial"/>
-          <w:color w:val="595959"/>
-          <w:sz w:val="20"/>
-          <w:szCs w:val="20"/>
-        </w:rPr>
-      </w:pPr>
-      <w:r>
-        <w:rPr>
-          <w:rFonts w:ascii="Arial" w:hAnsi="Arial" w:cs="Arial" w:hint="eastAsia"/>
-          <w:color w:val="595959"/>
-          <w:sz w:val="20"/>
-          <w:szCs w:val="20"/>
-        </w:rPr>
-        <w:t>작성된</w:t>
-      </w:r>
-      <w:r>
-        <w:rPr>
-          <w:rFonts w:ascii="Arial" w:hAnsi="Arial" w:cs="Arial" w:hint="eastAsia"/>
-          <w:color w:val="595959"/>
-          <w:sz w:val="20"/>
-          <w:szCs w:val="20"/>
-        </w:rPr>
-        <w:t xml:space="preserve"> </w:t>
-      </w:r>
-      <w:r>
-        <w:rPr>
-          <w:rFonts w:ascii="Arial" w:hAnsi="Arial" w:cs="Arial" w:hint="eastAsia"/>
-          <w:color w:val="595959"/>
-          <w:sz w:val="20"/>
-          <w:szCs w:val="20"/>
-        </w:rPr>
-        <w:t>시나리오를</w:t>
-      </w:r>
-      <w:r>
-        <w:rPr>
-          <w:rFonts w:ascii="Arial" w:hAnsi="Arial" w:cs="Arial" w:hint="eastAsia"/>
-          <w:color w:val="595959"/>
-          <w:sz w:val="20"/>
-          <w:szCs w:val="20"/>
-        </w:rPr>
-        <w:t xml:space="preserve"> </w:t>
-      </w:r>
-      <w:r>
-        <w:rPr>
-          <w:rFonts w:ascii="Arial" w:hAnsi="Arial" w:cs="Arial" w:hint="eastAsia"/>
-          <w:color w:val="595959"/>
-          <w:sz w:val="20"/>
-          <w:szCs w:val="20"/>
-        </w:rPr>
-        <w:t>바탕으로</w:t>
-      </w:r>
-      <w:r>
-        <w:rPr>
-          <w:rFonts w:ascii="Arial" w:hAnsi="Arial" w:cs="Arial" w:hint="eastAsia"/>
-          <w:color w:val="595959"/>
-          <w:sz w:val="20"/>
-          <w:szCs w:val="20"/>
-        </w:rPr>
-        <w:t xml:space="preserve"> </w:t>
-      </w:r>
-      <w:r>
-        <w:rPr>
-          <w:rFonts w:ascii="Arial" w:hAnsi="Arial" w:cs="Arial" w:hint="eastAsia"/>
-          <w:color w:val="595959"/>
-          <w:sz w:val="20"/>
-          <w:szCs w:val="20"/>
-        </w:rPr>
-        <w:t>신속히</w:t>
-      </w:r>
-      <w:r>
-        <w:rPr>
-          <w:rFonts w:ascii="Arial" w:hAnsi="Arial" w:cs="Arial" w:hint="eastAsia"/>
-          <w:color w:val="595959"/>
-          <w:sz w:val="20"/>
-          <w:szCs w:val="20"/>
-        </w:rPr>
-        <w:t xml:space="preserve"> </w:t>
-      </w:r>
-      <w:r>
-        <w:rPr>
-          <w:rFonts w:ascii="Arial" w:hAnsi="Arial" w:cs="Arial" w:hint="eastAsia"/>
-          <w:color w:val="595959"/>
-          <w:sz w:val="20"/>
-          <w:szCs w:val="20"/>
-        </w:rPr>
-        <w:t>작성</w:t>
-      </w:r>
     </w:p>
     <w:p>
       <w:pPr>
@@ -2577,21 +1450,6 @@
       <w:pPr>
         <w:pStyle w:val="a3"/>
         <w:spacing w:before="60" w:beforeAutospacing="0" w:after="60" w:afterAutospacing="0"/>
-        <w:ind w:firstLine="235"/>
-        <w:jc w:val="both"/>
-        <w:textAlignment w:val="baseline"/>
-        <w:rPr>
-          <w:rFonts w:ascii="Arial" w:hAnsi="Arial" w:cs="Arial"/>
-          <w:color w:val="595959"/>
-          <w:sz w:val="20"/>
-          <w:szCs w:val="20"/>
-        </w:rPr>
-      </w:pPr>
-    </w:p>
-    <w:p>
-      <w:pPr>
-        <w:pStyle w:val="a3"/>
-        <w:spacing w:before="60" w:beforeAutospacing="0" w:after="60" w:afterAutospacing="0"/>
         <w:jc w:val="both"/>
         <w:textAlignment w:val="baseline"/>
         <w:rPr>
@@ -2853,17 +1711,255 @@
       <w:pPr>
         <w:pStyle w:val="a3"/>
         <w:spacing w:before="60" w:beforeAutospacing="0" w:after="60" w:afterAutospacing="0"/>
+        <w:ind w:firstLine="235"/>
         <w:jc w:val="both"/>
         <w:textAlignment w:val="baseline"/>
         <w:rPr>
+          <w:rFonts w:ascii="Arial" w:hAnsi="Arial" w:cs="Arial"/>
+          <w:color w:val="595959"/>
+          <w:sz w:val="20"/>
+          <w:szCs w:val="20"/>
+        </w:rPr>
+      </w:pPr>
+    </w:p>
+    <w:p>
+      <w:pPr>
+        <w:pStyle w:val="a3"/>
+        <w:spacing w:before="60" w:beforeAutospacing="0" w:after="60" w:afterAutospacing="0"/>
+        <w:ind w:firstLine="235"/>
+        <w:jc w:val="both"/>
+        <w:textAlignment w:val="baseline"/>
+        <w:rPr>
+          <w:rFonts w:ascii="Arial" w:hAnsi="Arial" w:cs="Arial"/>
+          <w:color w:val="595959"/>
+          <w:sz w:val="20"/>
+          <w:szCs w:val="20"/>
+        </w:rPr>
+      </w:pPr>
+    </w:p>
+    <w:p>
+      <w:pPr>
+        <w:pStyle w:val="a3"/>
+        <w:spacing w:before="60" w:beforeAutospacing="0" w:after="60" w:afterAutospacing="0"/>
+        <w:ind w:firstLine="235"/>
+        <w:jc w:val="both"/>
+        <w:textAlignment w:val="baseline"/>
+        <w:rPr>
+          <w:rFonts w:ascii="Arial" w:hAnsi="Arial" w:cs="Arial"/>
+          <w:color w:val="595959"/>
+          <w:sz w:val="20"/>
+          <w:szCs w:val="20"/>
+        </w:rPr>
+      </w:pPr>
+    </w:p>
+    <w:p>
+      <w:pPr>
+        <w:pStyle w:val="a3"/>
+        <w:spacing w:before="60" w:beforeAutospacing="0" w:after="60" w:afterAutospacing="0"/>
+        <w:ind w:firstLine="235"/>
+        <w:jc w:val="both"/>
+        <w:textAlignment w:val="baseline"/>
+        <w:rPr>
+          <w:rFonts w:ascii="Arial" w:hAnsi="Arial" w:cs="Arial"/>
+          <w:color w:val="595959"/>
+          <w:sz w:val="20"/>
+          <w:szCs w:val="20"/>
+        </w:rPr>
+      </w:pPr>
+    </w:p>
+    <w:p>
+      <w:pPr>
+        <w:pStyle w:val="a3"/>
+        <w:spacing w:before="60" w:beforeAutospacing="0" w:after="60" w:afterAutospacing="0"/>
+        <w:ind w:firstLine="235"/>
+        <w:jc w:val="both"/>
+        <w:textAlignment w:val="baseline"/>
+        <w:rPr>
+          <w:rFonts w:ascii="Arial" w:hAnsi="Arial" w:cs="Arial"/>
+          <w:color w:val="595959"/>
+          <w:sz w:val="20"/>
+          <w:szCs w:val="20"/>
+        </w:rPr>
+      </w:pPr>
+    </w:p>
+    <w:p>
+      <w:pPr>
+        <w:pStyle w:val="a3"/>
+        <w:spacing w:before="60" w:beforeAutospacing="0" w:after="60" w:afterAutospacing="0"/>
+        <w:ind w:firstLine="235"/>
+        <w:jc w:val="both"/>
+        <w:textAlignment w:val="baseline"/>
+        <w:rPr>
+          <w:rFonts w:ascii="Arial" w:hAnsi="Arial" w:cs="Arial"/>
+          <w:color w:val="595959"/>
+          <w:sz w:val="20"/>
+          <w:szCs w:val="20"/>
+        </w:rPr>
+      </w:pPr>
+    </w:p>
+    <w:p>
+      <w:pPr>
+        <w:pStyle w:val="a3"/>
+        <w:spacing w:before="60" w:beforeAutospacing="0" w:after="60" w:afterAutospacing="0"/>
+        <w:ind w:firstLine="235"/>
+        <w:jc w:val="both"/>
+        <w:textAlignment w:val="baseline"/>
+        <w:rPr>
+          <w:rFonts w:ascii="Arial" w:hAnsi="Arial" w:cs="Arial"/>
+          <w:color w:val="595959"/>
+          <w:sz w:val="20"/>
+          <w:szCs w:val="20"/>
+        </w:rPr>
+      </w:pPr>
+    </w:p>
+    <w:p>
+      <w:pPr>
+        <w:pStyle w:val="a3"/>
+        <w:spacing w:before="60" w:beforeAutospacing="0" w:after="60" w:afterAutospacing="0"/>
+        <w:ind w:firstLine="235"/>
+        <w:jc w:val="both"/>
+        <w:textAlignment w:val="baseline"/>
+        <w:rPr>
+          <w:rFonts w:ascii="Arial" w:hAnsi="Arial" w:cs="Arial"/>
+          <w:color w:val="595959"/>
+          <w:sz w:val="20"/>
+          <w:szCs w:val="20"/>
+        </w:rPr>
+      </w:pPr>
+    </w:p>
+    <w:p>
+      <w:pPr>
+        <w:pStyle w:val="a3"/>
+        <w:spacing w:before="60" w:beforeAutospacing="0" w:after="60" w:afterAutospacing="0"/>
+        <w:ind w:firstLine="235"/>
+        <w:jc w:val="both"/>
+        <w:textAlignment w:val="baseline"/>
+        <w:rPr>
           <w:rFonts w:ascii="Arial" w:hAnsi="Arial" w:cs="Arial" w:hint="eastAsia"/>
           <w:color w:val="595959"/>
           <w:sz w:val="20"/>
           <w:szCs w:val="20"/>
         </w:rPr>
       </w:pPr>
-      <w:bookmarkStart w:id="0" w:name="_GoBack"/>
-      <w:bookmarkEnd w:id="0"/>
+    </w:p>
+    <w:p>
+      <w:pPr>
+        <w:pStyle w:val="a3"/>
+        <w:spacing w:before="60" w:beforeAutospacing="0" w:after="60" w:afterAutospacing="0"/>
+        <w:ind w:firstLine="235"/>
+        <w:jc w:val="both"/>
+        <w:textAlignment w:val="baseline"/>
+        <w:rPr>
+          <w:rFonts w:ascii="Arial" w:hAnsi="Arial" w:cs="Arial"/>
+          <w:color w:val="595959"/>
+          <w:sz w:val="20"/>
+          <w:szCs w:val="20"/>
+        </w:rPr>
+      </w:pPr>
+    </w:p>
+    <w:p>
+      <w:pPr>
+        <w:pStyle w:val="a3"/>
+        <w:spacing w:before="60" w:beforeAutospacing="0" w:after="60" w:afterAutospacing="0"/>
+        <w:ind w:firstLine="235"/>
+        <w:jc w:val="both"/>
+        <w:textAlignment w:val="baseline"/>
+        <w:rPr>
+          <w:rFonts w:ascii="Arial" w:hAnsi="Arial" w:cs="Arial" w:hint="eastAsia"/>
+          <w:color w:val="595959"/>
+          <w:sz w:val="20"/>
+          <w:szCs w:val="20"/>
+        </w:rPr>
+      </w:pPr>
+    </w:p>
+    <w:p>
+      <w:pPr>
+        <w:pStyle w:val="a3"/>
+        <w:spacing w:before="60" w:beforeAutospacing="0" w:after="60" w:afterAutospacing="0"/>
+        <w:ind w:firstLine="235"/>
+        <w:jc w:val="both"/>
+        <w:textAlignment w:val="baseline"/>
+        <w:rPr>
+          <w:rFonts w:ascii="Arial" w:hAnsi="Arial" w:cs="Arial"/>
+          <w:color w:val="595959"/>
+          <w:sz w:val="20"/>
+          <w:szCs w:val="20"/>
+        </w:rPr>
+      </w:pPr>
+    </w:p>
+    <w:p>
+      <w:pPr>
+        <w:pStyle w:val="a3"/>
+        <w:spacing w:before="60" w:beforeAutospacing="0" w:after="60" w:afterAutospacing="0"/>
+        <w:ind w:firstLine="235"/>
+        <w:jc w:val="both"/>
+        <w:textAlignment w:val="baseline"/>
+        <w:rPr>
+          <w:rFonts w:ascii="Arial" w:hAnsi="Arial" w:cs="Arial" w:hint="eastAsia"/>
+          <w:color w:val="595959"/>
+          <w:sz w:val="20"/>
+          <w:szCs w:val="20"/>
+        </w:rPr>
+      </w:pPr>
+    </w:p>
+    <w:p>
+      <w:pPr>
+        <w:pStyle w:val="a3"/>
+        <w:spacing w:before="60" w:beforeAutospacing="0" w:after="60" w:afterAutospacing="0"/>
+        <w:ind w:firstLine="235"/>
+        <w:jc w:val="both"/>
+        <w:textAlignment w:val="baseline"/>
+        <w:rPr>
+          <w:rFonts w:ascii="Arial" w:hAnsi="Arial" w:cs="Arial"/>
+          <w:color w:val="595959"/>
+          <w:sz w:val="20"/>
+          <w:szCs w:val="20"/>
+        </w:rPr>
+      </w:pPr>
+    </w:p>
+    <w:p>
+      <w:pPr>
+        <w:pStyle w:val="a3"/>
+        <w:spacing w:before="60" w:beforeAutospacing="0" w:after="60" w:afterAutospacing="0"/>
+        <w:ind w:firstLine="235"/>
+        <w:jc w:val="both"/>
+        <w:textAlignment w:val="baseline"/>
+        <w:rPr>
+          <w:rFonts w:ascii="Arial" w:hAnsi="Arial" w:cs="Arial"/>
+          <w:color w:val="595959"/>
+          <w:sz w:val="20"/>
+          <w:szCs w:val="20"/>
+        </w:rPr>
+      </w:pPr>
+    </w:p>
+    <w:p>
+      <w:pPr>
+        <w:pStyle w:val="a3"/>
+        <w:spacing w:before="60" w:beforeAutospacing="0" w:after="60" w:afterAutospacing="0"/>
+        <w:ind w:firstLine="235"/>
+        <w:jc w:val="both"/>
+        <w:textAlignment w:val="baseline"/>
+        <w:rPr>
+          <w:rFonts w:ascii="Arial" w:hAnsi="Arial" w:cs="Arial"/>
+          <w:color w:val="595959"/>
+          <w:sz w:val="20"/>
+          <w:szCs w:val="20"/>
+        </w:rPr>
+      </w:pPr>
+    </w:p>
+    <w:p>
+      <w:pPr>
+        <w:pStyle w:val="a3"/>
+        <w:spacing w:before="60" w:beforeAutospacing="0" w:after="60" w:afterAutospacing="0"/>
+        <w:jc w:val="both"/>
+        <w:textAlignment w:val="baseline"/>
+        <w:rPr>
+          <w:rFonts w:ascii="Arial" w:hAnsi="Arial" w:cs="Arial"/>
+          <w:color w:val="595959"/>
+          <w:sz w:val="20"/>
+          <w:szCs w:val="20"/>
+        </w:rPr>
+      </w:pPr>
     </w:p>
     <w:p>
       <w:pPr>
@@ -2885,7 +1981,6 @@
           <w:b/>
           <w:color w:val="D9D9D9" w:themeColor="background1" w:themeShade="D9"/>
         </w:rPr>
-        <w:lastRenderedPageBreak/>
         <w:t>10.</w:t>
       </w:r>
       <w:r>
@@ -3069,16 +2164,17 @@
     </w:p>
     <w:p>
       <w:pPr>
+        <w:pStyle w:val="a4"/>
         <w:widowControl/>
         <w:numPr>
           <w:ilvl w:val="0"/>
-          <w:numId w:val="13"/>
+          <w:numId w:val="35"/>
         </w:numPr>
         <w:wordWrap/>
         <w:autoSpaceDE/>
         <w:autoSpaceDN/>
         <w:spacing w:before="60" w:after="60" w:line="240" w:lineRule="auto"/>
-        <w:ind w:left="560"/>
+        <w:ind w:leftChars="0"/>
         <w:textAlignment w:val="baseline"/>
         <w:rPr>
           <w:rFonts w:ascii="굴림" w:eastAsia="굴림" w:hAnsi="굴림" w:cs="굴림"/>
@@ -3123,18 +2219,20 @@
     </w:p>
     <w:p>
       <w:pPr>
+        <w:pStyle w:val="a4"/>
         <w:widowControl/>
         <w:numPr>
           <w:ilvl w:val="0"/>
-          <w:numId w:val="14"/>
+          <w:numId w:val="2"/>
         </w:numPr>
         <w:wordWrap/>
         <w:autoSpaceDE/>
         <w:autoSpaceDN/>
         <w:spacing w:after="0" w:line="240" w:lineRule="auto"/>
+        <w:ind w:leftChars="0"/>
         <w:textAlignment w:val="baseline"/>
         <w:rPr>
-          <w:rFonts w:ascii="굴림" w:eastAsia="굴림" w:hAnsi="굴림" w:cs="굴림" w:hint="eastAsia"/>
+          <w:rFonts w:ascii="굴림" w:eastAsia="굴림" w:hAnsi="굴림" w:cs="굴림"/>
           <w:color w:val="3B3838"/>
           <w:kern w:val="0"/>
           <w:szCs w:val="20"/>
@@ -3152,18 +2250,20 @@
     </w:p>
     <w:p>
       <w:pPr>
+        <w:pStyle w:val="a4"/>
         <w:widowControl/>
         <w:numPr>
           <w:ilvl w:val="0"/>
-          <w:numId w:val="14"/>
+          <w:numId w:val="2"/>
         </w:numPr>
         <w:wordWrap/>
         <w:autoSpaceDE/>
         <w:autoSpaceDN/>
         <w:spacing w:after="0" w:line="240" w:lineRule="auto"/>
+        <w:ind w:leftChars="0"/>
         <w:textAlignment w:val="baseline"/>
         <w:rPr>
-          <w:rFonts w:ascii="굴림" w:eastAsia="굴림" w:hAnsi="굴림" w:cs="굴림" w:hint="eastAsia"/>
+          <w:rFonts w:ascii="굴림" w:eastAsia="굴림" w:hAnsi="굴림" w:cs="굴림"/>
           <w:color w:val="3B3838"/>
           <w:kern w:val="0"/>
           <w:szCs w:val="20"/>
@@ -3181,18 +2281,20 @@
     </w:p>
     <w:p>
       <w:pPr>
+        <w:pStyle w:val="a4"/>
         <w:widowControl/>
         <w:numPr>
           <w:ilvl w:val="0"/>
-          <w:numId w:val="14"/>
+          <w:numId w:val="2"/>
         </w:numPr>
         <w:wordWrap/>
         <w:autoSpaceDE/>
         <w:autoSpaceDN/>
         <w:spacing w:after="60" w:line="240" w:lineRule="auto"/>
+        <w:ind w:leftChars="0"/>
         <w:textAlignment w:val="baseline"/>
         <w:rPr>
-          <w:rFonts w:ascii="굴림" w:eastAsia="굴림" w:hAnsi="굴림" w:cs="굴림" w:hint="eastAsia"/>
+          <w:rFonts w:ascii="굴림" w:eastAsia="굴림" w:hAnsi="굴림" w:cs="굴림"/>
           <w:color w:val="3B3838"/>
           <w:kern w:val="0"/>
           <w:szCs w:val="20"/>
@@ -3217,7 +2319,7 @@
         <w:spacing w:after="0" w:line="240" w:lineRule="auto"/>
         <w:jc w:val="left"/>
         <w:rPr>
-          <w:rFonts w:ascii="굴림" w:eastAsia="굴림" w:hAnsi="굴림" w:cs="굴림" w:hint="eastAsia"/>
+          <w:rFonts w:ascii="굴림" w:eastAsia="굴림" w:hAnsi="굴림" w:cs="굴림"/>
           <w:kern w:val="0"/>
           <w:sz w:val="24"/>
           <w:szCs w:val="24"/>
@@ -3235,16 +2337,17 @@
     </w:p>
     <w:p>
       <w:pPr>
+        <w:pStyle w:val="a4"/>
         <w:widowControl/>
         <w:numPr>
           <w:ilvl w:val="0"/>
-          <w:numId w:val="15"/>
+          <w:numId w:val="35"/>
         </w:numPr>
         <w:wordWrap/>
         <w:autoSpaceDE/>
         <w:autoSpaceDN/>
         <w:spacing w:before="60" w:after="60" w:line="240" w:lineRule="auto"/>
-        <w:ind w:left="560"/>
+        <w:ind w:leftChars="0"/>
         <w:textAlignment w:val="baseline"/>
         <w:rPr>
           <w:rFonts w:ascii="굴림" w:eastAsia="굴림" w:hAnsi="굴림" w:cs="굴림"/>
@@ -3285,7 +2388,7 @@
         <w:spacing w:after="0" w:line="240" w:lineRule="auto"/>
         <w:jc w:val="left"/>
         <w:rPr>
-          <w:rFonts w:ascii="굴림" w:eastAsia="굴림" w:hAnsi="굴림" w:cs="굴림" w:hint="eastAsia"/>
+          <w:rFonts w:ascii="굴림" w:eastAsia="굴림" w:hAnsi="굴림" w:cs="굴림"/>
           <w:kern w:val="0"/>
           <w:sz w:val="24"/>
           <w:szCs w:val="24"/>
@@ -3303,16 +2406,17 @@
     </w:p>
     <w:p>
       <w:pPr>
+        <w:pStyle w:val="a4"/>
         <w:widowControl/>
         <w:numPr>
           <w:ilvl w:val="0"/>
-          <w:numId w:val="16"/>
+          <w:numId w:val="35"/>
         </w:numPr>
         <w:wordWrap/>
         <w:autoSpaceDE/>
         <w:autoSpaceDN/>
         <w:spacing w:before="60" w:after="60" w:line="240" w:lineRule="auto"/>
-        <w:ind w:left="560"/>
+        <w:ind w:leftChars="0"/>
         <w:textAlignment w:val="baseline"/>
         <w:rPr>
           <w:rFonts w:ascii="굴림" w:eastAsia="굴림" w:hAnsi="굴림" w:cs="굴림"/>
@@ -3346,18 +2450,20 @@
     </w:p>
     <w:p>
       <w:pPr>
+        <w:pStyle w:val="a4"/>
         <w:widowControl/>
         <w:numPr>
           <w:ilvl w:val="0"/>
-          <w:numId w:val="17"/>
+          <w:numId w:val="2"/>
         </w:numPr>
         <w:wordWrap/>
         <w:autoSpaceDE/>
         <w:autoSpaceDN/>
         <w:spacing w:after="0" w:line="240" w:lineRule="auto"/>
+        <w:ind w:leftChars="0"/>
         <w:textAlignment w:val="baseline"/>
         <w:rPr>
-          <w:rFonts w:ascii="굴림" w:eastAsia="굴림" w:hAnsi="굴림" w:cs="굴림" w:hint="eastAsia"/>
+          <w:rFonts w:ascii="굴림" w:eastAsia="굴림" w:hAnsi="굴림" w:cs="굴림"/>
           <w:color w:val="3B3838"/>
           <w:kern w:val="0"/>
           <w:szCs w:val="20"/>
@@ -3375,18 +2481,20 @@
     </w:p>
     <w:p>
       <w:pPr>
+        <w:pStyle w:val="a4"/>
         <w:widowControl/>
         <w:numPr>
           <w:ilvl w:val="0"/>
-          <w:numId w:val="17"/>
+          <w:numId w:val="2"/>
         </w:numPr>
         <w:wordWrap/>
         <w:autoSpaceDE/>
         <w:autoSpaceDN/>
         <w:spacing w:after="60" w:line="240" w:lineRule="auto"/>
+        <w:ind w:leftChars="0"/>
         <w:textAlignment w:val="baseline"/>
         <w:rPr>
-          <w:rFonts w:ascii="굴림" w:eastAsia="굴림" w:hAnsi="굴림" w:cs="굴림" w:hint="eastAsia"/>
+          <w:rFonts w:ascii="굴림" w:eastAsia="굴림" w:hAnsi="굴림" w:cs="굴림"/>
           <w:color w:val="3B3838"/>
           <w:kern w:val="0"/>
           <w:szCs w:val="20"/>
@@ -3411,7 +2519,7 @@
         <w:spacing w:after="0" w:line="240" w:lineRule="auto"/>
         <w:jc w:val="left"/>
         <w:rPr>
-          <w:rFonts w:ascii="굴림" w:eastAsia="굴림" w:hAnsi="굴림" w:cs="굴림" w:hint="eastAsia"/>
+          <w:rFonts w:ascii="굴림" w:eastAsia="굴림" w:hAnsi="굴림" w:cs="굴림"/>
           <w:kern w:val="0"/>
           <w:sz w:val="24"/>
           <w:szCs w:val="24"/>
@@ -3429,16 +2537,17 @@
     </w:p>
     <w:p>
       <w:pPr>
+        <w:pStyle w:val="a4"/>
         <w:widowControl/>
         <w:numPr>
           <w:ilvl w:val="0"/>
-          <w:numId w:val="18"/>
+          <w:numId w:val="35"/>
         </w:numPr>
         <w:wordWrap/>
         <w:autoSpaceDE/>
         <w:autoSpaceDN/>
         <w:spacing w:before="60" w:after="60" w:line="240" w:lineRule="auto"/>
-        <w:ind w:left="560"/>
+        <w:ind w:leftChars="0"/>
         <w:textAlignment w:val="baseline"/>
         <w:rPr>
           <w:rFonts w:ascii="굴림" w:eastAsia="굴림" w:hAnsi="굴림" w:cs="굴림"/>
@@ -3472,18 +2581,20 @@
     </w:p>
     <w:p>
       <w:pPr>
+        <w:pStyle w:val="a4"/>
         <w:widowControl/>
         <w:numPr>
           <w:ilvl w:val="0"/>
-          <w:numId w:val="19"/>
+          <w:numId w:val="2"/>
         </w:numPr>
         <w:wordWrap/>
         <w:autoSpaceDE/>
         <w:autoSpaceDN/>
         <w:spacing w:after="0" w:line="240" w:lineRule="auto"/>
+        <w:ind w:leftChars="0"/>
         <w:textAlignment w:val="baseline"/>
         <w:rPr>
-          <w:rFonts w:ascii="굴림" w:eastAsia="굴림" w:hAnsi="굴림" w:cs="굴림" w:hint="eastAsia"/>
+          <w:rFonts w:ascii="굴림" w:eastAsia="굴림" w:hAnsi="굴림" w:cs="굴림"/>
           <w:color w:val="3B3838"/>
           <w:kern w:val="0"/>
           <w:szCs w:val="20"/>
@@ -3501,18 +2612,20 @@
     </w:p>
     <w:p>
       <w:pPr>
+        <w:pStyle w:val="a4"/>
         <w:widowControl/>
         <w:numPr>
           <w:ilvl w:val="0"/>
-          <w:numId w:val="19"/>
+          <w:numId w:val="2"/>
         </w:numPr>
         <w:wordWrap/>
         <w:autoSpaceDE/>
         <w:autoSpaceDN/>
         <w:spacing w:after="60" w:line="240" w:lineRule="auto"/>
+        <w:ind w:leftChars="0"/>
         <w:textAlignment w:val="baseline"/>
         <w:rPr>
-          <w:rFonts w:ascii="굴림" w:eastAsia="굴림" w:hAnsi="굴림" w:cs="굴림" w:hint="eastAsia"/>
+          <w:rFonts w:ascii="굴림" w:eastAsia="굴림" w:hAnsi="굴림" w:cs="굴림"/>
           <w:color w:val="3B3838"/>
           <w:kern w:val="0"/>
           <w:szCs w:val="20"/>
@@ -3537,7 +2650,7 @@
         <w:spacing w:after="0" w:line="240" w:lineRule="auto"/>
         <w:jc w:val="left"/>
         <w:rPr>
-          <w:rFonts w:ascii="굴림" w:eastAsia="굴림" w:hAnsi="굴림" w:cs="굴림" w:hint="eastAsia"/>
+          <w:rFonts w:ascii="굴림" w:eastAsia="굴림" w:hAnsi="굴림" w:cs="굴림"/>
           <w:kern w:val="0"/>
           <w:sz w:val="24"/>
           <w:szCs w:val="24"/>
@@ -3555,16 +2668,17 @@
     </w:p>
     <w:p>
       <w:pPr>
+        <w:pStyle w:val="a4"/>
         <w:widowControl/>
         <w:numPr>
           <w:ilvl w:val="0"/>
-          <w:numId w:val="20"/>
+          <w:numId w:val="35"/>
         </w:numPr>
         <w:wordWrap/>
         <w:autoSpaceDE/>
         <w:autoSpaceDN/>
         <w:spacing w:before="60" w:after="60" w:line="240" w:lineRule="auto"/>
-        <w:ind w:left="560"/>
+        <w:ind w:leftChars="0"/>
         <w:textAlignment w:val="baseline"/>
         <w:rPr>
           <w:rFonts w:ascii="굴림" w:eastAsia="굴림" w:hAnsi="굴림" w:cs="굴림"/>
@@ -3598,18 +2712,20 @@
     </w:p>
     <w:p>
       <w:pPr>
+        <w:pStyle w:val="a4"/>
         <w:widowControl/>
         <w:numPr>
           <w:ilvl w:val="0"/>
-          <w:numId w:val="21"/>
+          <w:numId w:val="2"/>
         </w:numPr>
         <w:wordWrap/>
         <w:autoSpaceDE/>
         <w:autoSpaceDN/>
         <w:spacing w:after="0" w:line="240" w:lineRule="auto"/>
+        <w:ind w:leftChars="0"/>
         <w:textAlignment w:val="baseline"/>
         <w:rPr>
-          <w:rFonts w:ascii="굴림" w:eastAsia="굴림" w:hAnsi="굴림" w:cs="굴림" w:hint="eastAsia"/>
+          <w:rFonts w:ascii="굴림" w:eastAsia="굴림" w:hAnsi="굴림" w:cs="굴림"/>
           <w:color w:val="3B3838"/>
           <w:kern w:val="0"/>
           <w:szCs w:val="20"/>
@@ -3627,18 +2743,20 @@
     </w:p>
     <w:p>
       <w:pPr>
+        <w:pStyle w:val="a4"/>
         <w:widowControl/>
         <w:numPr>
           <w:ilvl w:val="0"/>
-          <w:numId w:val="21"/>
+          <w:numId w:val="2"/>
         </w:numPr>
         <w:wordWrap/>
         <w:autoSpaceDE/>
         <w:autoSpaceDN/>
         <w:spacing w:after="0" w:line="240" w:lineRule="auto"/>
+        <w:ind w:leftChars="0"/>
         <w:textAlignment w:val="baseline"/>
         <w:rPr>
-          <w:rFonts w:ascii="굴림" w:eastAsia="굴림" w:hAnsi="굴림" w:cs="굴림" w:hint="eastAsia"/>
+          <w:rFonts w:ascii="굴림" w:eastAsia="굴림" w:hAnsi="굴림" w:cs="굴림"/>
           <w:color w:val="3B3838"/>
           <w:kern w:val="0"/>
           <w:szCs w:val="20"/>
@@ -3656,18 +2774,20 @@
     </w:p>
     <w:p>
       <w:pPr>
+        <w:pStyle w:val="a4"/>
         <w:widowControl/>
         <w:numPr>
-          <w:ilvl w:val="1"/>
-          <w:numId w:val="22"/>
+          <w:ilvl w:val="0"/>
+          <w:numId w:val="37"/>
         </w:numPr>
         <w:wordWrap/>
         <w:autoSpaceDE/>
         <w:autoSpaceDN/>
         <w:spacing w:after="0" w:line="240" w:lineRule="auto"/>
+        <w:ind w:leftChars="0"/>
         <w:textAlignment w:val="baseline"/>
         <w:rPr>
-          <w:rFonts w:ascii="굴림" w:eastAsia="굴림" w:hAnsi="굴림" w:cs="굴림" w:hint="eastAsia"/>
+          <w:rFonts w:ascii="굴림" w:eastAsia="굴림" w:hAnsi="굴림" w:cs="굴림"/>
           <w:color w:val="3B3838"/>
           <w:kern w:val="0"/>
           <w:szCs w:val="20"/>
@@ -3685,18 +2805,20 @@
     </w:p>
     <w:p>
       <w:pPr>
+        <w:pStyle w:val="a4"/>
         <w:widowControl/>
         <w:numPr>
-          <w:ilvl w:val="1"/>
-          <w:numId w:val="22"/>
+          <w:ilvl w:val="0"/>
+          <w:numId w:val="37"/>
         </w:numPr>
         <w:wordWrap/>
         <w:autoSpaceDE/>
         <w:autoSpaceDN/>
         <w:spacing w:after="0" w:line="240" w:lineRule="auto"/>
+        <w:ind w:leftChars="0"/>
         <w:textAlignment w:val="baseline"/>
         <w:rPr>
-          <w:rFonts w:ascii="굴림" w:eastAsia="굴림" w:hAnsi="굴림" w:cs="굴림" w:hint="eastAsia"/>
+          <w:rFonts w:ascii="굴림" w:eastAsia="굴림" w:hAnsi="굴림" w:cs="굴림"/>
           <w:color w:val="3B3838"/>
           <w:kern w:val="0"/>
           <w:szCs w:val="20"/>
@@ -3714,18 +2836,20 @@
     </w:p>
     <w:p>
       <w:pPr>
+        <w:pStyle w:val="a4"/>
         <w:widowControl/>
         <w:numPr>
-          <w:ilvl w:val="1"/>
-          <w:numId w:val="22"/>
+          <w:ilvl w:val="0"/>
+          <w:numId w:val="37"/>
         </w:numPr>
         <w:wordWrap/>
         <w:autoSpaceDE/>
         <w:autoSpaceDN/>
         <w:spacing w:after="60" w:line="240" w:lineRule="auto"/>
+        <w:ind w:leftChars="0"/>
         <w:textAlignment w:val="baseline"/>
         <w:rPr>
-          <w:rFonts w:ascii="굴림" w:eastAsia="굴림" w:hAnsi="굴림" w:cs="굴림" w:hint="eastAsia"/>
+          <w:rFonts w:ascii="굴림" w:eastAsia="굴림" w:hAnsi="굴림" w:cs="굴림"/>
           <w:color w:val="3B3838"/>
           <w:kern w:val="0"/>
           <w:szCs w:val="20"/>
@@ -3750,7 +2874,7 @@
         <w:spacing w:after="0" w:line="240" w:lineRule="auto"/>
         <w:jc w:val="left"/>
         <w:rPr>
-          <w:rFonts w:ascii="굴림" w:eastAsia="굴림" w:hAnsi="굴림" w:cs="굴림" w:hint="eastAsia"/>
+          <w:rFonts w:ascii="굴림" w:eastAsia="굴림" w:hAnsi="굴림" w:cs="굴림"/>
           <w:kern w:val="0"/>
           <w:sz w:val="24"/>
           <w:szCs w:val="24"/>
@@ -3768,16 +2892,17 @@
     </w:p>
     <w:p>
       <w:pPr>
+        <w:pStyle w:val="a4"/>
         <w:widowControl/>
         <w:numPr>
           <w:ilvl w:val="0"/>
-          <w:numId w:val="23"/>
+          <w:numId w:val="35"/>
         </w:numPr>
         <w:wordWrap/>
         <w:autoSpaceDE/>
         <w:autoSpaceDN/>
         <w:spacing w:before="60" w:after="60" w:line="240" w:lineRule="auto"/>
-        <w:ind w:left="560"/>
+        <w:ind w:leftChars="0"/>
         <w:textAlignment w:val="baseline"/>
         <w:rPr>
           <w:rFonts w:ascii="굴림" w:eastAsia="굴림" w:hAnsi="굴림" w:cs="굴림"/>
@@ -3811,18 +2936,20 @@
     </w:p>
     <w:p>
       <w:pPr>
+        <w:pStyle w:val="a4"/>
         <w:widowControl/>
         <w:numPr>
           <w:ilvl w:val="0"/>
-          <w:numId w:val="24"/>
+          <w:numId w:val="2"/>
         </w:numPr>
         <w:wordWrap/>
         <w:autoSpaceDE/>
         <w:autoSpaceDN/>
         <w:spacing w:after="0" w:line="240" w:lineRule="auto"/>
+        <w:ind w:leftChars="0"/>
         <w:textAlignment w:val="baseline"/>
         <w:rPr>
-          <w:rFonts w:ascii="굴림" w:eastAsia="굴림" w:hAnsi="굴림" w:cs="굴림" w:hint="eastAsia"/>
+          <w:rFonts w:ascii="굴림" w:eastAsia="굴림" w:hAnsi="굴림" w:cs="굴림"/>
           <w:color w:val="3B3838"/>
           <w:kern w:val="0"/>
           <w:szCs w:val="20"/>
@@ -3840,18 +2967,20 @@
     </w:p>
     <w:p>
       <w:pPr>
+        <w:pStyle w:val="a4"/>
         <w:widowControl/>
         <w:numPr>
           <w:ilvl w:val="0"/>
-          <w:numId w:val="24"/>
+          <w:numId w:val="2"/>
         </w:numPr>
         <w:wordWrap/>
         <w:autoSpaceDE/>
         <w:autoSpaceDN/>
         <w:spacing w:after="0" w:line="240" w:lineRule="auto"/>
+        <w:ind w:leftChars="0"/>
         <w:textAlignment w:val="baseline"/>
         <w:rPr>
-          <w:rFonts w:ascii="굴림" w:eastAsia="굴림" w:hAnsi="굴림" w:cs="굴림" w:hint="eastAsia"/>
+          <w:rFonts w:ascii="굴림" w:eastAsia="굴림" w:hAnsi="굴림" w:cs="굴림"/>
           <w:color w:val="3B3838"/>
           <w:kern w:val="0"/>
           <w:szCs w:val="20"/>
@@ -3869,18 +2998,20 @@
     </w:p>
     <w:p>
       <w:pPr>
+        <w:pStyle w:val="a4"/>
         <w:widowControl/>
         <w:numPr>
-          <w:ilvl w:val="1"/>
-          <w:numId w:val="25"/>
+          <w:ilvl w:val="0"/>
+          <w:numId w:val="38"/>
         </w:numPr>
         <w:wordWrap/>
         <w:autoSpaceDE/>
         <w:autoSpaceDN/>
         <w:spacing w:after="0" w:line="240" w:lineRule="auto"/>
+        <w:ind w:leftChars="0"/>
         <w:textAlignment w:val="baseline"/>
         <w:rPr>
-          <w:rFonts w:ascii="굴림" w:eastAsia="굴림" w:hAnsi="굴림" w:cs="굴림" w:hint="eastAsia"/>
+          <w:rFonts w:ascii="굴림" w:eastAsia="굴림" w:hAnsi="굴림" w:cs="굴림"/>
           <w:color w:val="3B3838"/>
           <w:kern w:val="0"/>
           <w:szCs w:val="20"/>
@@ -3898,18 +3029,20 @@
     </w:p>
     <w:p>
       <w:pPr>
+        <w:pStyle w:val="a4"/>
         <w:widowControl/>
         <w:numPr>
-          <w:ilvl w:val="1"/>
-          <w:numId w:val="25"/>
+          <w:ilvl w:val="0"/>
+          <w:numId w:val="38"/>
         </w:numPr>
         <w:wordWrap/>
         <w:autoSpaceDE/>
         <w:autoSpaceDN/>
         <w:spacing w:after="0" w:line="240" w:lineRule="auto"/>
+        <w:ind w:leftChars="0"/>
         <w:textAlignment w:val="baseline"/>
         <w:rPr>
-          <w:rFonts w:ascii="굴림" w:eastAsia="굴림" w:hAnsi="굴림" w:cs="굴림" w:hint="eastAsia"/>
+          <w:rFonts w:ascii="굴림" w:eastAsia="굴림" w:hAnsi="굴림" w:cs="굴림"/>
           <w:color w:val="3B3838"/>
           <w:kern w:val="0"/>
           <w:szCs w:val="20"/>
@@ -3927,18 +3060,20 @@
     </w:p>
     <w:p>
       <w:pPr>
+        <w:pStyle w:val="a4"/>
         <w:widowControl/>
         <w:numPr>
-          <w:ilvl w:val="1"/>
-          <w:numId w:val="25"/>
+          <w:ilvl w:val="0"/>
+          <w:numId w:val="38"/>
         </w:numPr>
         <w:wordWrap/>
         <w:autoSpaceDE/>
         <w:autoSpaceDN/>
         <w:spacing w:after="60" w:line="240" w:lineRule="auto"/>
+        <w:ind w:leftChars="0"/>
         <w:textAlignment w:val="baseline"/>
         <w:rPr>
-          <w:rFonts w:ascii="굴림" w:eastAsia="굴림" w:hAnsi="굴림" w:cs="굴림" w:hint="eastAsia"/>
+          <w:rFonts w:ascii="굴림" w:eastAsia="굴림" w:hAnsi="굴림" w:cs="굴림"/>
           <w:color w:val="3B3838"/>
           <w:kern w:val="0"/>
           <w:szCs w:val="20"/>
@@ -3963,7 +3098,7 @@
         <w:spacing w:after="0" w:line="240" w:lineRule="auto"/>
         <w:jc w:val="left"/>
         <w:rPr>
-          <w:rFonts w:ascii="굴림" w:eastAsia="굴림" w:hAnsi="굴림" w:cs="굴림" w:hint="eastAsia"/>
+          <w:rFonts w:ascii="굴림" w:eastAsia="굴림" w:hAnsi="굴림" w:cs="굴림"/>
           <w:kern w:val="0"/>
           <w:sz w:val="24"/>
           <w:szCs w:val="24"/>
@@ -3981,16 +3116,17 @@
     </w:p>
     <w:p>
       <w:pPr>
+        <w:pStyle w:val="a4"/>
         <w:widowControl/>
         <w:numPr>
           <w:ilvl w:val="0"/>
-          <w:numId w:val="26"/>
+          <w:numId w:val="35"/>
         </w:numPr>
         <w:wordWrap/>
         <w:autoSpaceDE/>
         <w:autoSpaceDN/>
         <w:spacing w:before="60" w:after="60" w:line="240" w:lineRule="auto"/>
-        <w:ind w:left="560"/>
+        <w:ind w:leftChars="0"/>
         <w:textAlignment w:val="baseline"/>
         <w:rPr>
           <w:rFonts w:ascii="굴림" w:eastAsia="굴림" w:hAnsi="굴림" w:cs="굴림"/>
@@ -4031,7 +3167,7 @@
         <w:spacing w:after="240" w:line="240" w:lineRule="auto"/>
         <w:jc w:val="left"/>
         <w:rPr>
-          <w:rFonts w:ascii="굴림" w:eastAsia="굴림" w:hAnsi="굴림" w:cs="굴림" w:hint="eastAsia"/>
+          <w:rFonts w:ascii="굴림" w:eastAsia="굴림" w:hAnsi="굴림" w:cs="굴림"/>
           <w:kern w:val="0"/>
           <w:sz w:val="24"/>
           <w:szCs w:val="24"/>
@@ -4062,22 +3198,22 @@
           <w:kern w:val="0"/>
           <w:szCs w:val="20"/>
         </w:rPr>
-        <w:lastRenderedPageBreak/>
         <w:t>[개발]</w:t>
       </w:r>
     </w:p>
     <w:p>
       <w:pPr>
+        <w:pStyle w:val="a4"/>
         <w:widowControl/>
         <w:numPr>
           <w:ilvl w:val="0"/>
-          <w:numId w:val="27"/>
+          <w:numId w:val="35"/>
         </w:numPr>
         <w:wordWrap/>
         <w:autoSpaceDE/>
         <w:autoSpaceDN/>
         <w:spacing w:before="60" w:after="60" w:line="240" w:lineRule="auto"/>
-        <w:ind w:left="560"/>
+        <w:ind w:leftChars="0"/>
         <w:jc w:val="left"/>
         <w:textAlignment w:val="baseline"/>
         <w:rPr>
@@ -4129,7 +3265,7 @@
         <w:spacing w:after="0" w:line="240" w:lineRule="auto"/>
         <w:jc w:val="left"/>
         <w:rPr>
-          <w:rFonts w:ascii="굴림" w:eastAsia="굴림" w:hAnsi="굴림" w:cs="굴림" w:hint="eastAsia"/>
+          <w:rFonts w:ascii="굴림" w:eastAsia="굴림" w:hAnsi="굴림" w:cs="굴림"/>
           <w:kern w:val="0"/>
           <w:sz w:val="24"/>
           <w:szCs w:val="24"/>
@@ -4148,15 +3284,10 @@
     <w:p>
       <w:pPr>
         <w:widowControl/>
-        <w:numPr>
-          <w:ilvl w:val="0"/>
-          <w:numId w:val="28"/>
-        </w:numPr>
         <w:wordWrap/>
         <w:autoSpaceDE/>
         <w:autoSpaceDN/>
         <w:spacing w:before="60" w:after="60" w:line="240" w:lineRule="auto"/>
-        <w:ind w:left="560"/>
         <w:jc w:val="left"/>
         <w:textAlignment w:val="baseline"/>
         <w:rPr>
@@ -4166,6 +3297,12 @@
           <w:szCs w:val="20"/>
         </w:rPr>
       </w:pPr>
+      <w:r>
+        <w:rPr>
+          <w:rFonts w:hint="eastAsia"/>
+        </w:rPr>
+        <w:t>■</w:t>
+      </w:r>
       <w:r>
         <w:rPr>
           <w:rFonts w:ascii="굴림" w:eastAsia="굴림" w:hAnsi="굴림" w:cs="굴림" w:hint="eastAsia"/>
@@ -4237,7 +3374,7 @@
         <w:spacing w:after="0" w:line="240" w:lineRule="auto"/>
         <w:jc w:val="left"/>
         <w:rPr>
-          <w:rFonts w:ascii="굴림" w:eastAsia="굴림" w:hAnsi="굴림" w:cs="굴림" w:hint="eastAsia"/>
+          <w:rFonts w:ascii="굴림" w:eastAsia="굴림" w:hAnsi="굴림" w:cs="굴림"/>
           <w:kern w:val="0"/>
           <w:sz w:val="24"/>
           <w:szCs w:val="24"/>
@@ -4255,16 +3392,17 @@
     </w:p>
     <w:p>
       <w:pPr>
+        <w:pStyle w:val="a4"/>
         <w:widowControl/>
         <w:numPr>
           <w:ilvl w:val="0"/>
-          <w:numId w:val="29"/>
+          <w:numId w:val="35"/>
         </w:numPr>
         <w:wordWrap/>
         <w:autoSpaceDE/>
         <w:autoSpaceDN/>
         <w:spacing w:before="60" w:after="60" w:line="240" w:lineRule="auto"/>
-        <w:ind w:left="560"/>
+        <w:ind w:leftChars="0"/>
         <w:jc w:val="left"/>
         <w:textAlignment w:val="baseline"/>
         <w:rPr>
@@ -4363,7 +3501,7 @@
         <w:spacing w:after="0" w:line="240" w:lineRule="auto"/>
         <w:jc w:val="left"/>
         <w:rPr>
-          <w:rFonts w:ascii="굴림" w:eastAsia="굴림" w:hAnsi="굴림" w:cs="굴림" w:hint="eastAsia"/>
+          <w:rFonts w:ascii="굴림" w:eastAsia="굴림" w:hAnsi="굴림" w:cs="굴림"/>
           <w:kern w:val="0"/>
           <w:sz w:val="24"/>
           <w:szCs w:val="24"/>
@@ -4381,16 +3519,17 @@
     </w:p>
     <w:p>
       <w:pPr>
+        <w:pStyle w:val="a4"/>
         <w:widowControl/>
         <w:numPr>
           <w:ilvl w:val="0"/>
-          <w:numId w:val="30"/>
+          <w:numId w:val="35"/>
         </w:numPr>
         <w:wordWrap/>
         <w:autoSpaceDE/>
         <w:autoSpaceDN/>
         <w:spacing w:before="60" w:after="60" w:line="240" w:lineRule="auto"/>
-        <w:ind w:left="560"/>
+        <w:ind w:leftChars="0"/>
         <w:jc w:val="left"/>
         <w:textAlignment w:val="baseline"/>
         <w:rPr>
@@ -4451,7 +3590,7 @@
         <w:spacing w:after="0" w:line="240" w:lineRule="auto"/>
         <w:jc w:val="left"/>
         <w:rPr>
-          <w:rFonts w:ascii="굴림" w:eastAsia="굴림" w:hAnsi="굴림" w:cs="굴림" w:hint="eastAsia"/>
+          <w:rFonts w:ascii="굴림" w:eastAsia="굴림" w:hAnsi="굴림" w:cs="굴림"/>
           <w:kern w:val="0"/>
           <w:sz w:val="24"/>
           <w:szCs w:val="24"/>
@@ -4469,16 +3608,17 @@
     </w:p>
     <w:p>
       <w:pPr>
+        <w:pStyle w:val="a4"/>
         <w:widowControl/>
         <w:numPr>
           <w:ilvl w:val="0"/>
-          <w:numId w:val="31"/>
+          <w:numId w:val="35"/>
         </w:numPr>
         <w:wordWrap/>
         <w:autoSpaceDE/>
         <w:autoSpaceDN/>
         <w:spacing w:before="60" w:after="60" w:line="240" w:lineRule="auto"/>
-        <w:ind w:left="560"/>
+        <w:ind w:leftChars="0"/>
         <w:jc w:val="left"/>
         <w:textAlignment w:val="baseline"/>
         <w:rPr>
@@ -4577,7 +3717,7 @@
         <w:spacing w:after="0" w:line="240" w:lineRule="auto"/>
         <w:jc w:val="left"/>
         <w:rPr>
-          <w:rFonts w:ascii="굴림" w:eastAsia="굴림" w:hAnsi="굴림" w:cs="굴림" w:hint="eastAsia"/>
+          <w:rFonts w:ascii="굴림" w:eastAsia="굴림" w:hAnsi="굴림" w:cs="굴림"/>
           <w:kern w:val="0"/>
           <w:sz w:val="24"/>
           <w:szCs w:val="24"/>
@@ -4596,15 +3736,10 @@
     <w:p>
       <w:pPr>
         <w:widowControl/>
-        <w:numPr>
-          <w:ilvl w:val="0"/>
-          <w:numId w:val="32"/>
-        </w:numPr>
         <w:wordWrap/>
         <w:autoSpaceDE/>
         <w:autoSpaceDN/>
         <w:spacing w:before="60" w:after="60" w:line="240" w:lineRule="auto"/>
-        <w:ind w:left="560"/>
         <w:jc w:val="left"/>
         <w:textAlignment w:val="baseline"/>
         <w:rPr>
@@ -4616,6 +3751,18 @@
           <w:szCs w:val="20"/>
         </w:rPr>
       </w:pPr>
+      <w:r>
+        <w:rPr>
+          <w:rFonts w:hint="eastAsia"/>
+        </w:rPr>
+        <w:t>■</w:t>
+      </w:r>
+      <w:r>
+        <w:rPr>
+          <w:rFonts w:hint="eastAsia"/>
+        </w:rPr>
+        <w:t xml:space="preserve"> </w:t>
+      </w:r>
       <w:r>
         <w:rPr>
           <w:rFonts w:ascii="굴림" w:eastAsia="굴림" w:hAnsi="굴림" w:cs="굴림" w:hint="eastAsia"/>
@@ -4659,7 +3806,7 @@
         <w:ind w:left="560"/>
         <w:jc w:val="left"/>
         <w:rPr>
-          <w:rFonts w:ascii="굴림" w:eastAsia="굴림" w:hAnsi="굴림" w:cs="굴림" w:hint="eastAsia"/>
+          <w:rFonts w:ascii="굴림" w:eastAsia="굴림" w:hAnsi="굴림" w:cs="굴림"/>
           <w:kern w:val="0"/>
           <w:sz w:val="24"/>
           <w:szCs w:val="24"/>
@@ -4812,15 +3959,10 @@
     <w:p>
       <w:pPr>
         <w:widowControl/>
-        <w:numPr>
-          <w:ilvl w:val="0"/>
-          <w:numId w:val="33"/>
-        </w:numPr>
         <w:wordWrap/>
         <w:autoSpaceDE/>
         <w:autoSpaceDN/>
         <w:spacing w:before="60" w:after="60" w:line="240" w:lineRule="auto"/>
-        <w:ind w:left="560"/>
         <w:jc w:val="left"/>
         <w:textAlignment w:val="baseline"/>
         <w:rPr>
@@ -4832,6 +3974,18 @@
           <w:szCs w:val="20"/>
         </w:rPr>
       </w:pPr>
+      <w:r>
+        <w:rPr>
+          <w:rFonts w:hint="eastAsia"/>
+        </w:rPr>
+        <w:t>■</w:t>
+      </w:r>
+      <w:r>
+        <w:rPr>
+          <w:rFonts w:hint="eastAsia"/>
+        </w:rPr>
+        <w:t xml:space="preserve"> </w:t>
+      </w:r>
       <w:r>
         <w:rPr>
           <w:rFonts w:ascii="굴림" w:eastAsia="굴림" w:hAnsi="굴림" w:cs="굴림" w:hint="eastAsia"/>
@@ -4875,7 +4029,7 @@
         <w:ind w:left="560"/>
         <w:jc w:val="left"/>
         <w:rPr>
-          <w:rFonts w:ascii="굴림" w:eastAsia="굴림" w:hAnsi="굴림" w:cs="굴림" w:hint="eastAsia"/>
+          <w:rFonts w:ascii="굴림" w:eastAsia="굴림" w:hAnsi="굴림" w:cs="굴림"/>
           <w:kern w:val="0"/>
           <w:sz w:val="24"/>
           <w:szCs w:val="24"/>
@@ -4947,15 +4101,10 @@
     <w:p>
       <w:pPr>
         <w:widowControl/>
-        <w:numPr>
-          <w:ilvl w:val="0"/>
-          <w:numId w:val="34"/>
-        </w:numPr>
         <w:wordWrap/>
         <w:autoSpaceDE/>
         <w:autoSpaceDN/>
         <w:spacing w:before="60" w:after="60" w:line="240" w:lineRule="auto"/>
-        <w:ind w:left="560"/>
         <w:jc w:val="left"/>
         <w:textAlignment w:val="baseline"/>
         <w:rPr>
@@ -4967,6 +4116,18 @@
           <w:szCs w:val="20"/>
         </w:rPr>
       </w:pPr>
+      <w:r>
+        <w:rPr>
+          <w:rFonts w:hint="eastAsia"/>
+        </w:rPr>
+        <w:t>■</w:t>
+      </w:r>
+      <w:r>
+        <w:rPr>
+          <w:rFonts w:hint="eastAsia"/>
+        </w:rPr>
+        <w:t xml:space="preserve"> </w:t>
+      </w:r>
       <w:r>
         <w:rPr>
           <w:rFonts w:ascii="굴림" w:eastAsia="굴림" w:hAnsi="굴림" w:cs="굴림" w:hint="eastAsia"/>
@@ -5010,7 +4171,7 @@
         <w:ind w:left="560"/>
         <w:jc w:val="left"/>
         <w:rPr>
-          <w:rFonts w:ascii="굴림" w:eastAsia="굴림" w:hAnsi="굴림" w:cs="굴림" w:hint="eastAsia"/>
+          <w:rFonts w:ascii="굴림" w:eastAsia="굴림" w:hAnsi="굴림" w:cs="굴림"/>
           <w:kern w:val="0"/>
           <w:sz w:val="24"/>
           <w:szCs w:val="24"/>
@@ -5024,6 +4185,7 @@
           <w:szCs w:val="20"/>
           <w:shd w:val="clear" w:color="auto" w:fill="F6F8FA"/>
         </w:rPr>
+        <w:lastRenderedPageBreak/>
         <w:t>- 작성 완료 후 개발팀 전원 확인 예정</w:t>
       </w:r>
     </w:p>
@@ -8635,6 +7797,209 @@
     </w:lvl>
   </w:abstractNum>
   <w:abstractNum w:abstractNumId="21" w15:restartNumberingAfterBreak="0">
+    <w:nsid w:val="48BA410A"/>
+    <w:multiLevelType w:val="hybridMultilevel"/>
+    <w:tmpl w:val="55889626"/>
+    <w:lvl w:ilvl="0" w:tplc="D986A6E0">
+      <w:start w:val="1"/>
+      <w:numFmt w:val="lowerLetter"/>
+      <w:lvlText w:val="%1."/>
+      <w:lvlJc w:val="left"/>
+      <w:pPr>
+        <w:ind w:left="760" w:hanging="360"/>
+      </w:pPr>
+      <w:rPr>
+        <w:rFonts w:hint="eastAsia"/>
+      </w:rPr>
+    </w:lvl>
+    <w:lvl w:ilvl="1" w:tplc="04090019">
+      <w:start w:val="1"/>
+      <w:numFmt w:val="upperLetter"/>
+      <w:lvlText w:val="%2."/>
+      <w:lvlJc w:val="left"/>
+      <w:pPr>
+        <w:ind w:left="1200" w:hanging="400"/>
+      </w:pPr>
+    </w:lvl>
+    <w:lvl w:ilvl="2" w:tplc="0409001B" w:tentative="1">
+      <w:start w:val="1"/>
+      <w:numFmt w:val="lowerRoman"/>
+      <w:lvlText w:val="%3."/>
+      <w:lvlJc w:val="right"/>
+      <w:pPr>
+        <w:ind w:left="1600" w:hanging="400"/>
+      </w:pPr>
+    </w:lvl>
+    <w:lvl w:ilvl="3" w:tplc="0409000F" w:tentative="1">
+      <w:start w:val="1"/>
+      <w:numFmt w:val="decimal"/>
+      <w:lvlText w:val="%4."/>
+      <w:lvlJc w:val="left"/>
+      <w:pPr>
+        <w:ind w:left="2000" w:hanging="400"/>
+      </w:pPr>
+    </w:lvl>
+    <w:lvl w:ilvl="4" w:tplc="04090019" w:tentative="1">
+      <w:start w:val="1"/>
+      <w:numFmt w:val="upperLetter"/>
+      <w:lvlText w:val="%5."/>
+      <w:lvlJc w:val="left"/>
+      <w:pPr>
+        <w:ind w:left="2400" w:hanging="400"/>
+      </w:pPr>
+    </w:lvl>
+    <w:lvl w:ilvl="5" w:tplc="0409001B" w:tentative="1">
+      <w:start w:val="1"/>
+      <w:numFmt w:val="lowerRoman"/>
+      <w:lvlText w:val="%6."/>
+      <w:lvlJc w:val="right"/>
+      <w:pPr>
+        <w:ind w:left="2800" w:hanging="400"/>
+      </w:pPr>
+    </w:lvl>
+    <w:lvl w:ilvl="6" w:tplc="0409000F" w:tentative="1">
+      <w:start w:val="1"/>
+      <w:numFmt w:val="decimal"/>
+      <w:lvlText w:val="%7."/>
+      <w:lvlJc w:val="left"/>
+      <w:pPr>
+        <w:ind w:left="3200" w:hanging="400"/>
+      </w:pPr>
+    </w:lvl>
+    <w:lvl w:ilvl="7" w:tplc="04090019" w:tentative="1">
+      <w:start w:val="1"/>
+      <w:numFmt w:val="upperLetter"/>
+      <w:lvlText w:val="%8."/>
+      <w:lvlJc w:val="left"/>
+      <w:pPr>
+        <w:ind w:left="3600" w:hanging="400"/>
+      </w:pPr>
+    </w:lvl>
+    <w:lvl w:ilvl="8" w:tplc="0409001B" w:tentative="1">
+      <w:start w:val="1"/>
+      <w:numFmt w:val="lowerRoman"/>
+      <w:lvlText w:val="%9."/>
+      <w:lvlJc w:val="right"/>
+      <w:pPr>
+        <w:ind w:left="4000" w:hanging="400"/>
+      </w:pPr>
+    </w:lvl>
+  </w:abstractNum>
+  <w:abstractNum w:abstractNumId="22" w15:restartNumberingAfterBreak="0">
+    <w:nsid w:val="4DB9675F"/>
+    <w:multiLevelType w:val="hybridMultilevel"/>
+    <w:tmpl w:val="BEF07C44"/>
+    <w:lvl w:ilvl="0" w:tplc="35AA1C0E">
+      <w:numFmt w:val="bullet"/>
+      <w:lvlText w:val="■"/>
+      <w:lvlJc w:val="left"/>
+      <w:pPr>
+        <w:ind w:left="760" w:hanging="360"/>
+      </w:pPr>
+      <w:rPr>
+        <w:rFonts w:ascii="맑은 고딕" w:eastAsia="맑은 고딕" w:hAnsi="맑은 고딕" w:cstheme="minorBidi" w:hint="eastAsia"/>
+        <w:b w:val="0"/>
+        <w:color w:val="auto"/>
+      </w:rPr>
+    </w:lvl>
+    <w:lvl w:ilvl="1" w:tplc="04090003" w:tentative="1">
+      <w:start w:val="1"/>
+      <w:numFmt w:val="bullet"/>
+      <w:lvlText w:val=""/>
+      <w:lvlJc w:val="left"/>
+      <w:pPr>
+        <w:ind w:left="1200" w:hanging="400"/>
+      </w:pPr>
+      <w:rPr>
+        <w:rFonts w:ascii="Wingdings" w:hAnsi="Wingdings" w:hint="default"/>
+      </w:rPr>
+    </w:lvl>
+    <w:lvl w:ilvl="2" w:tplc="04090005" w:tentative="1">
+      <w:start w:val="1"/>
+      <w:numFmt w:val="bullet"/>
+      <w:lvlText w:val=""/>
+      <w:lvlJc w:val="left"/>
+      <w:pPr>
+        <w:ind w:left="1600" w:hanging="400"/>
+      </w:pPr>
+      <w:rPr>
+        <w:rFonts w:ascii="Wingdings" w:hAnsi="Wingdings" w:hint="default"/>
+      </w:rPr>
+    </w:lvl>
+    <w:lvl w:ilvl="3" w:tplc="04090001" w:tentative="1">
+      <w:start w:val="1"/>
+      <w:numFmt w:val="bullet"/>
+      <w:lvlText w:val=""/>
+      <w:lvlJc w:val="left"/>
+      <w:pPr>
+        <w:ind w:left="2000" w:hanging="400"/>
+      </w:pPr>
+      <w:rPr>
+        <w:rFonts w:ascii="Wingdings" w:hAnsi="Wingdings" w:hint="default"/>
+      </w:rPr>
+    </w:lvl>
+    <w:lvl w:ilvl="4" w:tplc="04090003" w:tentative="1">
+      <w:start w:val="1"/>
+      <w:numFmt w:val="bullet"/>
+      <w:lvlText w:val=""/>
+      <w:lvlJc w:val="left"/>
+      <w:pPr>
+        <w:ind w:left="2400" w:hanging="400"/>
+      </w:pPr>
+      <w:rPr>
+        <w:rFonts w:ascii="Wingdings" w:hAnsi="Wingdings" w:hint="default"/>
+      </w:rPr>
+    </w:lvl>
+    <w:lvl w:ilvl="5" w:tplc="04090005" w:tentative="1">
+      <w:start w:val="1"/>
+      <w:numFmt w:val="bullet"/>
+      <w:lvlText w:val=""/>
+      <w:lvlJc w:val="left"/>
+      <w:pPr>
+        <w:ind w:left="2800" w:hanging="400"/>
+      </w:pPr>
+      <w:rPr>
+        <w:rFonts w:ascii="Wingdings" w:hAnsi="Wingdings" w:hint="default"/>
+      </w:rPr>
+    </w:lvl>
+    <w:lvl w:ilvl="6" w:tplc="04090001" w:tentative="1">
+      <w:start w:val="1"/>
+      <w:numFmt w:val="bullet"/>
+      <w:lvlText w:val=""/>
+      <w:lvlJc w:val="left"/>
+      <w:pPr>
+        <w:ind w:left="3200" w:hanging="400"/>
+      </w:pPr>
+      <w:rPr>
+        <w:rFonts w:ascii="Wingdings" w:hAnsi="Wingdings" w:hint="default"/>
+      </w:rPr>
+    </w:lvl>
+    <w:lvl w:ilvl="7" w:tplc="04090003" w:tentative="1">
+      <w:start w:val="1"/>
+      <w:numFmt w:val="bullet"/>
+      <w:lvlText w:val=""/>
+      <w:lvlJc w:val="left"/>
+      <w:pPr>
+        <w:ind w:left="3600" w:hanging="400"/>
+      </w:pPr>
+      <w:rPr>
+        <w:rFonts w:ascii="Wingdings" w:hAnsi="Wingdings" w:hint="default"/>
+      </w:rPr>
+    </w:lvl>
+    <w:lvl w:ilvl="8" w:tplc="04090005" w:tentative="1">
+      <w:start w:val="1"/>
+      <w:numFmt w:val="bullet"/>
+      <w:lvlText w:val=""/>
+      <w:lvlJc w:val="left"/>
+      <w:pPr>
+        <w:ind w:left="4000" w:hanging="400"/>
+      </w:pPr>
+      <w:rPr>
+        <w:rFonts w:ascii="Wingdings" w:hAnsi="Wingdings" w:hint="default"/>
+      </w:rPr>
+    </w:lvl>
+  </w:abstractNum>
+  <w:abstractNum w:abstractNumId="23" w15:restartNumberingAfterBreak="0">
     <w:nsid w:val="4E351B39"/>
     <w:multiLevelType w:val="hybridMultilevel"/>
     <w:tmpl w:val="FA2ACBAA"/>
@@ -8749,7 +8114,7 @@
       </w:rPr>
     </w:lvl>
   </w:abstractNum>
-  <w:abstractNum w:abstractNumId="22" w15:restartNumberingAfterBreak="0">
+  <w:abstractNum w:abstractNumId="24" w15:restartNumberingAfterBreak="0">
     <w:nsid w:val="4E653932"/>
     <w:multiLevelType w:val="multilevel"/>
     <w:tmpl w:val="E29C15BA"/>
@@ -8898,7 +8263,7 @@
       </w:rPr>
     </w:lvl>
   </w:abstractNum>
-  <w:abstractNum w:abstractNumId="23" w15:restartNumberingAfterBreak="0">
+  <w:abstractNum w:abstractNumId="25" w15:restartNumberingAfterBreak="0">
     <w:nsid w:val="4FAA6B47"/>
     <w:multiLevelType w:val="multilevel"/>
     <w:tmpl w:val="BCD2376A"/>
@@ -9047,7 +8412,7 @@
       </w:rPr>
     </w:lvl>
   </w:abstractNum>
-  <w:abstractNum w:abstractNumId="24" w15:restartNumberingAfterBreak="0">
+  <w:abstractNum w:abstractNumId="26" w15:restartNumberingAfterBreak="0">
     <w:nsid w:val="5B07556F"/>
     <w:multiLevelType w:val="multilevel"/>
     <w:tmpl w:val="B6128544"/>
@@ -9196,7 +8561,7 @@
       </w:rPr>
     </w:lvl>
   </w:abstractNum>
-  <w:abstractNum w:abstractNumId="25" w15:restartNumberingAfterBreak="0">
+  <w:abstractNum w:abstractNumId="27" w15:restartNumberingAfterBreak="0">
     <w:nsid w:val="5C2426B0"/>
     <w:multiLevelType w:val="multilevel"/>
     <w:tmpl w:val="AA3E894A"/>
@@ -9345,7 +8710,7 @@
       </w:rPr>
     </w:lvl>
   </w:abstractNum>
-  <w:abstractNum w:abstractNumId="26" w15:restartNumberingAfterBreak="0">
+  <w:abstractNum w:abstractNumId="28" w15:restartNumberingAfterBreak="0">
     <w:nsid w:val="5C8A6F14"/>
     <w:multiLevelType w:val="multilevel"/>
     <w:tmpl w:val="691EFB0E"/>
@@ -9494,7 +8859,119 @@
       </w:rPr>
     </w:lvl>
   </w:abstractNum>
-  <w:abstractNum w:abstractNumId="27" w15:restartNumberingAfterBreak="0">
+  <w:abstractNum w:abstractNumId="29" w15:restartNumberingAfterBreak="0">
+    <w:nsid w:val="67B1456B"/>
+    <w:multiLevelType w:val="hybridMultilevel"/>
+    <w:tmpl w:val="B322A614"/>
+    <w:lvl w:ilvl="0" w:tplc="CC962996">
+      <w:numFmt w:val="bullet"/>
+      <w:lvlText w:val="-"/>
+      <w:lvlJc w:val="left"/>
+      <w:pPr>
+        <w:ind w:left="1080" w:hanging="360"/>
+      </w:pPr>
+      <w:rPr>
+        <w:rFonts w:ascii="굴림" w:eastAsia="굴림" w:hAnsi="굴림" w:cs="굴림" w:hint="eastAsia"/>
+      </w:rPr>
+    </w:lvl>
+    <w:lvl w:ilvl="1" w:tplc="04090003" w:tentative="1">
+      <w:start w:val="1"/>
+      <w:numFmt w:val="bullet"/>
+      <w:lvlText w:val=""/>
+      <w:lvlJc w:val="left"/>
+      <w:pPr>
+        <w:ind w:left="1520" w:hanging="400"/>
+      </w:pPr>
+      <w:rPr>
+        <w:rFonts w:ascii="Wingdings" w:hAnsi="Wingdings" w:hint="default"/>
+      </w:rPr>
+    </w:lvl>
+    <w:lvl w:ilvl="2" w:tplc="04090005" w:tentative="1">
+      <w:start w:val="1"/>
+      <w:numFmt w:val="bullet"/>
+      <w:lvlText w:val=""/>
+      <w:lvlJc w:val="left"/>
+      <w:pPr>
+        <w:ind w:left="1920" w:hanging="400"/>
+      </w:pPr>
+      <w:rPr>
+        <w:rFonts w:ascii="Wingdings" w:hAnsi="Wingdings" w:hint="default"/>
+      </w:rPr>
+    </w:lvl>
+    <w:lvl w:ilvl="3" w:tplc="04090001" w:tentative="1">
+      <w:start w:val="1"/>
+      <w:numFmt w:val="bullet"/>
+      <w:lvlText w:val=""/>
+      <w:lvlJc w:val="left"/>
+      <w:pPr>
+        <w:ind w:left="2320" w:hanging="400"/>
+      </w:pPr>
+      <w:rPr>
+        <w:rFonts w:ascii="Wingdings" w:hAnsi="Wingdings" w:hint="default"/>
+      </w:rPr>
+    </w:lvl>
+    <w:lvl w:ilvl="4" w:tplc="04090003" w:tentative="1">
+      <w:start w:val="1"/>
+      <w:numFmt w:val="bullet"/>
+      <w:lvlText w:val=""/>
+      <w:lvlJc w:val="left"/>
+      <w:pPr>
+        <w:ind w:left="2720" w:hanging="400"/>
+      </w:pPr>
+      <w:rPr>
+        <w:rFonts w:ascii="Wingdings" w:hAnsi="Wingdings" w:hint="default"/>
+      </w:rPr>
+    </w:lvl>
+    <w:lvl w:ilvl="5" w:tplc="04090005" w:tentative="1">
+      <w:start w:val="1"/>
+      <w:numFmt w:val="bullet"/>
+      <w:lvlText w:val=""/>
+      <w:lvlJc w:val="left"/>
+      <w:pPr>
+        <w:ind w:left="3120" w:hanging="400"/>
+      </w:pPr>
+      <w:rPr>
+        <w:rFonts w:ascii="Wingdings" w:hAnsi="Wingdings" w:hint="default"/>
+      </w:rPr>
+    </w:lvl>
+    <w:lvl w:ilvl="6" w:tplc="04090001" w:tentative="1">
+      <w:start w:val="1"/>
+      <w:numFmt w:val="bullet"/>
+      <w:lvlText w:val=""/>
+      <w:lvlJc w:val="left"/>
+      <w:pPr>
+        <w:ind w:left="3520" w:hanging="400"/>
+      </w:pPr>
+      <w:rPr>
+        <w:rFonts w:ascii="Wingdings" w:hAnsi="Wingdings" w:hint="default"/>
+      </w:rPr>
+    </w:lvl>
+    <w:lvl w:ilvl="7" w:tplc="04090003" w:tentative="1">
+      <w:start w:val="1"/>
+      <w:numFmt w:val="bullet"/>
+      <w:lvlText w:val=""/>
+      <w:lvlJc w:val="left"/>
+      <w:pPr>
+        <w:ind w:left="3920" w:hanging="400"/>
+      </w:pPr>
+      <w:rPr>
+        <w:rFonts w:ascii="Wingdings" w:hAnsi="Wingdings" w:hint="default"/>
+      </w:rPr>
+    </w:lvl>
+    <w:lvl w:ilvl="8" w:tplc="04090005" w:tentative="1">
+      <w:start w:val="1"/>
+      <w:numFmt w:val="bullet"/>
+      <w:lvlText w:val=""/>
+      <w:lvlJc w:val="left"/>
+      <w:pPr>
+        <w:ind w:left="4320" w:hanging="400"/>
+      </w:pPr>
+      <w:rPr>
+        <w:rFonts w:ascii="Wingdings" w:hAnsi="Wingdings" w:hint="default"/>
+      </w:rPr>
+    </w:lvl>
+  </w:abstractNum>
+  <w:abstractNum w:abstractNumId="30" w15:restartNumberingAfterBreak="0">
     <w:nsid w:val="6940774B"/>
     <w:multiLevelType w:val="multilevel"/>
     <w:tmpl w:val="6FC07A3C"/>
@@ -9643,7 +9120,7 @@
       </w:rPr>
     </w:lvl>
   </w:abstractNum>
-  <w:abstractNum w:abstractNumId="28" w15:restartNumberingAfterBreak="0">
+  <w:abstractNum w:abstractNumId="31" w15:restartNumberingAfterBreak="0">
     <w:nsid w:val="6A8B1D02"/>
     <w:multiLevelType w:val="multilevel"/>
     <w:tmpl w:val="F74E3700"/>
@@ -9792,7 +9269,7 @@
       </w:rPr>
     </w:lvl>
   </w:abstractNum>
-  <w:abstractNum w:abstractNumId="29" w15:restartNumberingAfterBreak="0">
+  <w:abstractNum w:abstractNumId="32" w15:restartNumberingAfterBreak="0">
     <w:nsid w:val="6C624D62"/>
     <w:multiLevelType w:val="multilevel"/>
     <w:tmpl w:val="E4DA34C2"/>
@@ -9941,7 +9418,7 @@
       </w:rPr>
     </w:lvl>
   </w:abstractNum>
-  <w:abstractNum w:abstractNumId="30" w15:restartNumberingAfterBreak="0">
+  <w:abstractNum w:abstractNumId="33" w15:restartNumberingAfterBreak="0">
     <w:nsid w:val="74664E62"/>
     <w:multiLevelType w:val="multilevel"/>
     <w:tmpl w:val="98E04D12"/>
@@ -10090,7 +9567,96 @@
       </w:rPr>
     </w:lvl>
   </w:abstractNum>
-  <w:abstractNum w:abstractNumId="31" w15:restartNumberingAfterBreak="0">
+  <w:abstractNum w:abstractNumId="34" w15:restartNumberingAfterBreak="0">
+    <w:nsid w:val="7544041C"/>
+    <w:multiLevelType w:val="hybridMultilevel"/>
+    <w:tmpl w:val="9788A440"/>
+    <w:lvl w:ilvl="0" w:tplc="99606C34">
+      <w:start w:val="1"/>
+      <w:numFmt w:val="lowerLetter"/>
+      <w:lvlText w:val="%1."/>
+      <w:lvlJc w:val="left"/>
+      <w:pPr>
+        <w:ind w:left="1800" w:hanging="360"/>
+      </w:pPr>
+      <w:rPr>
+        <w:rFonts w:hint="eastAsia"/>
+      </w:rPr>
+    </w:lvl>
+    <w:lvl w:ilvl="1" w:tplc="04090019">
+      <w:start w:val="1"/>
+      <w:numFmt w:val="upperLetter"/>
+      <w:lvlText w:val="%2."/>
+      <w:lvlJc w:val="left"/>
+      <w:pPr>
+        <w:ind w:left="2240" w:hanging="400"/>
+      </w:pPr>
+    </w:lvl>
+    <w:lvl w:ilvl="2" w:tplc="0409001B" w:tentative="1">
+      <w:start w:val="1"/>
+      <w:numFmt w:val="lowerRoman"/>
+      <w:lvlText w:val="%3."/>
+      <w:lvlJc w:val="right"/>
+      <w:pPr>
+        <w:ind w:left="2640" w:hanging="400"/>
+      </w:pPr>
+    </w:lvl>
+    <w:lvl w:ilvl="3" w:tplc="0409000F" w:tentative="1">
+      <w:start w:val="1"/>
+      <w:numFmt w:val="decimal"/>
+      <w:lvlText w:val="%4."/>
+      <w:lvlJc w:val="left"/>
+      <w:pPr>
+        <w:ind w:left="3040" w:hanging="400"/>
+      </w:pPr>
+    </w:lvl>
+    <w:lvl w:ilvl="4" w:tplc="04090019" w:tentative="1">
+      <w:start w:val="1"/>
+      <w:numFmt w:val="upperLetter"/>
+      <w:lvlText w:val="%5."/>
+      <w:lvlJc w:val="left"/>
+      <w:pPr>
+        <w:ind w:left="3440" w:hanging="400"/>
+      </w:pPr>
+    </w:lvl>
+    <w:lvl w:ilvl="5" w:tplc="0409001B" w:tentative="1">
+      <w:start w:val="1"/>
+      <w:numFmt w:val="lowerRoman"/>
+      <w:lvlText w:val="%6."/>
+      <w:lvlJc w:val="right"/>
+      <w:pPr>
+        <w:ind w:left="3840" w:hanging="400"/>
+      </w:pPr>
+    </w:lvl>
+    <w:lvl w:ilvl="6" w:tplc="0409000F" w:tentative="1">
+      <w:start w:val="1"/>
+      <w:numFmt w:val="decimal"/>
+      <w:lvlText w:val="%7."/>
+      <w:lvlJc w:val="left"/>
+      <w:pPr>
+        <w:ind w:left="4240" w:hanging="400"/>
+      </w:pPr>
+    </w:lvl>
+    <w:lvl w:ilvl="7" w:tplc="04090019" w:tentative="1">
+      <w:start w:val="1"/>
+      <w:numFmt w:val="upperLetter"/>
+      <w:lvlText w:val="%8."/>
+      <w:lvlJc w:val="left"/>
+      <w:pPr>
+        <w:ind w:left="4640" w:hanging="400"/>
+      </w:pPr>
+    </w:lvl>
+    <w:lvl w:ilvl="8" w:tplc="0409001B" w:tentative="1">
+      <w:start w:val="1"/>
+      <w:numFmt w:val="lowerRoman"/>
+      <w:lvlText w:val="%9."/>
+      <w:lvlJc w:val="right"/>
+      <w:pPr>
+        <w:ind w:left="5040" w:hanging="400"/>
+      </w:pPr>
+    </w:lvl>
+  </w:abstractNum>
+  <w:abstractNum w:abstractNumId="35" w15:restartNumberingAfterBreak="0">
     <w:nsid w:val="7EBB1B4B"/>
     <w:multiLevelType w:val="multilevel"/>
     <w:tmpl w:val="A798E648"/>
@@ -10246,7 +9812,7 @@
     <w:abstractNumId w:val="8"/>
   </w:num>
   <w:num w:numId="3">
-    <w:abstractNumId w:val="21"/>
+    <w:abstractNumId w:val="23"/>
   </w:num>
   <w:num w:numId="4">
     <w:abstractNumId w:val="3"/>
@@ -10292,7 +9858,7 @@
     <w:abstractNumId w:val="9"/>
   </w:num>
   <w:num w:numId="7">
-    <w:abstractNumId w:val="29"/>
+    <w:abstractNumId w:val="32"/>
     <w:lvlOverride w:ilvl="0">
       <w:lvl w:ilvl="0">
         <w:numFmt w:val="bullet"/>
@@ -10358,7 +9924,7 @@
     </w:lvlOverride>
   </w:num>
   <w:num w:numId="12">
-    <w:abstractNumId w:val="27"/>
+    <w:abstractNumId w:val="30"/>
     <w:lvlOverride w:ilvl="0">
       <w:lvl w:ilvl="0">
         <w:numFmt w:val="bullet"/>
@@ -10378,7 +9944,7 @@
     </w:lvlOverride>
   </w:num>
   <w:num w:numId="13">
-    <w:abstractNumId w:val="26"/>
+    <w:abstractNumId w:val="28"/>
     <w:lvlOverride w:ilvl="0">
       <w:lvl w:ilvl="0">
         <w:numFmt w:val="bullet"/>
@@ -10401,7 +9967,7 @@
     <w:abstractNumId w:val="1"/>
   </w:num>
   <w:num w:numId="15">
-    <w:abstractNumId w:val="28"/>
+    <w:abstractNumId w:val="31"/>
     <w:lvlOverride w:ilvl="0">
       <w:lvl w:ilvl="0">
         <w:numFmt w:val="bullet"/>
@@ -10444,7 +10010,7 @@
     <w:abstractNumId w:val="5"/>
   </w:num>
   <w:num w:numId="18">
-    <w:abstractNumId w:val="23"/>
+    <w:abstractNumId w:val="25"/>
     <w:lvlOverride w:ilvl="0">
       <w:lvl w:ilvl="0">
         <w:numFmt w:val="bullet"/>
@@ -10530,10 +10096,10 @@
     </w:lvlOverride>
   </w:num>
   <w:num w:numId="24">
-    <w:abstractNumId w:val="25"/>
+    <w:abstractNumId w:val="27"/>
   </w:num>
   <w:num w:numId="25">
-    <w:abstractNumId w:val="25"/>
+    <w:abstractNumId w:val="27"/>
     <w:lvlOverride w:ilvl="1">
       <w:lvl w:ilvl="1">
         <w:numFmt w:val="bullet"/>
@@ -10613,7 +10179,7 @@
     </w:lvlOverride>
   </w:num>
   <w:num w:numId="29">
-    <w:abstractNumId w:val="24"/>
+    <w:abstractNumId w:val="26"/>
     <w:lvlOverride w:ilvl="0">
       <w:lvl w:ilvl="0">
         <w:numFmt w:val="bullet"/>
@@ -10633,7 +10199,7 @@
     </w:lvlOverride>
   </w:num>
   <w:num w:numId="30">
-    <w:abstractNumId w:val="31"/>
+    <w:abstractNumId w:val="35"/>
     <w:lvlOverride w:ilvl="0">
       <w:lvl w:ilvl="0">
         <w:numFmt w:val="bullet"/>
@@ -10653,7 +10219,7 @@
     </w:lvlOverride>
   </w:num>
   <w:num w:numId="31">
-    <w:abstractNumId w:val="30"/>
+    <w:abstractNumId w:val="33"/>
     <w:lvlOverride w:ilvl="0">
       <w:lvl w:ilvl="0">
         <w:numFmt w:val="bullet"/>
@@ -10713,7 +10279,7 @@
     </w:lvlOverride>
   </w:num>
   <w:num w:numId="34">
-    <w:abstractNumId w:val="22"/>
+    <w:abstractNumId w:val="24"/>
     <w:lvlOverride w:ilvl="0">
       <w:lvl w:ilvl="0">
         <w:numFmt w:val="bullet"/>
@@ -10731,6 +10297,18 @@
         </w:rPr>
       </w:lvl>
     </w:lvlOverride>
+  </w:num>
+  <w:num w:numId="35">
+    <w:abstractNumId w:val="22"/>
+  </w:num>
+  <w:num w:numId="36">
+    <w:abstractNumId w:val="29"/>
+  </w:num>
+  <w:num w:numId="37">
+    <w:abstractNumId w:val="34"/>
+  </w:num>
+  <w:num w:numId="38">
+    <w:abstractNumId w:val="21"/>
   </w:num>
   <w:numIdMacAtCleanup w:val="34"/>
 </w:numbering>
@@ -11538,7 +11116,7 @@
 </file>
 
 <file path=customXml/itemProps1.xml><?xml version="1.0" encoding="utf-8"?>
-<ds:datastoreItem xmlns:ds="http://schemas.openxmlformats.org/officeDocument/2006/customXml" ds:itemID="{FA7B64C1-9F1E-495C-BD59-A7BEAD0BB6F6}">
+<ds:datastoreItem xmlns:ds="http://schemas.openxmlformats.org/officeDocument/2006/customXml" ds:itemID="{B80CEBF6-58C2-4C5D-9D85-DF815C39C2B7}">
   <ds:schemaRefs>
     <ds:schemaRef ds:uri="http://schemas.openxmlformats.org/officeDocument/2006/bibliography"/>
   </ds:schemaRefs>

--- a/03.보고서/팀 보고/221020_4팀_오전보고.docx
+++ b/03.보고서/팀 보고/221020_4팀_오전보고.docx
@@ -108,9 +108,6 @@
         <w:shd w:val="clear" w:color="auto" w:fill="F2F2F2"/>
         <w:spacing w:before="160" w:beforeAutospacing="0" w:after="160" w:afterAutospacing="0"/>
         <w:ind w:firstLine="200"/>
-        <w:rPr>
-          <w:rFonts w:hint="eastAsia"/>
-        </w:rPr>
       </w:pPr>
       <w:r>
         <w:rPr>
@@ -272,7 +269,7 @@
         <w:ind w:leftChars="0" w:left="760"/>
         <w:textAlignment w:val="baseline"/>
         <w:rPr>
-          <w:rFonts w:ascii="굴림" w:eastAsia="굴림" w:hAnsi="굴림" w:cs="굴림" w:hint="eastAsia"/>
+          <w:rFonts w:ascii="굴림" w:eastAsia="굴림" w:hAnsi="굴림" w:cs="굴림"/>
           <w:b/>
           <w:bCs/>
           <w:color w:val="3B3838"/>
@@ -296,7 +293,7 @@
         <w:ind w:leftChars="0"/>
         <w:textAlignment w:val="baseline"/>
         <w:rPr>
-          <w:rFonts w:ascii="굴림" w:eastAsia="굴림" w:hAnsi="굴림" w:cs="굴림" w:hint="eastAsia"/>
+          <w:rFonts w:ascii="굴림" w:eastAsia="굴림" w:hAnsi="굴림" w:cs="굴림"/>
           <w:b/>
           <w:bCs/>
           <w:color w:val="3B3838"/>
@@ -1190,7 +1187,7 @@
         <w:jc w:val="left"/>
         <w:textAlignment w:val="baseline"/>
         <w:rPr>
-          <w:rFonts w:ascii="굴림" w:eastAsia="굴림" w:hAnsi="굴림" w:cs="굴림" w:hint="eastAsia"/>
+          <w:rFonts w:ascii="굴림" w:eastAsia="굴림" w:hAnsi="굴림" w:cs="굴림"/>
           <w:b/>
           <w:bCs/>
           <w:color w:val="3B3838"/>
@@ -1199,8 +1196,6 @@
           <w:szCs w:val="16"/>
         </w:rPr>
       </w:pPr>
-      <w:bookmarkStart w:id="0" w:name="_GoBack"/>
-      <w:bookmarkEnd w:id="0"/>
     </w:p>
     <w:p>
       <w:pPr>
@@ -1263,9 +1258,6 @@
         <w:shd w:val="clear" w:color="auto" w:fill="F2F2F2"/>
         <w:spacing w:before="160" w:beforeAutospacing="0" w:after="160" w:afterAutospacing="0"/>
         <w:ind w:firstLine="200"/>
-        <w:rPr>
-          <w:rFonts w:hint="eastAsia"/>
-        </w:rPr>
       </w:pPr>
       <w:r>
         <w:rPr>
@@ -1835,7 +1827,7 @@
         <w:jc w:val="both"/>
         <w:textAlignment w:val="baseline"/>
         <w:rPr>
-          <w:rFonts w:ascii="Arial" w:hAnsi="Arial" w:cs="Arial" w:hint="eastAsia"/>
+          <w:rFonts w:ascii="Arial" w:hAnsi="Arial" w:cs="Arial"/>
           <w:color w:val="595959"/>
           <w:sz w:val="20"/>
           <w:szCs w:val="20"/>
@@ -1865,7 +1857,7 @@
         <w:jc w:val="both"/>
         <w:textAlignment w:val="baseline"/>
         <w:rPr>
-          <w:rFonts w:ascii="Arial" w:hAnsi="Arial" w:cs="Arial" w:hint="eastAsia"/>
+          <w:rFonts w:ascii="Arial" w:hAnsi="Arial" w:cs="Arial"/>
           <w:color w:val="595959"/>
           <w:sz w:val="20"/>
           <w:szCs w:val="20"/>
@@ -1895,7 +1887,7 @@
         <w:jc w:val="both"/>
         <w:textAlignment w:val="baseline"/>
         <w:rPr>
-          <w:rFonts w:ascii="Arial" w:hAnsi="Arial" w:cs="Arial" w:hint="eastAsia"/>
+          <w:rFonts w:ascii="Arial" w:hAnsi="Arial" w:cs="Arial"/>
           <w:color w:val="595959"/>
           <w:sz w:val="20"/>
           <w:szCs w:val="20"/>
@@ -3755,13 +3747,7 @@
         <w:rPr>
           <w:rFonts w:hint="eastAsia"/>
         </w:rPr>
-        <w:t>■</w:t>
-      </w:r>
-      <w:r>
-        <w:rPr>
-          <w:rFonts w:hint="eastAsia"/>
-        </w:rPr>
-        <w:t xml:space="preserve"> </w:t>
+        <w:t xml:space="preserve">■ </w:t>
       </w:r>
       <w:r>
         <w:rPr>
@@ -3978,13 +3964,7 @@
         <w:rPr>
           <w:rFonts w:hint="eastAsia"/>
         </w:rPr>
-        <w:t>■</w:t>
-      </w:r>
-      <w:r>
-        <w:rPr>
-          <w:rFonts w:hint="eastAsia"/>
-        </w:rPr>
-        <w:t xml:space="preserve"> </w:t>
+        <w:t xml:space="preserve">■ </w:t>
       </w:r>
       <w:r>
         <w:rPr>
@@ -4120,13 +4100,7 @@
         <w:rPr>
           <w:rFonts w:hint="eastAsia"/>
         </w:rPr>
-        <w:t>■</w:t>
-      </w:r>
-      <w:r>
-        <w:rPr>
-          <w:rFonts w:hint="eastAsia"/>
-        </w:rPr>
-        <w:t xml:space="preserve"> </w:t>
+        <w:t xml:space="preserve">■ </w:t>
       </w:r>
       <w:r>
         <w:rPr>
@@ -4340,11 +4314,8 @@
     <w:p>
       <w:pPr>
         <w:pStyle w:val="a3"/>
-        <w:numPr>
-          <w:ilvl w:val="0"/>
-          <w:numId w:val="1"/>
-        </w:numPr>
         <w:spacing w:before="60" w:beforeAutospacing="0" w:after="60" w:afterAutospacing="0"/>
+        <w:ind w:left="760"/>
         <w:jc w:val="both"/>
         <w:textAlignment w:val="baseline"/>
         <w:rPr>
@@ -4353,183 +4324,8 @@
           <w:szCs w:val="20"/>
         </w:rPr>
       </w:pPr>
-      <w:r>
-        <w:rPr>
-          <w:rFonts w:ascii="Arial" w:hAnsi="Arial" w:cs="Arial" w:hint="eastAsia"/>
-          <w:sz w:val="20"/>
-          <w:szCs w:val="20"/>
-        </w:rPr>
-        <w:t>이재혁</w:t>
-      </w:r>
-      <w:r>
-        <w:rPr>
-          <w:rFonts w:ascii="Arial" w:hAnsi="Arial" w:cs="Arial" w:hint="eastAsia"/>
-          <w:sz w:val="20"/>
-          <w:szCs w:val="20"/>
-        </w:rPr>
-        <w:t xml:space="preserve"> </w:t>
-      </w:r>
-      <w:r>
-        <w:rPr>
-          <w:rFonts w:ascii="Arial" w:hAnsi="Arial" w:cs="Arial" w:hint="eastAsia"/>
-          <w:sz w:val="20"/>
-          <w:szCs w:val="20"/>
-        </w:rPr>
-        <w:t>님</w:t>
-      </w:r>
-      <w:r>
-        <w:rPr>
-          <w:rFonts w:ascii="Arial" w:hAnsi="Arial" w:cs="Arial" w:hint="eastAsia"/>
-          <w:sz w:val="20"/>
-          <w:szCs w:val="20"/>
-        </w:rPr>
-        <w:t xml:space="preserve"> </w:t>
-      </w:r>
-      <w:r>
-        <w:rPr>
-          <w:rFonts w:ascii="Arial" w:hAnsi="Arial" w:cs="Arial" w:hint="eastAsia"/>
-          <w:sz w:val="20"/>
-          <w:szCs w:val="20"/>
-        </w:rPr>
-        <w:t>개인</w:t>
-      </w:r>
-      <w:r>
-        <w:rPr>
-          <w:rFonts w:ascii="Arial" w:hAnsi="Arial" w:cs="Arial" w:hint="eastAsia"/>
-          <w:sz w:val="20"/>
-          <w:szCs w:val="20"/>
-        </w:rPr>
-        <w:t xml:space="preserve"> </w:t>
-      </w:r>
-      <w:r>
-        <w:rPr>
-          <w:rFonts w:ascii="Arial" w:hAnsi="Arial" w:cs="Arial" w:hint="eastAsia"/>
-          <w:sz w:val="20"/>
-          <w:szCs w:val="20"/>
-        </w:rPr>
-        <w:t>사정으로</w:t>
-      </w:r>
-      <w:r>
-        <w:rPr>
-          <w:rFonts w:ascii="Arial" w:hAnsi="Arial" w:cs="Arial" w:hint="eastAsia"/>
-          <w:sz w:val="20"/>
-          <w:szCs w:val="20"/>
-        </w:rPr>
-        <w:t xml:space="preserve"> </w:t>
-      </w:r>
-      <w:r>
-        <w:rPr>
-          <w:rFonts w:ascii="Arial" w:hAnsi="Arial" w:cs="Arial" w:hint="eastAsia"/>
-          <w:sz w:val="20"/>
-          <w:szCs w:val="20"/>
-        </w:rPr>
-        <w:t>지각</w:t>
-      </w:r>
-    </w:p>
-    <w:p>
-      <w:pPr>
-        <w:pStyle w:val="a3"/>
-        <w:numPr>
-          <w:ilvl w:val="0"/>
-          <w:numId w:val="1"/>
-        </w:numPr>
-        <w:spacing w:before="60" w:beforeAutospacing="0" w:after="60" w:afterAutospacing="0"/>
-        <w:jc w:val="both"/>
-        <w:textAlignment w:val="baseline"/>
-        <w:rPr>
-          <w:rFonts w:ascii="Arial" w:hAnsi="Arial" w:cs="Arial"/>
-          <w:sz w:val="20"/>
-          <w:szCs w:val="20"/>
-        </w:rPr>
-      </w:pPr>
-      <w:r>
-        <w:rPr>
-          <w:rFonts w:ascii="Arial" w:hAnsi="Arial" w:cs="Arial" w:hint="eastAsia"/>
-          <w:sz w:val="20"/>
-          <w:szCs w:val="20"/>
-        </w:rPr>
-        <w:t>김재성</w:t>
-      </w:r>
-      <w:r>
-        <w:rPr>
-          <w:rFonts w:ascii="Arial" w:hAnsi="Arial" w:cs="Arial" w:hint="eastAsia"/>
-          <w:sz w:val="20"/>
-          <w:szCs w:val="20"/>
-        </w:rPr>
-        <w:t xml:space="preserve"> </w:t>
-      </w:r>
-      <w:r>
-        <w:rPr>
-          <w:rFonts w:ascii="Arial" w:hAnsi="Arial" w:cs="Arial" w:hint="eastAsia"/>
-          <w:sz w:val="20"/>
-          <w:szCs w:val="20"/>
-        </w:rPr>
-        <w:t>님</w:t>
-      </w:r>
-      <w:r>
-        <w:rPr>
-          <w:rFonts w:ascii="Arial" w:hAnsi="Arial" w:cs="Arial" w:hint="eastAsia"/>
-          <w:sz w:val="20"/>
-          <w:szCs w:val="20"/>
-        </w:rPr>
-        <w:t xml:space="preserve"> </w:t>
-      </w:r>
-      <w:r>
-        <w:rPr>
-          <w:rFonts w:ascii="Arial" w:hAnsi="Arial" w:cs="Arial" w:hint="eastAsia"/>
-          <w:sz w:val="20"/>
-          <w:szCs w:val="20"/>
-        </w:rPr>
-        <w:t>은행</w:t>
-      </w:r>
-      <w:r>
-        <w:rPr>
-          <w:rFonts w:ascii="Arial" w:hAnsi="Arial" w:cs="Arial" w:hint="eastAsia"/>
-          <w:sz w:val="20"/>
-          <w:szCs w:val="20"/>
-        </w:rPr>
-        <w:t xml:space="preserve"> </w:t>
-      </w:r>
-      <w:r>
-        <w:rPr>
-          <w:rFonts w:ascii="Arial" w:hAnsi="Arial" w:cs="Arial" w:hint="eastAsia"/>
-          <w:sz w:val="20"/>
-          <w:szCs w:val="20"/>
-        </w:rPr>
-        <w:t>업무로</w:t>
-      </w:r>
-      <w:r>
-        <w:rPr>
-          <w:rFonts w:ascii="Arial" w:hAnsi="Arial" w:cs="Arial" w:hint="eastAsia"/>
-          <w:sz w:val="20"/>
-          <w:szCs w:val="20"/>
-        </w:rPr>
-        <w:t xml:space="preserve"> </w:t>
-      </w:r>
-      <w:r>
-        <w:rPr>
-          <w:rFonts w:ascii="Arial" w:hAnsi="Arial" w:cs="Arial" w:hint="eastAsia"/>
-          <w:sz w:val="20"/>
-          <w:szCs w:val="20"/>
-        </w:rPr>
-        <w:t>인해</w:t>
-      </w:r>
-      <w:r>
-        <w:rPr>
-          <w:rFonts w:ascii="Arial" w:hAnsi="Arial" w:cs="Arial" w:hint="eastAsia"/>
-          <w:sz w:val="20"/>
-          <w:szCs w:val="20"/>
-        </w:rPr>
-        <w:t xml:space="preserve"> </w:t>
-      </w:r>
-      <w:r>
-        <w:rPr>
-          <w:rFonts w:ascii="Arial" w:hAnsi="Arial" w:cs="Arial" w:hint="eastAsia"/>
-          <w:sz w:val="20"/>
-          <w:szCs w:val="20"/>
-        </w:rPr>
-        <w:t>지각</w:t>
-      </w:r>
+      <w:bookmarkStart w:id="0" w:name="_GoBack"/>
+      <w:bookmarkEnd w:id="0"/>
     </w:p>
     <w:p>
       <w:pPr>
@@ -11116,7 +10912,7 @@
 </file>
 
 <file path=customXml/itemProps1.xml><?xml version="1.0" encoding="utf-8"?>
-<ds:datastoreItem xmlns:ds="http://schemas.openxmlformats.org/officeDocument/2006/customXml" ds:itemID="{B80CEBF6-58C2-4C5D-9D85-DF815C39C2B7}">
+<ds:datastoreItem xmlns:ds="http://schemas.openxmlformats.org/officeDocument/2006/customXml" ds:itemID="{90094EC6-E46E-4F08-9067-EB2DF78A8E37}">
   <ds:schemaRefs>
     <ds:schemaRef ds:uri="http://schemas.openxmlformats.org/officeDocument/2006/bibliography"/>
   </ds:schemaRefs>
